--- a/Kt2/2.1/4. Procedure Aanleveren Gegevens.docx
+++ b/Kt2/2.1/4. Procedure Aanleveren Gegevens.docx
@@ -1,6 +1,6 @@
 
 <file path=word/document.xml><?xml version="1.0" encoding="utf-8"?>
-<w:document xmlns:ve="http://schemas.openxmlformats.org/markup-compatibility/2006" xmlns:o="urn:schemas-microsoft-com:office:office" xmlns:r="http://schemas.openxmlformats.org/officeDocument/2006/relationships" xmlns:m="http://schemas.openxmlformats.org/officeDocument/2006/math" xmlns:v="urn:schemas-microsoft-com:vml" xmlns:wp="http://schemas.openxmlformats.org/drawingml/2006/wordprocessingDrawing" xmlns:w10="urn:schemas-microsoft-com:office:word" xmlns:w="http://schemas.openxmlformats.org/wordprocessingml/2006/main" xmlns:wne="http://schemas.microsoft.com/office/word/2006/wordml">
+<w:document xmlns:wpc="http://schemas.microsoft.com/office/word/2010/wordprocessingCanvas" xmlns:cx="http://schemas.microsoft.com/office/drawing/2014/chartex" xmlns:cx1="http://schemas.microsoft.com/office/drawing/2015/9/8/chartex" xmlns:mc="http://schemas.openxmlformats.org/markup-compatibility/2006" xmlns:o="urn:schemas-microsoft-com:office:office" xmlns:r="http://schemas.openxmlformats.org/officeDocument/2006/relationships" xmlns:m="http://schemas.openxmlformats.org/officeDocument/2006/math" xmlns:v="urn:schemas-microsoft-com:vml" xmlns:wp14="http://schemas.microsoft.com/office/word/2010/wordprocessingDrawing" xmlns:wp="http://schemas.openxmlformats.org/drawingml/2006/wordprocessingDrawing" xmlns:w10="urn:schemas-microsoft-com:office:word" xmlns:w="http://schemas.openxmlformats.org/wordprocessingml/2006/main" xmlns:w14="http://schemas.microsoft.com/office/word/2010/wordml" xmlns:w15="http://schemas.microsoft.com/office/word/2012/wordml" xmlns:w16se="http://schemas.microsoft.com/office/word/2015/wordml/symex" xmlns:wpg="http://schemas.microsoft.com/office/word/2010/wordprocessingGroup" xmlns:wpi="http://schemas.microsoft.com/office/word/2010/wordprocessingInk" xmlns:wne="http://schemas.microsoft.com/office/word/2006/wordml" xmlns:wps="http://schemas.microsoft.com/office/word/2010/wordprocessingShape" mc:Ignorable="w14 w15 w16se wp14">
   <w:body>
     <w:p>
       <w:pPr>
@@ -112,7 +112,7 @@
           <w:insideH w:val="none" w:sz="0" w:space="0" w:color="auto"/>
           <w:insideV w:val="none" w:sz="0" w:space="0" w:color="auto"/>
         </w:tblBorders>
-        <w:tblLook w:val="04A0"/>
+        <w:tblLook w:val="04A0" w:firstRow="1" w:lastRow="0" w:firstColumn="1" w:lastColumn="0" w:noHBand="0" w:noVBand="1"/>
       </w:tblPr>
       <w:tblGrid>
         <w:gridCol w:w="4394"/>
@@ -228,28 +228,12 @@
                 <w:rFonts w:cs="Consolas"/>
               </w:rPr>
             </w:pPr>
-            <w:proofErr w:type="spellStart"/>
-            <w:r>
-              <w:rPr>
-                <w:rFonts w:cs="Consolas"/>
-              </w:rPr>
-              <w:t>Jarno</w:t>
-            </w:r>
-            <w:proofErr w:type="spellEnd"/>
-            <w:r>
-              <w:rPr>
-                <w:rFonts w:cs="Consolas"/>
-              </w:rPr>
-              <w:t xml:space="preserve"> van </w:t>
-            </w:r>
-            <w:proofErr w:type="spellStart"/>
-            <w:r>
-              <w:rPr>
-                <w:rFonts w:cs="Consolas"/>
-              </w:rPr>
-              <w:t>Rootselaar</w:t>
-            </w:r>
-            <w:proofErr w:type="spellEnd"/>
+            <w:r>
+              <w:rPr>
+                <w:rFonts w:cs="Consolas"/>
+              </w:rPr>
+              <w:t>Jarno van Rootselaar</w:t>
+            </w:r>
           </w:p>
         </w:tc>
       </w:tr>
@@ -412,16 +396,8 @@
               <w:rPr>
                 <w:rFonts w:cs="Consolas"/>
               </w:rPr>
-              <w:t xml:space="preserve">GGz </w:t>
-            </w:r>
-            <w:proofErr w:type="spellStart"/>
-            <w:r>
-              <w:rPr>
-                <w:rFonts w:cs="Consolas"/>
-              </w:rPr>
-              <w:t>muiderslot</w:t>
-            </w:r>
-            <w:proofErr w:type="spellEnd"/>
+              <w:t>GGz muiderslot</w:t>
+            </w:r>
           </w:p>
           <w:p>
             <w:pPr>
@@ -429,19 +405,11 @@
                 <w:rFonts w:cs="Consolas"/>
               </w:rPr>
             </w:pPr>
-            <w:proofErr w:type="spellStart"/>
-            <w:r>
-              <w:rPr>
-                <w:rFonts w:cs="Consolas"/>
-              </w:rPr>
-              <w:t>Muiderslotstraat</w:t>
-            </w:r>
-            <w:proofErr w:type="spellEnd"/>
-            <w:r>
-              <w:rPr>
-                <w:rFonts w:cs="Consolas"/>
-              </w:rPr>
-              <w:t xml:space="preserve"> 150</w:t>
+            <w:r>
+              <w:rPr>
+                <w:rFonts w:cs="Consolas"/>
+              </w:rPr>
+              <w:t>Muiderslotstraat 150</w:t>
             </w:r>
           </w:p>
           <w:p>
@@ -789,19 +757,11 @@
                 <w:rFonts w:cs="Consolas"/>
               </w:rPr>
             </w:pPr>
-            <w:proofErr w:type="spellStart"/>
-            <w:r>
-              <w:rPr>
-                <w:rFonts w:cs="Consolas"/>
-              </w:rPr>
-              <w:t>Terheijdenseweg</w:t>
-            </w:r>
-            <w:proofErr w:type="spellEnd"/>
-            <w:r>
-              <w:rPr>
-                <w:rFonts w:cs="Consolas"/>
-              </w:rPr>
-              <w:t xml:space="preserve"> 350</w:t>
+            <w:r>
+              <w:rPr>
+                <w:rFonts w:cs="Consolas"/>
+              </w:rPr>
+              <w:t>Terheijdenseweg 350</w:t>
             </w:r>
           </w:p>
         </w:tc>
@@ -908,19 +868,11 @@
               </w:rPr>
               <w:t xml:space="preserve"> </w:t>
             </w:r>
-            <w:proofErr w:type="spellStart"/>
-            <w:r>
-              <w:rPr>
-                <w:rFonts w:cs="Consolas"/>
-              </w:rPr>
-              <w:t>SLBer</w:t>
-            </w:r>
-            <w:proofErr w:type="spellEnd"/>
-            <w:r>
-              <w:rPr>
-                <w:rFonts w:cs="Consolas"/>
-              </w:rPr>
-              <w:t>:</w:t>
+            <w:r>
+              <w:rPr>
+                <w:rFonts w:cs="Consolas"/>
+              </w:rPr>
+              <w:t>SLBer:</w:t>
             </w:r>
           </w:p>
         </w:tc>
@@ -1154,8 +1106,6 @@
       <w:r>
         <w:br w:type="page"/>
       </w:r>
-      <w:bookmarkStart w:id="4" w:name="_GoBack"/>
-      <w:bookmarkEnd w:id="4"/>
     </w:p>
     <w:sdt>
       <w:sdtPr>
@@ -2434,7 +2384,7 @@
           <w:rFonts w:asciiTheme="minorHAnsi" w:hAnsiTheme="minorHAnsi"/>
         </w:rPr>
       </w:pPr>
-      <w:bookmarkStart w:id="5" w:name="_Toc453169387"/>
+      <w:bookmarkStart w:id="4" w:name="_Toc453169387"/>
       <w:bookmarkEnd w:id="0"/>
       <w:bookmarkEnd w:id="1"/>
       <w:r>
@@ -2462,7 +2412,7 @@
         </w:rPr>
         <w:t>Open een browser</w:t>
       </w:r>
-      <w:bookmarkEnd w:id="5"/>
+      <w:bookmarkEnd w:id="4"/>
     </w:p>
     <w:p>
       <w:pPr>
@@ -2488,7 +2438,7 @@
       <w:r>
         <w:rPr>
           <w:noProof/>
-          <w:lang w:eastAsia="nl-NL"/>
+          <w:lang w:val="en-GB" w:eastAsia="en-GB"/>
         </w:rPr>
         <w:drawing>
           <wp:inline distT="0" distB="0" distL="0" distR="0">
@@ -2534,7 +2484,7 @@
           <w:rFonts w:asciiTheme="minorHAnsi" w:hAnsiTheme="minorHAnsi"/>
         </w:rPr>
       </w:pPr>
-      <w:bookmarkStart w:id="6" w:name="_Toc453169388"/>
+      <w:bookmarkStart w:id="5" w:name="_Toc453169388"/>
       <w:r>
         <w:rPr>
           <w:rFonts w:asciiTheme="minorHAnsi" w:hAnsiTheme="minorHAnsi"/>
@@ -2559,40 +2509,40 @@
         </w:rPr>
         <w:t>Applicatie pagina</w:t>
       </w:r>
+      <w:bookmarkEnd w:id="5"/>
+    </w:p>
+    <w:p>
+      <w:pPr>
+        <w:pStyle w:val="Geenafstand"/>
+      </w:pPr>
+      <w:r>
+        <w:t>G</w:t>
+      </w:r>
+      <w:r>
+        <w:t>a naar sqlitestudio.pl</w:t>
+      </w:r>
+    </w:p>
+    <w:p>
+      <w:pPr>
+        <w:pStyle w:val="Kop1"/>
+        <w:rPr>
+          <w:rFonts w:asciiTheme="minorHAnsi" w:hAnsiTheme="minorHAnsi"/>
+        </w:rPr>
+      </w:pPr>
+      <w:bookmarkStart w:id="6" w:name="_Toc453169389"/>
+      <w:r>
+        <w:rPr>
+          <w:rFonts w:asciiTheme="minorHAnsi" w:hAnsiTheme="minorHAnsi"/>
+        </w:rPr>
+        <w:t xml:space="preserve">Stap 3: </w:t>
+      </w:r>
+      <w:r>
+        <w:rPr>
+          <w:rFonts w:asciiTheme="minorHAnsi" w:hAnsiTheme="minorHAnsi"/>
+        </w:rPr>
+        <w:t>Download pagina</w:t>
+      </w:r>
       <w:bookmarkEnd w:id="6"/>
-    </w:p>
-    <w:p>
-      <w:pPr>
-        <w:pStyle w:val="Geenafstand"/>
-      </w:pPr>
-      <w:r>
-        <w:t>G</w:t>
-      </w:r>
-      <w:r>
-        <w:t>a naar sqlitestudio.pl</w:t>
-      </w:r>
-    </w:p>
-    <w:p>
-      <w:pPr>
-        <w:pStyle w:val="Kop1"/>
-        <w:rPr>
-          <w:rFonts w:asciiTheme="minorHAnsi" w:hAnsiTheme="minorHAnsi"/>
-        </w:rPr>
-      </w:pPr>
-      <w:bookmarkStart w:id="7" w:name="_Toc453169389"/>
-      <w:r>
-        <w:rPr>
-          <w:rFonts w:asciiTheme="minorHAnsi" w:hAnsiTheme="minorHAnsi"/>
-        </w:rPr>
-        <w:t xml:space="preserve">Stap 3: </w:t>
-      </w:r>
-      <w:r>
-        <w:rPr>
-          <w:rFonts w:asciiTheme="minorHAnsi" w:hAnsiTheme="minorHAnsi"/>
-        </w:rPr>
-        <w:t>Download pagina</w:t>
-      </w:r>
-      <w:bookmarkEnd w:id="7"/>
     </w:p>
     <w:p>
       <w:pPr>
@@ -2615,7 +2565,7 @@
       <w:r>
         <w:rPr>
           <w:noProof/>
-          <w:lang w:eastAsia="nl-NL"/>
+          <w:lang w:val="en-GB" w:eastAsia="en-GB"/>
         </w:rPr>
         <w:drawing>
           <wp:inline distT="0" distB="0" distL="0" distR="0">
@@ -2661,14 +2611,14 @@
           <w:rFonts w:asciiTheme="minorHAnsi" w:hAnsiTheme="minorHAnsi"/>
         </w:rPr>
       </w:pPr>
-      <w:bookmarkStart w:id="8" w:name="_Toc453169390"/>
+      <w:bookmarkStart w:id="7" w:name="_Toc453169390"/>
       <w:r>
         <w:rPr>
           <w:rFonts w:asciiTheme="minorHAnsi" w:hAnsiTheme="minorHAnsi"/>
         </w:rPr>
         <w:t>Stap 4: Download de versie voor uw pc (in dit geval Windows)</w:t>
       </w:r>
-      <w:bookmarkEnd w:id="8"/>
+      <w:bookmarkEnd w:id="7"/>
     </w:p>
     <w:p>
       <w:pPr>
@@ -2680,7 +2630,7 @@
       <w:r>
         <w:rPr>
           <w:noProof/>
-          <w:lang w:eastAsia="nl-NL"/>
+          <w:lang w:val="en-GB" w:eastAsia="en-GB"/>
         </w:rPr>
         <w:drawing>
           <wp:inline distT="0" distB="0" distL="0" distR="0">
@@ -2703,7 +2653,7 @@
                     <a:blip r:embed="rId11" cstate="print">
                       <a:extLst>
                         <a:ext uri="{28A0092B-C50C-407E-A947-70E740481C1C}">
-                          <a14:useLocalDpi xmlns="" xmlns:wpc="http://schemas.microsoft.com/office/word/2010/wordprocessingCanvas" xmlns:cx="http://schemas.microsoft.com/office/drawing/2014/chartex" xmlns:cx1="http://schemas.microsoft.com/office/drawing/2015/9/8/chartex" xmlns:mc="http://schemas.openxmlformats.org/markup-compatibility/2006" xmlns:o="urn:schemas-microsoft-com:office:office" xmlns:v="urn:schemas-microsoft-com:vml" xmlns:wp14="http://schemas.microsoft.com/office/word/2010/wordprocessingDrawing" xmlns:w10="urn:schemas-microsoft-com:office:word" xmlns:w="http://schemas.openxmlformats.org/wordprocessingml/2006/main" xmlns:w14="http://schemas.microsoft.com/office/word/2010/wordml" xmlns:w15="http://schemas.microsoft.com/office/word/2012/wordml" xmlns:w16se="http://schemas.microsoft.com/office/word/2015/wordml/symex" xmlns:wpg="http://schemas.microsoft.com/office/word/2010/wordprocessingGroup" xmlns:wpi="http://schemas.microsoft.com/office/word/2010/wordprocessingInk" xmlns:wps="http://schemas.microsoft.com/office/word/2010/wordprocessingShape" xmlns:a14="http://schemas.microsoft.com/office/drawing/2010/main" val="0"/>
+                          <a14:useLocalDpi xmlns:a14="http://schemas.microsoft.com/office/drawing/2010/main" val="0"/>
                         </a:ext>
                       </a:extLst>
                     </a:blip>
@@ -2752,7 +2702,7 @@
           <w:rFonts w:asciiTheme="minorHAnsi" w:hAnsiTheme="minorHAnsi"/>
         </w:rPr>
       </w:pPr>
-      <w:bookmarkStart w:id="9" w:name="_Toc453169391"/>
+      <w:bookmarkStart w:id="8" w:name="_Toc453169391"/>
       <w:r>
         <w:rPr>
           <w:rFonts w:asciiTheme="minorHAnsi" w:hAnsiTheme="minorHAnsi"/>
@@ -2766,7 +2716,7 @@
         </w:rPr>
         <w:t>Downloaden</w:t>
       </w:r>
-      <w:bookmarkEnd w:id="9"/>
+      <w:bookmarkEnd w:id="8"/>
     </w:p>
     <w:p>
       <w:pPr>
@@ -2788,7 +2738,7 @@
       <w:r>
         <w:rPr>
           <w:noProof/>
-          <w:lang w:eastAsia="nl-NL"/>
+          <w:lang w:val="en-GB" w:eastAsia="en-GB"/>
         </w:rPr>
         <w:drawing>
           <wp:inline distT="0" distB="0" distL="0" distR="0">
@@ -2811,7 +2761,7 @@
                     <a:blip r:embed="rId12" cstate="print">
                       <a:extLst>
                         <a:ext uri="{28A0092B-C50C-407E-A947-70E740481C1C}">
-                          <a14:useLocalDpi xmlns="" xmlns:wpc="http://schemas.microsoft.com/office/word/2010/wordprocessingCanvas" xmlns:cx="http://schemas.microsoft.com/office/drawing/2014/chartex" xmlns:cx1="http://schemas.microsoft.com/office/drawing/2015/9/8/chartex" xmlns:mc="http://schemas.openxmlformats.org/markup-compatibility/2006" xmlns:o="urn:schemas-microsoft-com:office:office" xmlns:v="urn:schemas-microsoft-com:vml" xmlns:wp14="http://schemas.microsoft.com/office/word/2010/wordprocessingDrawing" xmlns:w10="urn:schemas-microsoft-com:office:word" xmlns:w="http://schemas.openxmlformats.org/wordprocessingml/2006/main" xmlns:w14="http://schemas.microsoft.com/office/word/2010/wordml" xmlns:w15="http://schemas.microsoft.com/office/word/2012/wordml" xmlns:w16se="http://schemas.microsoft.com/office/word/2015/wordml/symex" xmlns:wpg="http://schemas.microsoft.com/office/word/2010/wordprocessingGroup" xmlns:wpi="http://schemas.microsoft.com/office/word/2010/wordprocessingInk" xmlns:wps="http://schemas.microsoft.com/office/word/2010/wordprocessingShape" xmlns:a14="http://schemas.microsoft.com/office/drawing/2010/main" val="0"/>
+                          <a14:useLocalDpi xmlns:a14="http://schemas.microsoft.com/office/drawing/2010/main" val="0"/>
                         </a:ext>
                       </a:extLst>
                     </a:blip>
@@ -2847,7 +2797,7 @@
           <w:rFonts w:asciiTheme="minorHAnsi" w:hAnsiTheme="minorHAnsi"/>
         </w:rPr>
       </w:pPr>
-      <w:bookmarkStart w:id="10" w:name="_Toc453169392"/>
+      <w:bookmarkStart w:id="9" w:name="_Toc453169392"/>
       <w:r>
         <w:rPr>
           <w:rFonts w:asciiTheme="minorHAnsi" w:hAnsiTheme="minorHAnsi"/>
@@ -2860,7 +2810,7 @@
         </w:rPr>
         <w:t>SQLiteStudio Kopiëren</w:t>
       </w:r>
-      <w:bookmarkEnd w:id="10"/>
+      <w:bookmarkEnd w:id="9"/>
       <w:r>
         <w:rPr>
           <w:rFonts w:asciiTheme="minorHAnsi" w:hAnsiTheme="minorHAnsi"/>
@@ -2885,7 +2835,7 @@
       <w:r>
         <w:rPr>
           <w:noProof/>
-          <w:lang w:eastAsia="nl-NL"/>
+          <w:lang w:val="en-GB" w:eastAsia="en-GB"/>
         </w:rPr>
         <w:drawing>
           <wp:inline distT="0" distB="0" distL="0" distR="0">
@@ -2939,7 +2889,7 @@
           <w:lang w:eastAsia="en-GB"/>
         </w:rPr>
       </w:pPr>
-      <w:bookmarkStart w:id="11" w:name="_Toc453169393"/>
+      <w:bookmarkStart w:id="10" w:name="_Toc453169393"/>
       <w:r>
         <w:rPr>
           <w:rFonts w:asciiTheme="minorHAnsi" w:hAnsiTheme="minorHAnsi"/>
@@ -2961,7 +2911,7 @@
         </w:rPr>
         <w:t>SQLiteStudio Openen</w:t>
       </w:r>
-      <w:bookmarkEnd w:id="11"/>
+      <w:bookmarkEnd w:id="10"/>
     </w:p>
     <w:p>
       <w:pPr>
@@ -3004,7 +2954,7 @@
       <w:r>
         <w:rPr>
           <w:noProof/>
-          <w:lang w:eastAsia="nl-NL"/>
+          <w:lang w:val="en-GB" w:eastAsia="en-GB"/>
         </w:rPr>
         <w:drawing>
           <wp:inline distT="0" distB="0" distL="0" distR="0">
@@ -3027,7 +2977,7 @@
                     <a:blip r:embed="rId14" cstate="print">
                       <a:extLst>
                         <a:ext uri="{28A0092B-C50C-407E-A947-70E740481C1C}">
-                          <a14:useLocalDpi xmlns="" xmlns:wpc="http://schemas.microsoft.com/office/word/2010/wordprocessingCanvas" xmlns:cx="http://schemas.microsoft.com/office/drawing/2014/chartex" xmlns:cx1="http://schemas.microsoft.com/office/drawing/2015/9/8/chartex" xmlns:mc="http://schemas.openxmlformats.org/markup-compatibility/2006" xmlns:o="urn:schemas-microsoft-com:office:office" xmlns:v="urn:schemas-microsoft-com:vml" xmlns:wp14="http://schemas.microsoft.com/office/word/2010/wordprocessingDrawing" xmlns:w10="urn:schemas-microsoft-com:office:word" xmlns:w="http://schemas.openxmlformats.org/wordprocessingml/2006/main" xmlns:w14="http://schemas.microsoft.com/office/word/2010/wordml" xmlns:w15="http://schemas.microsoft.com/office/word/2012/wordml" xmlns:w16se="http://schemas.microsoft.com/office/word/2015/wordml/symex" xmlns:wpg="http://schemas.microsoft.com/office/word/2010/wordprocessingGroup" xmlns:wpi="http://schemas.microsoft.com/office/word/2010/wordprocessingInk" xmlns:wps="http://schemas.microsoft.com/office/word/2010/wordprocessingShape" xmlns:a14="http://schemas.microsoft.com/office/drawing/2010/main" val="0"/>
+                          <a14:useLocalDpi xmlns:a14="http://schemas.microsoft.com/office/drawing/2010/main" val="0"/>
                         </a:ext>
                       </a:extLst>
                     </a:blip>
@@ -3071,7 +3021,7 @@
           <w:lang w:eastAsia="en-GB"/>
         </w:rPr>
       </w:pPr>
-      <w:bookmarkStart w:id="12" w:name="_Toc453169394"/>
+      <w:bookmarkStart w:id="11" w:name="_Toc453169394"/>
       <w:r>
         <w:rPr>
           <w:rFonts w:asciiTheme="minorHAnsi" w:hAnsiTheme="minorHAnsi"/>
@@ -3093,7 +3043,7 @@
         </w:rPr>
         <w:t>Opstartscherm</w:t>
       </w:r>
-      <w:bookmarkEnd w:id="12"/>
+      <w:bookmarkEnd w:id="11"/>
     </w:p>
     <w:p>
       <w:pPr>
@@ -3148,7 +3098,7 @@
       <w:r>
         <w:rPr>
           <w:noProof/>
-          <w:lang w:eastAsia="nl-NL"/>
+          <w:lang w:val="en-GB" w:eastAsia="en-GB"/>
         </w:rPr>
         <w:drawing>
           <wp:inline distT="0" distB="0" distL="0" distR="0">
@@ -3195,7 +3145,7 @@
           <w:lang w:eastAsia="en-GB"/>
         </w:rPr>
       </w:pPr>
-      <w:bookmarkStart w:id="13" w:name="_Toc453169395"/>
+      <w:bookmarkStart w:id="12" w:name="_Toc453169395"/>
       <w:r>
         <w:rPr>
           <w:rFonts w:asciiTheme="minorHAnsi" w:hAnsiTheme="minorHAnsi"/>
@@ -3216,16 +3166,16 @@
           <w:rFonts w:asciiTheme="minorHAnsi" w:hAnsiTheme="minorHAnsi"/>
           <w:lang w:eastAsia="en-GB"/>
         </w:rPr>
-        <w:t>Database A</w:t>
-      </w:r>
+        <w:t xml:space="preserve">Database </w:t>
+      </w:r>
+      <w:bookmarkEnd w:id="12"/>
       <w:r>
         <w:rPr>
           <w:rFonts w:asciiTheme="minorHAnsi" w:hAnsiTheme="minorHAnsi"/>
           <w:lang w:eastAsia="en-GB"/>
         </w:rPr>
-        <w:t>anmaken</w:t>
-      </w:r>
-      <w:bookmarkEnd w:id="13"/>
+        <w:t>Toevoegen</w:t>
+      </w:r>
     </w:p>
     <w:p>
       <w:pPr>
@@ -3238,57 +3188,26 @@
         <w:rPr>
           <w:lang w:eastAsia="en-GB"/>
         </w:rPr>
-        <w:t>Druk op “</w:t>
-      </w:r>
-      <w:proofErr w:type="spellStart"/>
-      <w:r>
-        <w:rPr>
-          <w:lang w:eastAsia="en-GB"/>
-        </w:rPr>
-        <w:t>ctrl</w:t>
-      </w:r>
-      <w:proofErr w:type="spellEnd"/>
-      <w:r>
-        <w:rPr>
-          <w:lang w:eastAsia="en-GB"/>
-        </w:rPr>
-        <w:t xml:space="preserve"> + o” </w:t>
-      </w:r>
-      <w:r>
-        <w:rPr>
-          <w:lang w:eastAsia="en-GB"/>
-        </w:rPr>
-        <w:t>Kies een naam gevolgd door “.</w:t>
-      </w:r>
-      <w:proofErr w:type="spellStart"/>
-      <w:r>
-        <w:rPr>
-          <w:lang w:eastAsia="en-GB"/>
-        </w:rPr>
-        <w:t>db</w:t>
-      </w:r>
-      <w:proofErr w:type="spellEnd"/>
-      <w:r>
-        <w:rPr>
-          <w:lang w:eastAsia="en-GB"/>
-        </w:rPr>
-        <w:t xml:space="preserve">” bijvoorbeeld: </w:t>
-      </w:r>
-      <w:proofErr w:type="spellStart"/>
-      <w:r>
-        <w:rPr>
-          <w:lang w:eastAsia="en-GB"/>
-        </w:rPr>
-        <w:t>test.db</w:t>
-      </w:r>
-      <w:proofErr w:type="spellEnd"/>
-    </w:p>
-    <w:p>
-      <w:pPr>
-        <w:rPr>
-          <w:lang w:eastAsia="en-GB"/>
-        </w:rPr>
-      </w:pPr>
+        <w:t xml:space="preserve">Druk op “ctrl + o” </w:t>
+      </w:r>
+      <w:r>
+        <w:rPr>
+          <w:lang w:eastAsia="en-GB"/>
+        </w:rPr>
+        <w:t>Druk op het folder icoon en selecteer het database bestand wat u bijgeleverd hebt gekregen. Genaamd: “</w:t>
+      </w:r>
+      <w:r>
+        <w:rPr>
+          <w:lang w:eastAsia="en-GB"/>
+        </w:rPr>
+        <w:t>GGzDB</w:t>
+      </w:r>
+      <w:r>
+        <w:rPr>
+          <w:lang w:eastAsia="en-GB"/>
+        </w:rPr>
+        <w:t>.db”</w:t>
+      </w:r>
     </w:p>
     <w:p>
       <w:pPr>
@@ -3300,13 +3219,13 @@
       <w:r>
         <w:rPr>
           <w:noProof/>
-          <w:lang w:eastAsia="nl-NL"/>
+          <w:lang w:val="en-GB" w:eastAsia="en-GB"/>
         </w:rPr>
         <w:drawing>
-          <wp:inline distT="0" distB="0" distL="0" distR="0">
-            <wp:extent cx="3648075" cy="2971800"/>
-            <wp:effectExtent l="0" t="0" r="9525" b="0"/>
-            <wp:docPr id="18" name="Afbeelding 18"/>
+          <wp:inline distT="0" distB="0" distL="0" distR="0" wp14:anchorId="4191E46D" wp14:editId="1771E746">
+            <wp:extent cx="3657600" cy="2971800"/>
+            <wp:effectExtent l="0" t="0" r="0" b="0"/>
+            <wp:docPr id="1" name="Afbeelding 1"/>
             <wp:cNvGraphicFramePr>
               <a:graphicFrameLocks xmlns:a="http://schemas.openxmlformats.org/drawingml/2006/main" noChangeAspect="1"/>
             </wp:cNvGraphicFramePr>
@@ -3318,7 +3237,7 @@
                     <pic:cNvPicPr/>
                   </pic:nvPicPr>
                   <pic:blipFill>
-                    <a:blip r:embed="rId16" cstate="print"/>
+                    <a:blip r:embed="rId16"/>
                     <a:stretch>
                       <a:fillRect/>
                     </a:stretch>
@@ -3326,7 +3245,7 @@
                   <pic:spPr>
                     <a:xfrm>
                       <a:off x="0" y="0"/>
-                      <a:ext cx="3648075" cy="2971800"/>
+                      <a:ext cx="3657600" cy="2971800"/>
                     </a:xfrm>
                     <a:prstGeom prst="rect">
                       <a:avLst/>
@@ -3341,20 +3260,13 @@
     </w:p>
     <w:p>
       <w:pPr>
-        <w:rPr>
-          <w:lang w:eastAsia="en-GB"/>
-        </w:rPr>
-      </w:pPr>
-    </w:p>
-    <w:p>
-      <w:pPr>
         <w:pStyle w:val="Kop1"/>
         <w:rPr>
           <w:rFonts w:asciiTheme="minorHAnsi" w:hAnsiTheme="minorHAnsi"/>
           <w:lang w:eastAsia="en-GB"/>
         </w:rPr>
       </w:pPr>
-      <w:bookmarkStart w:id="14" w:name="_Toc453169396"/>
+      <w:bookmarkStart w:id="13" w:name="_Toc453169396"/>
       <w:r>
         <w:rPr>
           <w:rFonts w:asciiTheme="minorHAnsi" w:hAnsiTheme="minorHAnsi"/>
@@ -3376,7 +3288,7 @@
         </w:rPr>
         <w:t xml:space="preserve"> Database verbinden met SQLiteStudio</w:t>
       </w:r>
-      <w:bookmarkEnd w:id="14"/>
+      <w:bookmarkEnd w:id="13"/>
     </w:p>
     <w:p>
       <w:pPr>
@@ -3407,7 +3319,25 @@
         <w:rPr>
           <w:lang w:eastAsia="en-GB"/>
         </w:rPr>
-        <w:t xml:space="preserve"> de database “Test” en klik</w:t>
+        <w:t xml:space="preserve"> de database “</w:t>
+      </w:r>
+      <w:r>
+        <w:rPr>
+          <w:lang w:eastAsia="en-GB"/>
+        </w:rPr>
+        <w:t>GG</w:t>
+      </w:r>
+      <w:r>
+        <w:rPr>
+          <w:lang w:eastAsia="en-GB"/>
+        </w:rPr>
+        <w:t>zDB</w:t>
+      </w:r>
+      <w:r>
+        <w:rPr>
+          <w:lang w:eastAsia="en-GB"/>
+        </w:rPr>
+        <w:t>” en klik</w:t>
       </w:r>
       <w:r>
         <w:rPr>
@@ -3425,8 +3355,16 @@
         <w:rPr>
           <w:lang w:eastAsia="en-GB"/>
         </w:rPr>
-        <w:t xml:space="preserve"> Er word nu verbinding gemaakt met de reeds aangemaakte database.</w:t>
-      </w:r>
+        <w:t xml:space="preserve"> Er word nu verbinding gemaakt met de database.</w:t>
+      </w:r>
+    </w:p>
+    <w:p>
+      <w:pPr>
+        <w:pStyle w:val="Geenafstand"/>
+        <w:rPr>
+          <w:lang w:eastAsia="en-GB"/>
+        </w:rPr>
+      </w:pPr>
     </w:p>
     <w:p>
       <w:pPr>
@@ -3437,13 +3375,13 @@
       <w:r>
         <w:rPr>
           <w:noProof/>
-          <w:lang w:eastAsia="nl-NL"/>
+          <w:lang w:val="en-GB" w:eastAsia="en-GB"/>
         </w:rPr>
         <w:drawing>
-          <wp:inline distT="0" distB="0" distL="0" distR="0">
-            <wp:extent cx="1524000" cy="1733550"/>
+          <wp:inline distT="0" distB="0" distL="0" distR="0" wp14:anchorId="1E96DD65" wp14:editId="5E1AAB98">
+            <wp:extent cx="1543050" cy="1447800"/>
             <wp:effectExtent l="0" t="0" r="0" b="0"/>
-            <wp:docPr id="14" name="Afbeelding 14"/>
+            <wp:docPr id="8" name="Afbeelding 8"/>
             <wp:cNvGraphicFramePr>
               <a:graphicFrameLocks xmlns:a="http://schemas.openxmlformats.org/drawingml/2006/main" noChangeAspect="1"/>
             </wp:cNvGraphicFramePr>
@@ -3455,7 +3393,7 @@
                     <pic:cNvPicPr/>
                   </pic:nvPicPr>
                   <pic:blipFill>
-                    <a:blip r:embed="rId17" cstate="print"/>
+                    <a:blip r:embed="rId17"/>
                     <a:stretch>
                       <a:fillRect/>
                     </a:stretch>
@@ -3463,7 +3401,7 @@
                   <pic:spPr>
                     <a:xfrm>
                       <a:off x="0" y="0"/>
-                      <a:ext cx="1524000" cy="1733550"/>
+                      <a:ext cx="1543050" cy="1447800"/>
                     </a:xfrm>
                     <a:prstGeom prst="rect">
                       <a:avLst/>
@@ -3478,144 +3416,35 @@
     </w:p>
     <w:p>
       <w:pPr>
-        <w:rPr>
-          <w:lang w:eastAsia="en-GB"/>
-        </w:rPr>
-      </w:pPr>
-    </w:p>
-    <w:p>
-      <w:pPr>
-        <w:rPr>
-          <w:rFonts w:eastAsiaTheme="majorEastAsia" w:cstheme="majorBidi"/>
-          <w:color w:val="2E74B5" w:themeColor="accent1" w:themeShade="BF"/>
-          <w:sz w:val="32"/>
-          <w:szCs w:val="32"/>
-          <w:lang w:eastAsia="en-GB"/>
-        </w:rPr>
-      </w:pPr>
-      <w:r>
-        <w:rPr>
-          <w:lang w:eastAsia="en-GB"/>
-        </w:rPr>
-        <w:br w:type="page"/>
-      </w:r>
-    </w:p>
-    <w:p>
-      <w:pPr>
         <w:pStyle w:val="Kop1"/>
         <w:rPr>
-          <w:rFonts w:asciiTheme="minorHAnsi" w:hAnsiTheme="minorHAnsi"/>
-          <w:lang w:eastAsia="en-GB"/>
-        </w:rPr>
-      </w:pPr>
-      <w:bookmarkStart w:id="15" w:name="_Toc453169397"/>
-      <w:r>
-        <w:rPr>
-          <w:rFonts w:asciiTheme="minorHAnsi" w:hAnsiTheme="minorHAnsi"/>
-          <w:lang w:eastAsia="en-GB"/>
-        </w:rPr>
-        <w:lastRenderedPageBreak/>
-        <w:t>Stap 11</w:t>
-      </w:r>
-      <w:r>
-        <w:rPr>
-          <w:rFonts w:asciiTheme="minorHAnsi" w:hAnsiTheme="minorHAnsi"/>
-          <w:lang w:eastAsia="en-GB"/>
-        </w:rPr>
-        <w:t xml:space="preserve">: </w:t>
-      </w:r>
-      <w:r>
-        <w:rPr>
-          <w:rFonts w:asciiTheme="minorHAnsi" w:hAnsiTheme="minorHAnsi"/>
-          <w:lang w:eastAsia="en-GB"/>
-        </w:rPr>
-        <w:t xml:space="preserve">Tabel </w:t>
-      </w:r>
-      <w:r>
-        <w:rPr>
-          <w:rFonts w:asciiTheme="minorHAnsi" w:hAnsiTheme="minorHAnsi"/>
-          <w:lang w:eastAsia="en-GB"/>
-        </w:rPr>
-        <w:t>toevoegen</w:t>
-      </w:r>
-      <w:bookmarkEnd w:id="15"/>
-    </w:p>
-    <w:p>
-      <w:pPr>
-        <w:pStyle w:val="Geenafstand"/>
-        <w:rPr>
-          <w:lang w:eastAsia="en-GB"/>
-        </w:rPr>
-      </w:pPr>
-      <w:r>
-        <w:rPr>
-          <w:lang w:eastAsia="en-GB"/>
-        </w:rPr>
-        <w:t>Rechtsklik</w:t>
-      </w:r>
-      <w:r>
-        <w:rPr>
-          <w:lang w:eastAsia="en-GB"/>
-        </w:rPr>
-        <w:t xml:space="preserve"> op de database</w:t>
-      </w:r>
-      <w:r>
-        <w:rPr>
-          <w:lang w:eastAsia="en-GB"/>
-        </w:rPr>
-        <w:t xml:space="preserve"> in het linker menu</w:t>
-      </w:r>
-      <w:r>
-        <w:rPr>
-          <w:lang w:eastAsia="en-GB"/>
-        </w:rPr>
-        <w:t xml:space="preserve"> en selecteer </w:t>
-      </w:r>
-      <w:r>
-        <w:rPr>
-          <w:lang w:eastAsia="en-GB"/>
-        </w:rPr>
-        <w:t>"</w:t>
-      </w:r>
-      <w:proofErr w:type="spellStart"/>
-      <w:r>
-        <w:rPr>
-          <w:lang w:eastAsia="en-GB"/>
-        </w:rPr>
-        <w:t>C</w:t>
-      </w:r>
-      <w:r>
-        <w:rPr>
-          <w:lang w:eastAsia="en-GB"/>
-        </w:rPr>
-        <w:t>reate</w:t>
-      </w:r>
-      <w:proofErr w:type="spellEnd"/>
-      <w:r>
-        <w:rPr>
-          <w:lang w:eastAsia="en-GB"/>
-        </w:rPr>
-        <w:t xml:space="preserve"> </w:t>
-      </w:r>
-      <w:r>
-        <w:rPr>
-          <w:lang w:eastAsia="en-GB"/>
-        </w:rPr>
-        <w:t xml:space="preserve">a </w:t>
-      </w:r>
-      <w:proofErr w:type="spellStart"/>
-      <w:r>
-        <w:rPr>
-          <w:lang w:eastAsia="en-GB"/>
-        </w:rPr>
-        <w:t>table</w:t>
-      </w:r>
-      <w:proofErr w:type="spellEnd"/>
-      <w:r>
-        <w:rPr>
-          <w:lang w:eastAsia="en-GB"/>
-        </w:rPr>
-        <w:t>"</w:t>
+          <w:lang w:eastAsia="en-GB"/>
+        </w:rPr>
+      </w:pPr>
+      <w:r>
+        <w:rPr>
+          <w:lang w:eastAsia="en-GB"/>
+        </w:rPr>
+        <w:t xml:space="preserve">Stap 11: </w:t>
+      </w:r>
+      <w:r>
+        <w:rPr>
+          <w:lang w:eastAsia="en-GB"/>
+        </w:rPr>
+        <w:t>Tabel openen</w:t>
+      </w:r>
+    </w:p>
+    <w:p>
+      <w:pPr>
+        <w:rPr>
+          <w:lang w:eastAsia="en-GB"/>
+        </w:rPr>
+      </w:pPr>
+      <w:r>
+        <w:rPr>
+          <w:lang w:eastAsia="en-GB"/>
+        </w:rPr>
+        <w:t>Dubbelklik op “tbl_Question” en klik vervolgens op “Data”</w:t>
       </w:r>
     </w:p>
     <w:p>
@@ -3627,13 +3456,13 @@
       <w:r>
         <w:rPr>
           <w:noProof/>
-          <w:lang w:eastAsia="nl-NL"/>
+          <w:lang w:val="en-GB" w:eastAsia="en-GB"/>
         </w:rPr>
         <w:drawing>
-          <wp:inline distT="0" distB="0" distL="0" distR="0">
-            <wp:extent cx="3609975" cy="2524125"/>
-            <wp:effectExtent l="0" t="0" r="9525" b="9525"/>
-            <wp:docPr id="15" name="Afbeelding 15"/>
+          <wp:inline distT="0" distB="0" distL="0" distR="0" wp14:anchorId="663EE2E8" wp14:editId="692EC426">
+            <wp:extent cx="5731510" cy="1787525"/>
+            <wp:effectExtent l="0" t="0" r="0" b="0"/>
+            <wp:docPr id="17" name="Afbeelding 17"/>
             <wp:cNvGraphicFramePr>
               <a:graphicFrameLocks xmlns:a="http://schemas.openxmlformats.org/drawingml/2006/main" noChangeAspect="1"/>
             </wp:cNvGraphicFramePr>
@@ -3645,7 +3474,7 @@
                     <pic:cNvPicPr/>
                   </pic:nvPicPr>
                   <pic:blipFill>
-                    <a:blip r:embed="rId18" cstate="print"/>
+                    <a:blip r:embed="rId18"/>
                     <a:stretch>
                       <a:fillRect/>
                     </a:stretch>
@@ -3653,7 +3482,7 @@
                   <pic:spPr>
                     <a:xfrm>
                       <a:off x="0" y="0"/>
-                      <a:ext cx="3609975" cy="2524125"/>
+                      <a:ext cx="5731510" cy="1787525"/>
                     </a:xfrm>
                     <a:prstGeom prst="rect">
                       <a:avLst/>
@@ -3668,128 +3497,42 @@
     </w:p>
     <w:p>
       <w:pPr>
-        <w:rPr>
-          <w:lang w:eastAsia="en-GB"/>
-        </w:rPr>
-      </w:pPr>
-    </w:p>
-    <w:p>
-      <w:pPr>
         <w:pStyle w:val="Kop1"/>
         <w:rPr>
-          <w:rFonts w:asciiTheme="minorHAnsi" w:hAnsiTheme="minorHAnsi"/>
-          <w:lang w:eastAsia="en-GB"/>
-        </w:rPr>
-      </w:pPr>
-      <w:bookmarkStart w:id="16" w:name="_Toc453169398"/>
-      <w:r>
-        <w:rPr>
-          <w:rFonts w:asciiTheme="minorHAnsi" w:hAnsiTheme="minorHAnsi"/>
-          <w:lang w:eastAsia="en-GB"/>
-        </w:rPr>
-        <w:t>Stap 11</w:t>
-      </w:r>
-      <w:r>
-        <w:rPr>
-          <w:rFonts w:asciiTheme="minorHAnsi" w:hAnsiTheme="minorHAnsi"/>
-          <w:lang w:eastAsia="en-GB"/>
-        </w:rPr>
-        <w:t>.1</w:t>
-      </w:r>
-      <w:r>
-        <w:rPr>
-          <w:rFonts w:asciiTheme="minorHAnsi" w:hAnsiTheme="minorHAnsi"/>
-          <w:lang w:eastAsia="en-GB"/>
-        </w:rPr>
-        <w:t xml:space="preserve">: </w:t>
-      </w:r>
-      <w:r>
-        <w:rPr>
-          <w:rFonts w:asciiTheme="minorHAnsi" w:hAnsiTheme="minorHAnsi"/>
-          <w:lang w:eastAsia="en-GB"/>
-        </w:rPr>
-        <w:t>Tabel</w:t>
-      </w:r>
-      <w:r>
-        <w:rPr>
-          <w:rFonts w:asciiTheme="minorHAnsi" w:hAnsiTheme="minorHAnsi"/>
-          <w:lang w:eastAsia="en-GB"/>
-        </w:rPr>
-        <w:t xml:space="preserve"> vullen</w:t>
-      </w:r>
-      <w:bookmarkEnd w:id="16"/>
-    </w:p>
-    <w:p>
-      <w:pPr>
-        <w:rPr>
-          <w:lang w:eastAsia="en-GB"/>
-        </w:rPr>
-      </w:pPr>
-      <w:r>
-        <w:rPr>
-          <w:lang w:eastAsia="en-GB"/>
-        </w:rPr>
-        <w:t>Vanuit hier kun je de database vullen.</w:t>
-      </w:r>
-    </w:p>
-    <w:p>
-      <w:pPr>
-        <w:rPr>
-          <w:lang w:eastAsia="en-GB"/>
-        </w:rPr>
-      </w:pPr>
-      <w:r>
-        <w:rPr>
-          <w:color w:val="FF0000"/>
-          <w:lang w:eastAsia="en-GB"/>
-        </w:rPr>
-        <w:t xml:space="preserve">X: </w:t>
-      </w:r>
-      <w:r>
-        <w:rPr>
-          <w:lang w:eastAsia="en-GB"/>
-        </w:rPr>
-        <w:t xml:space="preserve"> Het icoontje dat rood is omcirkeld staat voor een rij toevoegen. </w:t>
-      </w:r>
-    </w:p>
-    <w:p>
-      <w:pPr>
-        <w:rPr>
-          <w:lang w:eastAsia="en-GB"/>
-        </w:rPr>
-      </w:pPr>
-      <w:r>
-        <w:rPr>
-          <w:color w:val="0070C0"/>
-          <w:lang w:eastAsia="en-GB"/>
-        </w:rPr>
-        <w:t>X:</w:t>
-      </w:r>
-      <w:r>
-        <w:rPr>
-          <w:lang w:eastAsia="en-GB"/>
-        </w:rPr>
-        <w:t xml:space="preserve"> Het blauwe gedeelte is een zoekbar waar je kan zoeken naar een tabel naam.</w:t>
-      </w:r>
-    </w:p>
-    <w:p>
-      <w:pPr>
-        <w:rPr>
-          <w:lang w:eastAsia="en-GB"/>
-        </w:rPr>
-      </w:pPr>
-      <w:r>
-        <w:rPr>
-          <w:color w:val="00B050"/>
-          <w:lang w:eastAsia="en-GB"/>
-        </w:rPr>
-        <w:t>X:</w:t>
-      </w:r>
-      <w:r>
-        <w:rPr>
-          <w:lang w:eastAsia="en-GB"/>
-        </w:rPr>
-        <w:t xml:space="preserve"> Het groene gedeelte weergeeft alle data die er in de tabel staat.</w:t>
+          <w:lang w:eastAsia="en-GB"/>
+        </w:rPr>
+      </w:pPr>
+      <w:r>
+        <w:rPr>
+          <w:lang w:eastAsia="en-GB"/>
+        </w:rPr>
+        <w:lastRenderedPageBreak/>
+        <w:t xml:space="preserve">Stap 12: </w:t>
+      </w:r>
+      <w:r>
+        <w:rPr>
+          <w:lang w:eastAsia="en-GB"/>
+        </w:rPr>
+        <w:t>Data toevoegen</w:t>
+      </w:r>
+    </w:p>
+    <w:p>
+      <w:pPr>
+        <w:rPr>
+          <w:lang w:eastAsia="en-GB"/>
+        </w:rPr>
+      </w:pPr>
+      <w:r>
+        <w:rPr>
+          <w:lang w:eastAsia="en-GB"/>
+        </w:rPr>
+        <w:t>Druk op het rood omcirkelde plusje om data toe tevoegen. Vul bij het gele veld een id mee.</w:t>
+      </w:r>
+      <w:r>
+        <w:rPr>
+          <w:lang w:eastAsia="en-GB"/>
+        </w:rPr>
+        <w:t xml:space="preserve"> Vul bij het groene veld uw vraag in. Vul bij het oranje veld een categorie toe.</w:t>
       </w:r>
     </w:p>
     <w:p>
@@ -3801,13 +3544,13 @@
       <w:r>
         <w:rPr>
           <w:noProof/>
-          <w:lang w:eastAsia="nl-NL"/>
+          <w:lang w:val="en-GB" w:eastAsia="en-GB"/>
         </w:rPr>
         <w:drawing>
-          <wp:inline distT="0" distB="0" distL="0" distR="0">
-            <wp:extent cx="5731510" cy="1468755"/>
-            <wp:effectExtent l="0" t="0" r="2540" b="0"/>
-            <wp:docPr id="16" name="Afbeelding 16"/>
+          <wp:inline distT="0" distB="0" distL="0" distR="0" wp14:anchorId="7E6FEACC" wp14:editId="2F0BA07C">
+            <wp:extent cx="5731510" cy="932180"/>
+            <wp:effectExtent l="0" t="0" r="0" b="0"/>
+            <wp:docPr id="20" name="Afbeelding 20"/>
             <wp:cNvGraphicFramePr>
               <a:graphicFrameLocks xmlns:a="http://schemas.openxmlformats.org/drawingml/2006/main" noChangeAspect="1"/>
             </wp:cNvGraphicFramePr>
@@ -3819,7 +3562,7 @@
                     <pic:cNvPicPr/>
                   </pic:nvPicPr>
                   <pic:blipFill>
-                    <a:blip r:embed="rId19" cstate="print"/>
+                    <a:blip r:embed="rId19"/>
                     <a:stretch>
                       <a:fillRect/>
                     </a:stretch>
@@ -3827,7 +3570,7 @@
                   <pic:spPr>
                     <a:xfrm>
                       <a:off x="0" y="0"/>
-                      <a:ext cx="5731510" cy="1468755"/>
+                      <a:ext cx="5731510" cy="932180"/>
                     </a:xfrm>
                     <a:prstGeom prst="rect">
                       <a:avLst/>
@@ -3844,67 +3587,28 @@
       <w:pPr>
         <w:pStyle w:val="Kop1"/>
         <w:rPr>
-          <w:rFonts w:asciiTheme="minorHAnsi" w:hAnsiTheme="minorHAnsi"/>
-          <w:lang w:eastAsia="en-GB"/>
-        </w:rPr>
-      </w:pPr>
-      <w:bookmarkStart w:id="17" w:name="_Toc453169399"/>
-      <w:r>
-        <w:rPr>
-          <w:rFonts w:asciiTheme="minorHAnsi" w:hAnsiTheme="minorHAnsi"/>
-          <w:lang w:eastAsia="en-GB"/>
-        </w:rPr>
-        <w:t xml:space="preserve">Stap </w:t>
-      </w:r>
-      <w:r>
-        <w:rPr>
-          <w:rFonts w:asciiTheme="minorHAnsi" w:hAnsiTheme="minorHAnsi"/>
-          <w:lang w:eastAsia="en-GB"/>
-        </w:rPr>
-        <w:t>12</w:t>
-      </w:r>
-      <w:r>
-        <w:rPr>
-          <w:rFonts w:asciiTheme="minorHAnsi" w:hAnsiTheme="minorHAnsi"/>
-          <w:lang w:eastAsia="en-GB"/>
-        </w:rPr>
-        <w:t xml:space="preserve">: </w:t>
-      </w:r>
-      <w:r>
-        <w:rPr>
-          <w:rFonts w:asciiTheme="minorHAnsi" w:hAnsiTheme="minorHAnsi"/>
-          <w:lang w:eastAsia="en-GB"/>
-        </w:rPr>
-        <w:t>Database locatie bepalen</w:t>
-      </w:r>
-      <w:bookmarkEnd w:id="17"/>
-    </w:p>
-    <w:p>
-      <w:pPr>
-        <w:pStyle w:val="Geenafstand"/>
-        <w:rPr>
-          <w:lang w:eastAsia="en-GB"/>
-        </w:rPr>
-      </w:pPr>
-      <w:r>
-        <w:rPr>
-          <w:lang w:eastAsia="en-GB"/>
-        </w:rPr>
-        <w:t>Ga naar de folder die u in stap 6 heeft gekozen voor SQLiteStudio. Zoek de naam van uw database. Dit is uw Database.</w:t>
-      </w:r>
-      <w:r>
-        <w:rPr>
-          <w:lang w:eastAsia="en-GB"/>
-        </w:rPr>
-        <w:t xml:space="preserve"> </w:t>
-      </w:r>
-    </w:p>
-    <w:p>
-      <w:pPr>
-        <w:rPr>
-          <w:lang w:eastAsia="en-GB"/>
-        </w:rPr>
-      </w:pPr>
+          <w:lang w:eastAsia="en-GB"/>
+        </w:rPr>
+      </w:pPr>
+      <w:r>
+        <w:rPr>
+          <w:lang w:eastAsia="en-GB"/>
+        </w:rPr>
+        <w:t>Stap 13: Wijzigingen opslaan</w:t>
+      </w:r>
+    </w:p>
+    <w:p>
+      <w:pPr>
+        <w:rPr>
+          <w:lang w:eastAsia="en-GB"/>
+        </w:rPr>
+      </w:pPr>
+      <w:r>
+        <w:rPr>
+          <w:lang w:eastAsia="en-GB"/>
+        </w:rPr>
+        <w:t>Druk op het groene vinkje om uw wijzigingen op te slaan.</w:t>
+      </w:r>
     </w:p>
     <w:p>
       <w:pPr>
@@ -3915,13 +3619,13 @@
       <w:r>
         <w:rPr>
           <w:noProof/>
-          <w:lang w:eastAsia="nl-NL"/>
+          <w:lang w:val="en-GB" w:eastAsia="en-GB"/>
         </w:rPr>
         <w:drawing>
-          <wp:inline distT="0" distB="0" distL="0" distR="0">
-            <wp:extent cx="5657850" cy="1143000"/>
+          <wp:inline distT="0" distB="0" distL="0" distR="0" wp14:anchorId="67FE8A8C" wp14:editId="1E9B5C4F">
+            <wp:extent cx="5731510" cy="888365"/>
             <wp:effectExtent l="0" t="0" r="0" b="0"/>
-            <wp:docPr id="19" name="Afbeelding 19"/>
+            <wp:docPr id="21" name="Afbeelding 21"/>
             <wp:cNvGraphicFramePr>
               <a:graphicFrameLocks xmlns:a="http://schemas.openxmlformats.org/drawingml/2006/main" noChangeAspect="1"/>
             </wp:cNvGraphicFramePr>
@@ -3933,7 +3637,7 @@
                     <pic:cNvPicPr/>
                   </pic:nvPicPr>
                   <pic:blipFill>
-                    <a:blip r:embed="rId20" cstate="print"/>
+                    <a:blip r:embed="rId20"/>
                     <a:stretch>
                       <a:fillRect/>
                     </a:stretch>
@@ -3941,7 +3645,7 @@
                   <pic:spPr>
                     <a:xfrm>
                       <a:off x="0" y="0"/>
-                      <a:ext cx="5657850" cy="1143000"/>
+                      <a:ext cx="5731510" cy="888365"/>
                     </a:xfrm>
                     <a:prstGeom prst="rect">
                       <a:avLst/>
@@ -3956,19 +3660,116 @@
     </w:p>
     <w:p>
       <w:pPr>
+        <w:rPr>
+          <w:lang w:eastAsia="en-GB"/>
+        </w:rPr>
+      </w:pPr>
+    </w:p>
+    <w:p>
+      <w:pPr>
         <w:pStyle w:val="Kop1"/>
         <w:rPr>
+          <w:lang w:eastAsia="en-GB"/>
+        </w:rPr>
+      </w:pPr>
+      <w:r>
+        <w:rPr>
+          <w:lang w:eastAsia="en-GB"/>
+        </w:rPr>
+        <w:t>Datagegevens toevoegen door gebruiker</w:t>
+      </w:r>
+    </w:p>
+    <w:p>
+      <w:pPr>
+        <w:rPr>
+          <w:lang w:eastAsia="en-GB"/>
+        </w:rPr>
+      </w:pPr>
+      <w:r>
+        <w:rPr>
+          <w:lang w:eastAsia="en-GB"/>
+        </w:rPr>
+        <w:t>De gegevens die voor de rest worden toegevoegd worden door de gebruiker gedaan. Deze vereisen geen speciale behandeling aangezien dit allemaal in de applicatie gebeurd. Alle handelingen op een rij:</w:t>
+      </w:r>
+    </w:p>
+    <w:p>
+      <w:pPr>
+        <w:pStyle w:val="Lijstalinea"/>
+        <w:numPr>
+          <w:ilvl w:val="0"/>
+          <w:numId w:val="3"/>
+        </w:numPr>
+        <w:rPr>
+          <w:lang w:eastAsia="en-GB"/>
+        </w:rPr>
+      </w:pPr>
+      <w:r>
+        <w:rPr>
+          <w:lang w:eastAsia="en-GB"/>
+        </w:rPr>
+        <w:t>Een nieuwe gebruiker registreren</w:t>
+      </w:r>
+    </w:p>
+    <w:p>
+      <w:pPr>
+        <w:pStyle w:val="Lijstalinea"/>
+        <w:numPr>
+          <w:ilvl w:val="0"/>
+          <w:numId w:val="3"/>
+        </w:numPr>
+        <w:rPr>
+          <w:lang w:eastAsia="en-GB"/>
+        </w:rPr>
+      </w:pPr>
+      <w:r>
+        <w:rPr>
+          <w:lang w:eastAsia="en-GB"/>
+        </w:rPr>
+        <w:t>Een vragenlijst maken</w:t>
+      </w:r>
+    </w:p>
+    <w:p>
+      <w:pPr>
+        <w:rPr>
+          <w:lang w:eastAsia="en-GB"/>
+        </w:rPr>
+      </w:pPr>
+      <w:r>
+        <w:rPr>
+          <w:lang w:eastAsia="en-GB"/>
+        </w:rPr>
+        <w:t>Dit zijn alle handelingen die nieuwe data in de database zet.</w:t>
+      </w:r>
+      <w:bookmarkStart w:id="14" w:name="_GoBack"/>
+      <w:bookmarkEnd w:id="14"/>
+      <w:r>
+        <w:rPr>
+          <w:lang w:eastAsia="en-GB"/>
+        </w:rPr>
+        <w:br w:type="page"/>
+      </w:r>
+    </w:p>
+    <w:p>
+      <w:pPr>
+        <w:rPr>
+          <w:lang w:eastAsia="en-GB"/>
+        </w:rPr>
+      </w:pPr>
+    </w:p>
+    <w:p>
+      <w:pPr>
+        <w:pStyle w:val="Kop1"/>
+        <w:rPr>
           <w:rFonts w:asciiTheme="minorHAnsi" w:hAnsiTheme="minorHAnsi"/>
           <w:lang w:eastAsia="en-GB"/>
         </w:rPr>
       </w:pPr>
-      <w:bookmarkStart w:id="18" w:name="_Toc453169400"/>
+      <w:bookmarkStart w:id="15" w:name="_Toc453169400"/>
       <w:r>
         <w:rPr>
           <w:rFonts w:asciiTheme="minorHAnsi" w:hAnsiTheme="minorHAnsi"/>
           <w:lang w:eastAsia="en-GB"/>
         </w:rPr>
-        <w:lastRenderedPageBreak/>
         <w:t>Not</w:t>
       </w:r>
       <w:r>
@@ -3978,7 +3779,7 @@
         </w:rPr>
         <w:t>ities</w:t>
       </w:r>
-      <w:bookmarkEnd w:id="18"/>
+      <w:bookmarkEnd w:id="15"/>
     </w:p>
     <w:p>
       <w:pPr>
@@ -3996,7 +3797,7 @@
           <w:lang w:eastAsia="en-GB"/>
         </w:rPr>
       </w:pPr>
-      <w:bookmarkStart w:id="19" w:name="_Toc453169401"/>
+      <w:bookmarkStart w:id="16" w:name="_Toc453169401"/>
       <w:r>
         <w:rPr>
           <w:rFonts w:asciiTheme="minorHAnsi" w:hAnsiTheme="minorHAnsi"/>
@@ -4005,7 +3806,7 @@
         </w:rPr>
         <w:t>Installatie:</w:t>
       </w:r>
-      <w:bookmarkEnd w:id="19"/>
+      <w:bookmarkEnd w:id="16"/>
     </w:p>
     <w:p>
       <w:pPr>
@@ -4253,7 +4054,7 @@
           <w:lang w:eastAsia="en-GB"/>
         </w:rPr>
       </w:pPr>
-      <w:bookmarkStart w:id="20" w:name="_Toc453169402"/>
+      <w:bookmarkStart w:id="17" w:name="_Toc453169402"/>
       <w:r>
         <w:rPr>
           <w:rFonts w:asciiTheme="minorHAnsi" w:hAnsiTheme="minorHAnsi"/>
@@ -4262,7 +4063,7 @@
         </w:rPr>
         <w:t>Importeren en gebruiken:</w:t>
       </w:r>
-      <w:bookmarkEnd w:id="20"/>
+      <w:bookmarkEnd w:id="17"/>
     </w:p>
     <w:p>
       <w:pPr>
@@ -4306,7 +4107,7 @@
 </file>
 
 <file path=word/endnotes.xml><?xml version="1.0" encoding="utf-8"?>
-<w:endnotes xmlns:ve="http://schemas.openxmlformats.org/markup-compatibility/2006" xmlns:o="urn:schemas-microsoft-com:office:office" xmlns:r="http://schemas.openxmlformats.org/officeDocument/2006/relationships" xmlns:m="http://schemas.openxmlformats.org/officeDocument/2006/math" xmlns:v="urn:schemas-microsoft-com:vml" xmlns:wp="http://schemas.openxmlformats.org/drawingml/2006/wordprocessingDrawing" xmlns:w10="urn:schemas-microsoft-com:office:word" xmlns:w="http://schemas.openxmlformats.org/wordprocessingml/2006/main" xmlns:wne="http://schemas.microsoft.com/office/word/2006/wordml">
+<w:endnotes xmlns:wpc="http://schemas.microsoft.com/office/word/2010/wordprocessingCanvas" xmlns:cx="http://schemas.microsoft.com/office/drawing/2014/chartex" xmlns:cx1="http://schemas.microsoft.com/office/drawing/2015/9/8/chartex" xmlns:mc="http://schemas.openxmlformats.org/markup-compatibility/2006" xmlns:o="urn:schemas-microsoft-com:office:office" xmlns:r="http://schemas.openxmlformats.org/officeDocument/2006/relationships" xmlns:m="http://schemas.openxmlformats.org/officeDocument/2006/math" xmlns:v="urn:schemas-microsoft-com:vml" xmlns:wp14="http://schemas.microsoft.com/office/word/2010/wordprocessingDrawing" xmlns:wp="http://schemas.openxmlformats.org/drawingml/2006/wordprocessingDrawing" xmlns:w10="urn:schemas-microsoft-com:office:word" xmlns:w="http://schemas.openxmlformats.org/wordprocessingml/2006/main" xmlns:w14="http://schemas.microsoft.com/office/word/2010/wordml" xmlns:w15="http://schemas.microsoft.com/office/word/2012/wordml" xmlns:w16se="http://schemas.microsoft.com/office/word/2015/wordml/symex" xmlns:wpg="http://schemas.microsoft.com/office/word/2010/wordprocessingGroup" xmlns:wpi="http://schemas.microsoft.com/office/word/2010/wordprocessingInk" xmlns:wne="http://schemas.microsoft.com/office/word/2006/wordml" xmlns:wps="http://schemas.microsoft.com/office/word/2010/wordprocessingShape" mc:Ignorable="w14 w15 w16se wp14">
   <w:endnote w:type="separator" w:id="-1">
     <w:p>
       <w:pPr>
@@ -4331,7 +4132,7 @@
 </file>
 
 <file path=word/footer1.xml><?xml version="1.0" encoding="utf-8"?>
-<w:ftr xmlns:ve="http://schemas.openxmlformats.org/markup-compatibility/2006" xmlns:o="urn:schemas-microsoft-com:office:office" xmlns:r="http://schemas.openxmlformats.org/officeDocument/2006/relationships" xmlns:m="http://schemas.openxmlformats.org/officeDocument/2006/math" xmlns:v="urn:schemas-microsoft-com:vml" xmlns:wp="http://schemas.openxmlformats.org/drawingml/2006/wordprocessingDrawing" xmlns:w10="urn:schemas-microsoft-com:office:word" xmlns:w="http://schemas.openxmlformats.org/wordprocessingml/2006/main" xmlns:wne="http://schemas.microsoft.com/office/word/2006/wordml">
+<w:ftr xmlns:wpc="http://schemas.microsoft.com/office/word/2010/wordprocessingCanvas" xmlns:cx="http://schemas.microsoft.com/office/drawing/2014/chartex" xmlns:cx1="http://schemas.microsoft.com/office/drawing/2015/9/8/chartex" xmlns:mc="http://schemas.openxmlformats.org/markup-compatibility/2006" xmlns:o="urn:schemas-microsoft-com:office:office" xmlns:r="http://schemas.openxmlformats.org/officeDocument/2006/relationships" xmlns:m="http://schemas.openxmlformats.org/officeDocument/2006/math" xmlns:v="urn:schemas-microsoft-com:vml" xmlns:wp14="http://schemas.microsoft.com/office/word/2010/wordprocessingDrawing" xmlns:wp="http://schemas.openxmlformats.org/drawingml/2006/wordprocessingDrawing" xmlns:w10="urn:schemas-microsoft-com:office:word" xmlns:w="http://schemas.openxmlformats.org/wordprocessingml/2006/main" xmlns:w14="http://schemas.microsoft.com/office/word/2010/wordml" xmlns:w15="http://schemas.microsoft.com/office/word/2012/wordml" xmlns:w16se="http://schemas.microsoft.com/office/word/2015/wordml/symex" xmlns:wpg="http://schemas.microsoft.com/office/word/2010/wordprocessingGroup" xmlns:wpi="http://schemas.microsoft.com/office/word/2010/wordprocessingInk" xmlns:wne="http://schemas.microsoft.com/office/word/2006/wordml" xmlns:wps="http://schemas.microsoft.com/office/word/2010/wordprocessingShape" mc:Ignorable="w14 w15 w16se wp14">
   <w:p>
     <w:pPr>
       <w:pStyle w:val="Voettekst"/>
@@ -4351,7 +4152,7 @@
       <w:tblStyle w:val="Tabelraster"/>
       <w:tblW w:w="9973" w:type="dxa"/>
       <w:jc w:val="center"/>
-      <w:tblLook w:val="04A0"/>
+      <w:tblLook w:val="04A0" w:firstRow="1" w:lastRow="0" w:firstColumn="1" w:lastColumn="0" w:noHBand="0" w:noVBand="1"/>
     </w:tblPr>
     <w:tblGrid>
       <w:gridCol w:w="3254"/>
@@ -4612,7 +4413,6 @@
               <w:szCs w:val="20"/>
             </w:rPr>
           </w:pPr>
-          <w:proofErr w:type="spellStart"/>
           <w:r>
             <w:rPr>
               <w:rFonts w:ascii="Century Gothic" w:hAnsi="Century Gothic"/>
@@ -4622,7 +4422,6 @@
             </w:rPr>
             <w:t>SLBer</w:t>
           </w:r>
-          <w:proofErr w:type="spellEnd"/>
           <w:r>
             <w:rPr>
               <w:rFonts w:ascii="Century Gothic" w:hAnsi="Century Gothic"/>
@@ -4649,7 +4448,7 @@
 </file>
 
 <file path=word/footnotes.xml><?xml version="1.0" encoding="utf-8"?>
-<w:footnotes xmlns:ve="http://schemas.openxmlformats.org/markup-compatibility/2006" xmlns:o="urn:schemas-microsoft-com:office:office" xmlns:r="http://schemas.openxmlformats.org/officeDocument/2006/relationships" xmlns:m="http://schemas.openxmlformats.org/officeDocument/2006/math" xmlns:v="urn:schemas-microsoft-com:vml" xmlns:wp="http://schemas.openxmlformats.org/drawingml/2006/wordprocessingDrawing" xmlns:w10="urn:schemas-microsoft-com:office:word" xmlns:w="http://schemas.openxmlformats.org/wordprocessingml/2006/main" xmlns:wne="http://schemas.microsoft.com/office/word/2006/wordml">
+<w:footnotes xmlns:wpc="http://schemas.microsoft.com/office/word/2010/wordprocessingCanvas" xmlns:cx="http://schemas.microsoft.com/office/drawing/2014/chartex" xmlns:cx1="http://schemas.microsoft.com/office/drawing/2015/9/8/chartex" xmlns:mc="http://schemas.openxmlformats.org/markup-compatibility/2006" xmlns:o="urn:schemas-microsoft-com:office:office" xmlns:r="http://schemas.openxmlformats.org/officeDocument/2006/relationships" xmlns:m="http://schemas.openxmlformats.org/officeDocument/2006/math" xmlns:v="urn:schemas-microsoft-com:vml" xmlns:wp14="http://schemas.microsoft.com/office/word/2010/wordprocessingDrawing" xmlns:wp="http://schemas.openxmlformats.org/drawingml/2006/wordprocessingDrawing" xmlns:w10="urn:schemas-microsoft-com:office:word" xmlns:w="http://schemas.openxmlformats.org/wordprocessingml/2006/main" xmlns:w14="http://schemas.microsoft.com/office/word/2010/wordml" xmlns:w15="http://schemas.microsoft.com/office/word/2012/wordml" xmlns:w16se="http://schemas.microsoft.com/office/word/2015/wordml/symex" xmlns:wpg="http://schemas.microsoft.com/office/word/2010/wordprocessingGroup" xmlns:wpi="http://schemas.microsoft.com/office/word/2010/wordprocessingInk" xmlns:wne="http://schemas.microsoft.com/office/word/2006/wordml" xmlns:wps="http://schemas.microsoft.com/office/word/2010/wordprocessingShape" mc:Ignorable="w14 w15 w16se wp14">
   <w:footnote w:type="separator" w:id="-1">
     <w:p>
       <w:pPr>
@@ -4674,7 +4473,7 @@
 </file>
 
 <file path=word/header1.xml><?xml version="1.0" encoding="utf-8"?>
-<w:hdr xmlns:ve="http://schemas.openxmlformats.org/markup-compatibility/2006" xmlns:o="urn:schemas-microsoft-com:office:office" xmlns:r="http://schemas.openxmlformats.org/officeDocument/2006/relationships" xmlns:m="http://schemas.openxmlformats.org/officeDocument/2006/math" xmlns:v="urn:schemas-microsoft-com:vml" xmlns:wp="http://schemas.openxmlformats.org/drawingml/2006/wordprocessingDrawing" xmlns:w10="urn:schemas-microsoft-com:office:word" xmlns:w="http://schemas.openxmlformats.org/wordprocessingml/2006/main" xmlns:wne="http://schemas.microsoft.com/office/word/2006/wordml">
+<w:hdr xmlns:wpc="http://schemas.microsoft.com/office/word/2010/wordprocessingCanvas" xmlns:cx="http://schemas.microsoft.com/office/drawing/2014/chartex" xmlns:cx1="http://schemas.microsoft.com/office/drawing/2015/9/8/chartex" xmlns:mc="http://schemas.openxmlformats.org/markup-compatibility/2006" xmlns:o="urn:schemas-microsoft-com:office:office" xmlns:r="http://schemas.openxmlformats.org/officeDocument/2006/relationships" xmlns:m="http://schemas.openxmlformats.org/officeDocument/2006/math" xmlns:v="urn:schemas-microsoft-com:vml" xmlns:wp14="http://schemas.microsoft.com/office/word/2010/wordprocessingDrawing" xmlns:wp="http://schemas.openxmlformats.org/drawingml/2006/wordprocessingDrawing" xmlns:w10="urn:schemas-microsoft-com:office:word" xmlns:w="http://schemas.openxmlformats.org/wordprocessingml/2006/main" xmlns:w14="http://schemas.microsoft.com/office/word/2010/wordml" xmlns:w15="http://schemas.microsoft.com/office/word/2012/wordml" xmlns:w16se="http://schemas.microsoft.com/office/word/2015/wordml/symex" xmlns:wpg="http://schemas.microsoft.com/office/word/2010/wordprocessingGroup" xmlns:wpi="http://schemas.microsoft.com/office/word/2010/wordprocessingInk" xmlns:wne="http://schemas.microsoft.com/office/word/2006/wordml" xmlns:wps="http://schemas.microsoft.com/office/word/2010/wordprocessingShape" mc:Ignorable="w14 w15 w16se wp14">
   <w:p>
     <w:pPr>
       <w:pStyle w:val="Koptekst"/>
@@ -4687,51 +4486,137 @@
         <w:noProof/>
         <w:lang w:val="en-GB" w:eastAsia="en-GB"/>
       </w:rPr>
-    </w:r>
-    <w:r>
-      <w:rPr>
-        <w:noProof/>
-        <w:lang w:val="en-GB" w:eastAsia="en-GB"/>
-      </w:rPr>
-      <w:pict>
-        <v:rect id="Rectangle 1" o:spid="_x0000_s4097" style="width:44.55pt;height:15.1pt;rotation:180;flip:x;visibility:visible;mso-position-horizontal-relative:char;mso-position-vertical-relative:line" filled="f" fillcolor="#c0504d" stroked="f" strokecolor="#5c83b4" strokeweight="2.25pt">
-          <v:textbox inset=",0,,0">
-            <w:txbxContent>
-              <w:p>
-                <w:pPr>
-                  <w:pBdr>
-                    <w:top w:val="single" w:sz="4" w:space="1" w:color="7F7F7F" w:themeColor="background1" w:themeShade="7F"/>
-                  </w:pBdr>
-                  <w:jc w:val="center"/>
-                </w:pPr>
-                <w:r>
-                  <w:fldChar w:fldCharType="begin"/>
-                </w:r>
-                <w:r>
-                  <w:instrText xml:space="preserve"> PAGE   \* MERGEFORMAT </w:instrText>
-                </w:r>
-                <w:r>
-                  <w:fldChar w:fldCharType="separate"/>
-                </w:r>
-                <w:r>
-                  <w:rPr>
-                    <w:noProof/>
-                  </w:rPr>
-                  <w:t>1</w:t>
-                </w:r>
-                <w:r>
-                  <w:rPr>
-                    <w:noProof/>
-                  </w:rPr>
-                  <w:fldChar w:fldCharType="end"/>
-                </w:r>
-              </w:p>
-            </w:txbxContent>
-          </v:textbox>
-          <w10:wrap type="none"/>
-          <w10:anchorlock/>
-        </v:rect>
-      </w:pict>
+      <mc:AlternateContent>
+        <mc:Choice Requires="wps">
+          <w:drawing>
+            <wp:inline distT="0" distB="0" distL="0" distR="0">
+              <wp:extent cx="565785" cy="191770"/>
+              <wp:effectExtent l="0" t="0" r="0" b="0"/>
+              <wp:docPr id="22" name="Rectangle 1"/>
+              <wp:cNvGraphicFramePr>
+                <a:graphicFrameLocks xmlns:a="http://schemas.openxmlformats.org/drawingml/2006/main"/>
+              </wp:cNvGraphicFramePr>
+              <a:graphic xmlns:a="http://schemas.openxmlformats.org/drawingml/2006/main">
+                <a:graphicData uri="http://schemas.microsoft.com/office/word/2010/wordprocessingShape">
+                  <wps:wsp>
+                    <wps:cNvSpPr>
+                      <a:spLocks noChangeArrowheads="1"/>
+                    </wps:cNvSpPr>
+                    <wps:spPr bwMode="auto">
+                      <a:xfrm rot="10800000" flipH="1">
+                        <a:off x="0" y="0"/>
+                        <a:ext cx="565785" cy="191770"/>
+                      </a:xfrm>
+                      <a:prstGeom prst="rect">
+                        <a:avLst/>
+                      </a:prstGeom>
+                      <a:noFill/>
+                      <a:ln>
+                        <a:noFill/>
+                      </a:ln>
+                      <a:extLst>
+                        <a:ext uri="{909E8E84-426E-40DD-AFC4-6F175D3DCCD1}">
+                          <a14:hiddenFill xmlns:a14="http://schemas.microsoft.com/office/drawing/2010/main">
+                            <a:solidFill>
+                              <a:srgbClr val="C0504D"/>
+                            </a:solidFill>
+                          </a14:hiddenFill>
+                        </a:ext>
+                        <a:ext uri="{91240B29-F687-4F45-9708-019B960494DF}">
+                          <a14:hiddenLine xmlns:a14="http://schemas.microsoft.com/office/drawing/2010/main" w="28575">
+                            <a:solidFill>
+                              <a:srgbClr val="5C83B4"/>
+                            </a:solidFill>
+                            <a:miter lim="800000"/>
+                            <a:headEnd/>
+                            <a:tailEnd/>
+                          </a14:hiddenLine>
+                        </a:ext>
+                      </a:extLst>
+                    </wps:spPr>
+                    <wps:txbx>
+                      <w:txbxContent>
+                        <w:p>
+                          <w:pPr>
+                            <w:pBdr>
+                              <w:top w:val="single" w:sz="4" w:space="1" w:color="7F7F7F" w:themeColor="background1" w:themeShade="7F"/>
+                            </w:pBdr>
+                            <w:jc w:val="center"/>
+                          </w:pPr>
+                          <w:r>
+                            <w:fldChar w:fldCharType="begin"/>
+                          </w:r>
+                          <w:r>
+                            <w:instrText xml:space="preserve"> PAGE   \* MERGEFORMAT </w:instrText>
+                          </w:r>
+                          <w:r>
+                            <w:fldChar w:fldCharType="separate"/>
+                          </w:r>
+                          <w:r>
+                            <w:rPr>
+                              <w:noProof/>
+                            </w:rPr>
+                            <w:t>6</w:t>
+                          </w:r>
+                          <w:r>
+                            <w:rPr>
+                              <w:noProof/>
+                            </w:rPr>
+                            <w:fldChar w:fldCharType="end"/>
+                          </w:r>
+                        </w:p>
+                      </w:txbxContent>
+                    </wps:txbx>
+                    <wps:bodyPr rot="0" vert="horz" wrap="square" lIns="91440" tIns="0" rIns="91440" bIns="0" anchor="t" anchorCtr="0" upright="1">
+                      <a:noAutofit/>
+                    </wps:bodyPr>
+                  </wps:wsp>
+                </a:graphicData>
+              </a:graphic>
+            </wp:inline>
+          </w:drawing>
+        </mc:Choice>
+        <mc:Fallback>
+          <w:pict>
+            <v:rect id="Rectangle 1" o:spid="_x0000_s1026" style="width:44.55pt;height:15.1pt;rotation:180;flip:x;visibility:visible;mso-wrap-style:square;mso-left-percent:-10001;mso-top-percent:-10001;mso-position-horizontal:absolute;mso-position-horizontal-relative:char;mso-position-vertical:absolute;mso-position-vertical-relative:line;mso-left-percent:-10001;mso-top-percent:-10001;v-text-anchor:top" o:gfxdata="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" filled="f" fillcolor="#c0504d" stroked="f" strokecolor="#5c83b4" strokeweight="2.25pt">
+              <v:textbox inset=",0,,0">
+                <w:txbxContent>
+                  <w:p>
+                    <w:pPr>
+                      <w:pBdr>
+                        <w:top w:val="single" w:sz="4" w:space="1" w:color="7F7F7F" w:themeColor="background1" w:themeShade="7F"/>
+                      </w:pBdr>
+                      <w:jc w:val="center"/>
+                    </w:pPr>
+                    <w:r>
+                      <w:fldChar w:fldCharType="begin"/>
+                    </w:r>
+                    <w:r>
+                      <w:instrText xml:space="preserve"> PAGE   \* MERGEFORMAT </w:instrText>
+                    </w:r>
+                    <w:r>
+                      <w:fldChar w:fldCharType="separate"/>
+                    </w:r>
+                    <w:r>
+                      <w:rPr>
+                        <w:noProof/>
+                      </w:rPr>
+                      <w:t>6</w:t>
+                    </w:r>
+                    <w:r>
+                      <w:rPr>
+                        <w:noProof/>
+                      </w:rPr>
+                      <w:fldChar w:fldCharType="end"/>
+                    </w:r>
+                  </w:p>
+                </w:txbxContent>
+              </v:textbox>
+              <w10:anchorlock/>
+            </v:rect>
+          </w:pict>
+        </mc:Fallback>
+      </mc:AlternateContent>
     </w:r>
   </w:p>
   <w:p>
@@ -4743,8 +4628,120 @@
 </file>
 
 <file path=word/numbering.xml><?xml version="1.0" encoding="utf-8"?>
-<w:numbering xmlns:ve="http://schemas.openxmlformats.org/markup-compatibility/2006" xmlns:o="urn:schemas-microsoft-com:office:office" xmlns:r="http://schemas.openxmlformats.org/officeDocument/2006/relationships" xmlns:m="http://schemas.openxmlformats.org/officeDocument/2006/math" xmlns:v="urn:schemas-microsoft-com:vml" xmlns:wp="http://schemas.openxmlformats.org/drawingml/2006/wordprocessingDrawing" xmlns:w10="urn:schemas-microsoft-com:office:word" xmlns:w="http://schemas.openxmlformats.org/wordprocessingml/2006/main" xmlns:wne="http://schemas.microsoft.com/office/word/2006/wordml">
-  <w:abstractNum w:abstractNumId="0">
+<w:numbering xmlns:wpc="http://schemas.microsoft.com/office/word/2010/wordprocessingCanvas" xmlns:cx="http://schemas.microsoft.com/office/drawing/2014/chartex" xmlns:cx1="http://schemas.microsoft.com/office/drawing/2015/9/8/chartex" xmlns:mc="http://schemas.openxmlformats.org/markup-compatibility/2006" xmlns:o="urn:schemas-microsoft-com:office:office" xmlns:r="http://schemas.openxmlformats.org/officeDocument/2006/relationships" xmlns:m="http://schemas.openxmlformats.org/officeDocument/2006/math" xmlns:v="urn:schemas-microsoft-com:vml" xmlns:wp14="http://schemas.microsoft.com/office/word/2010/wordprocessingDrawing" xmlns:wp="http://schemas.openxmlformats.org/drawingml/2006/wordprocessingDrawing" xmlns:w10="urn:schemas-microsoft-com:office:word" xmlns:w="http://schemas.openxmlformats.org/wordprocessingml/2006/main" xmlns:w14="http://schemas.microsoft.com/office/word/2010/wordml" xmlns:w15="http://schemas.microsoft.com/office/word/2012/wordml" xmlns:w16se="http://schemas.microsoft.com/office/word/2015/wordml/symex" xmlns:wpg="http://schemas.microsoft.com/office/word/2010/wordprocessingGroup" xmlns:wpi="http://schemas.microsoft.com/office/word/2010/wordprocessingInk" xmlns:wne="http://schemas.microsoft.com/office/word/2006/wordml" xmlns:wps="http://schemas.microsoft.com/office/word/2010/wordprocessingShape" mc:Ignorable="w14 w15 w16se wp14">
+  <w:abstractNum w:abstractNumId="0" w15:restartNumberingAfterBreak="0">
+    <w:nsid w:val="0818447F"/>
+    <w:multiLevelType w:val="hybridMultilevel"/>
+    <w:tmpl w:val="55D43344"/>
+    <w:lvl w:ilvl="0" w:tplc="5D783A26">
+      <w:numFmt w:val="bullet"/>
+      <w:lvlText w:val=""/>
+      <w:lvlJc w:val="left"/>
+      <w:pPr>
+        <w:ind w:left="720" w:hanging="360"/>
+      </w:pPr>
+      <w:rPr>
+        <w:rFonts w:ascii="Symbol" w:eastAsiaTheme="minorHAnsi" w:hAnsi="Symbol" w:cstheme="minorBidi" w:hint="default"/>
+      </w:rPr>
+    </w:lvl>
+    <w:lvl w:ilvl="1" w:tplc="08090003" w:tentative="1">
+      <w:start w:val="1"/>
+      <w:numFmt w:val="bullet"/>
+      <w:lvlText w:val="o"/>
+      <w:lvlJc w:val="left"/>
+      <w:pPr>
+        <w:ind w:left="1440" w:hanging="360"/>
+      </w:pPr>
+      <w:rPr>
+        <w:rFonts w:ascii="Courier New" w:hAnsi="Courier New" w:cs="Courier New" w:hint="default"/>
+      </w:rPr>
+    </w:lvl>
+    <w:lvl w:ilvl="2" w:tplc="08090005" w:tentative="1">
+      <w:start w:val="1"/>
+      <w:numFmt w:val="bullet"/>
+      <w:lvlText w:val=""/>
+      <w:lvlJc w:val="left"/>
+      <w:pPr>
+        <w:ind w:left="2160" w:hanging="360"/>
+      </w:pPr>
+      <w:rPr>
+        <w:rFonts w:ascii="Wingdings" w:hAnsi="Wingdings" w:hint="default"/>
+      </w:rPr>
+    </w:lvl>
+    <w:lvl w:ilvl="3" w:tplc="08090001" w:tentative="1">
+      <w:start w:val="1"/>
+      <w:numFmt w:val="bullet"/>
+      <w:lvlText w:val=""/>
+      <w:lvlJc w:val="left"/>
+      <w:pPr>
+        <w:ind w:left="2880" w:hanging="360"/>
+      </w:pPr>
+      <w:rPr>
+        <w:rFonts w:ascii="Symbol" w:hAnsi="Symbol" w:hint="default"/>
+      </w:rPr>
+    </w:lvl>
+    <w:lvl w:ilvl="4" w:tplc="08090003" w:tentative="1">
+      <w:start w:val="1"/>
+      <w:numFmt w:val="bullet"/>
+      <w:lvlText w:val="o"/>
+      <w:lvlJc w:val="left"/>
+      <w:pPr>
+        <w:ind w:left="3600" w:hanging="360"/>
+      </w:pPr>
+      <w:rPr>
+        <w:rFonts w:ascii="Courier New" w:hAnsi="Courier New" w:cs="Courier New" w:hint="default"/>
+      </w:rPr>
+    </w:lvl>
+    <w:lvl w:ilvl="5" w:tplc="08090005" w:tentative="1">
+      <w:start w:val="1"/>
+      <w:numFmt w:val="bullet"/>
+      <w:lvlText w:val=""/>
+      <w:lvlJc w:val="left"/>
+      <w:pPr>
+        <w:ind w:left="4320" w:hanging="360"/>
+      </w:pPr>
+      <w:rPr>
+        <w:rFonts w:ascii="Wingdings" w:hAnsi="Wingdings" w:hint="default"/>
+      </w:rPr>
+    </w:lvl>
+    <w:lvl w:ilvl="6" w:tplc="08090001" w:tentative="1">
+      <w:start w:val="1"/>
+      <w:numFmt w:val="bullet"/>
+      <w:lvlText w:val=""/>
+      <w:lvlJc w:val="left"/>
+      <w:pPr>
+        <w:ind w:left="5040" w:hanging="360"/>
+      </w:pPr>
+      <w:rPr>
+        <w:rFonts w:ascii="Symbol" w:hAnsi="Symbol" w:hint="default"/>
+      </w:rPr>
+    </w:lvl>
+    <w:lvl w:ilvl="7" w:tplc="08090003" w:tentative="1">
+      <w:start w:val="1"/>
+      <w:numFmt w:val="bullet"/>
+      <w:lvlText w:val="o"/>
+      <w:lvlJc w:val="left"/>
+      <w:pPr>
+        <w:ind w:left="5760" w:hanging="360"/>
+      </w:pPr>
+      <w:rPr>
+        <w:rFonts w:ascii="Courier New" w:hAnsi="Courier New" w:cs="Courier New" w:hint="default"/>
+      </w:rPr>
+    </w:lvl>
+    <w:lvl w:ilvl="8" w:tplc="08090005" w:tentative="1">
+      <w:start w:val="1"/>
+      <w:numFmt w:val="bullet"/>
+      <w:lvlText w:val=""/>
+      <w:lvlJc w:val="left"/>
+      <w:pPr>
+        <w:ind w:left="6480" w:hanging="360"/>
+      </w:pPr>
+      <w:rPr>
+        <w:rFonts w:ascii="Wingdings" w:hAnsi="Wingdings" w:hint="default"/>
+      </w:rPr>
+    </w:lvl>
+  </w:abstractNum>
+  <w:abstractNum w:abstractNumId="1" w15:restartNumberingAfterBreak="0">
     <w:nsid w:val="338354D6"/>
     <w:multiLevelType w:val="hybridMultilevel"/>
     <w:tmpl w:val="DEE22A6C"/>
@@ -4857,14 +4854,132 @@
       </w:rPr>
     </w:lvl>
   </w:abstractNum>
+  <w:abstractNum w:abstractNumId="2" w15:restartNumberingAfterBreak="0">
+    <w:nsid w:val="40AA6C88"/>
+    <w:multiLevelType w:val="hybridMultilevel"/>
+    <w:tmpl w:val="B59A5278"/>
+    <w:lvl w:ilvl="0" w:tplc="919EC8B8">
+      <w:numFmt w:val="bullet"/>
+      <w:lvlText w:val="-"/>
+      <w:lvlJc w:val="left"/>
+      <w:pPr>
+        <w:ind w:left="720" w:hanging="360"/>
+      </w:pPr>
+      <w:rPr>
+        <w:rFonts w:ascii="Calibri" w:eastAsiaTheme="minorHAnsi" w:hAnsi="Calibri" w:cstheme="minorBidi" w:hint="default"/>
+      </w:rPr>
+    </w:lvl>
+    <w:lvl w:ilvl="1" w:tplc="08090003" w:tentative="1">
+      <w:start w:val="1"/>
+      <w:numFmt w:val="bullet"/>
+      <w:lvlText w:val="o"/>
+      <w:lvlJc w:val="left"/>
+      <w:pPr>
+        <w:ind w:left="1440" w:hanging="360"/>
+      </w:pPr>
+      <w:rPr>
+        <w:rFonts w:ascii="Courier New" w:hAnsi="Courier New" w:cs="Courier New" w:hint="default"/>
+      </w:rPr>
+    </w:lvl>
+    <w:lvl w:ilvl="2" w:tplc="08090005" w:tentative="1">
+      <w:start w:val="1"/>
+      <w:numFmt w:val="bullet"/>
+      <w:lvlText w:val=""/>
+      <w:lvlJc w:val="left"/>
+      <w:pPr>
+        <w:ind w:left="2160" w:hanging="360"/>
+      </w:pPr>
+      <w:rPr>
+        <w:rFonts w:ascii="Wingdings" w:hAnsi="Wingdings" w:hint="default"/>
+      </w:rPr>
+    </w:lvl>
+    <w:lvl w:ilvl="3" w:tplc="08090001" w:tentative="1">
+      <w:start w:val="1"/>
+      <w:numFmt w:val="bullet"/>
+      <w:lvlText w:val=""/>
+      <w:lvlJc w:val="left"/>
+      <w:pPr>
+        <w:ind w:left="2880" w:hanging="360"/>
+      </w:pPr>
+      <w:rPr>
+        <w:rFonts w:ascii="Symbol" w:hAnsi="Symbol" w:hint="default"/>
+      </w:rPr>
+    </w:lvl>
+    <w:lvl w:ilvl="4" w:tplc="08090003" w:tentative="1">
+      <w:start w:val="1"/>
+      <w:numFmt w:val="bullet"/>
+      <w:lvlText w:val="o"/>
+      <w:lvlJc w:val="left"/>
+      <w:pPr>
+        <w:ind w:left="3600" w:hanging="360"/>
+      </w:pPr>
+      <w:rPr>
+        <w:rFonts w:ascii="Courier New" w:hAnsi="Courier New" w:cs="Courier New" w:hint="default"/>
+      </w:rPr>
+    </w:lvl>
+    <w:lvl w:ilvl="5" w:tplc="08090005" w:tentative="1">
+      <w:start w:val="1"/>
+      <w:numFmt w:val="bullet"/>
+      <w:lvlText w:val=""/>
+      <w:lvlJc w:val="left"/>
+      <w:pPr>
+        <w:ind w:left="4320" w:hanging="360"/>
+      </w:pPr>
+      <w:rPr>
+        <w:rFonts w:ascii="Wingdings" w:hAnsi="Wingdings" w:hint="default"/>
+      </w:rPr>
+    </w:lvl>
+    <w:lvl w:ilvl="6" w:tplc="08090001" w:tentative="1">
+      <w:start w:val="1"/>
+      <w:numFmt w:val="bullet"/>
+      <w:lvlText w:val=""/>
+      <w:lvlJc w:val="left"/>
+      <w:pPr>
+        <w:ind w:left="5040" w:hanging="360"/>
+      </w:pPr>
+      <w:rPr>
+        <w:rFonts w:ascii="Symbol" w:hAnsi="Symbol" w:hint="default"/>
+      </w:rPr>
+    </w:lvl>
+    <w:lvl w:ilvl="7" w:tplc="08090003" w:tentative="1">
+      <w:start w:val="1"/>
+      <w:numFmt w:val="bullet"/>
+      <w:lvlText w:val="o"/>
+      <w:lvlJc w:val="left"/>
+      <w:pPr>
+        <w:ind w:left="5760" w:hanging="360"/>
+      </w:pPr>
+      <w:rPr>
+        <w:rFonts w:ascii="Courier New" w:hAnsi="Courier New" w:cs="Courier New" w:hint="default"/>
+      </w:rPr>
+    </w:lvl>
+    <w:lvl w:ilvl="8" w:tplc="08090005" w:tentative="1">
+      <w:start w:val="1"/>
+      <w:numFmt w:val="bullet"/>
+      <w:lvlText w:val=""/>
+      <w:lvlJc w:val="left"/>
+      <w:pPr>
+        <w:ind w:left="6480" w:hanging="360"/>
+      </w:pPr>
+      <w:rPr>
+        <w:rFonts w:ascii="Wingdings" w:hAnsi="Wingdings" w:hint="default"/>
+      </w:rPr>
+    </w:lvl>
+  </w:abstractNum>
   <w:num w:numId="1">
+    <w:abstractNumId w:val="1"/>
+  </w:num>
+  <w:num w:numId="2">
+    <w:abstractNumId w:val="2"/>
+  </w:num>
+  <w:num w:numId="3">
     <w:abstractNumId w:val="0"/>
   </w:num>
 </w:numbering>
 </file>
 
 <file path=word/styles.xml><?xml version="1.0" encoding="utf-8"?>
-<w:styles xmlns:r="http://schemas.openxmlformats.org/officeDocument/2006/relationships" xmlns:w="http://schemas.openxmlformats.org/wordprocessingml/2006/main">
+<w:styles xmlns:mc="http://schemas.openxmlformats.org/markup-compatibility/2006" xmlns:r="http://schemas.openxmlformats.org/officeDocument/2006/relationships" xmlns:w="http://schemas.openxmlformats.org/wordprocessingml/2006/main" xmlns:w14="http://schemas.microsoft.com/office/word/2010/wordml" xmlns:w15="http://schemas.microsoft.com/office/word/2012/wordml" xmlns:w16se="http://schemas.microsoft.com/office/word/2015/wordml/symex" mc:Ignorable="w14 w15 w16se">
   <w:docDefaults>
     <w:rPrDefault>
       <w:rPr>
@@ -4880,144 +4995,378 @@
       </w:pPr>
     </w:pPrDefault>
   </w:docDefaults>
-  <w:latentStyles w:defLockedState="0" w:defUIPriority="99" w:defSemiHidden="1" w:defUnhideWhenUsed="1" w:defQFormat="0" w:count="267">
-    <w:lsdException w:name="Normal" w:semiHidden="0" w:uiPriority="0" w:unhideWhenUsed="0" w:qFormat="1"/>
-    <w:lsdException w:name="heading 1" w:semiHidden="0" w:uiPriority="9" w:unhideWhenUsed="0" w:qFormat="1"/>
-    <w:lsdException w:name="heading 2" w:uiPriority="9" w:qFormat="1"/>
-    <w:lsdException w:name="heading 3" w:uiPriority="9" w:qFormat="1"/>
-    <w:lsdException w:name="heading 4" w:uiPriority="9" w:qFormat="1"/>
-    <w:lsdException w:name="heading 5" w:uiPriority="9" w:qFormat="1"/>
-    <w:lsdException w:name="heading 6" w:uiPriority="9" w:qFormat="1"/>
-    <w:lsdException w:name="heading 7" w:uiPriority="9" w:qFormat="1"/>
-    <w:lsdException w:name="heading 8" w:uiPriority="9" w:qFormat="1"/>
-    <w:lsdException w:name="heading 9" w:uiPriority="9" w:qFormat="1"/>
-    <w:lsdException w:name="toc 1" w:uiPriority="39"/>
-    <w:lsdException w:name="toc 2" w:uiPriority="39"/>
-    <w:lsdException w:name="toc 3" w:uiPriority="39"/>
-    <w:lsdException w:name="toc 4" w:uiPriority="39"/>
-    <w:lsdException w:name="toc 5" w:uiPriority="39"/>
-    <w:lsdException w:name="toc 6" w:uiPriority="39"/>
-    <w:lsdException w:name="toc 7" w:uiPriority="39"/>
-    <w:lsdException w:name="toc 8" w:uiPriority="39"/>
-    <w:lsdException w:name="toc 9" w:uiPriority="39"/>
-    <w:lsdException w:name="caption" w:uiPriority="35" w:qFormat="1"/>
-    <w:lsdException w:name="Title" w:semiHidden="0" w:uiPriority="10" w:unhideWhenUsed="0" w:qFormat="1"/>
-    <w:lsdException w:name="Default Paragraph Font" w:uiPriority="1"/>
-    <w:lsdException w:name="Subtitle" w:semiHidden="0" w:uiPriority="11" w:unhideWhenUsed="0" w:qFormat="1"/>
-    <w:lsdException w:name="Strong" w:semiHidden="0" w:uiPriority="22" w:unhideWhenUsed="0" w:qFormat="1"/>
-    <w:lsdException w:name="Emphasis" w:semiHidden="0" w:uiPriority="20" w:unhideWhenUsed="0" w:qFormat="1"/>
-    <w:lsdException w:name="Table Grid" w:semiHidden="0" w:uiPriority="39" w:unhideWhenUsed="0"/>
-    <w:lsdException w:name="Placeholder Text" w:unhideWhenUsed="0"/>
-    <w:lsdException w:name="No Spacing" w:semiHidden="0" w:uiPriority="1" w:unhideWhenUsed="0" w:qFormat="1"/>
-    <w:lsdException w:name="Light Shading" w:semiHidden="0" w:uiPriority="60" w:unhideWhenUsed="0"/>
-    <w:lsdException w:name="Light List" w:semiHidden="0" w:uiPriority="61" w:unhideWhenUsed="0"/>
-    <w:lsdException w:name="Light Grid" w:semiHidden="0" w:uiPriority="62" w:unhideWhenUsed="0"/>
-    <w:lsdException w:name="Medium Shading 1" w:semiHidden="0" w:uiPriority="63" w:unhideWhenUsed="0"/>
-    <w:lsdException w:name="Medium Shading 2" w:semiHidden="0" w:uiPriority="64" w:unhideWhenUsed="0"/>
-    <w:lsdException w:name="Medium List 1" w:semiHidden="0" w:uiPriority="65" w:unhideWhenUsed="0"/>
-    <w:lsdException w:name="Medium List 2" w:semiHidden="0" w:uiPriority="66" w:unhideWhenUsed="0"/>
-    <w:lsdException w:name="Medium Grid 1" w:semiHidden="0" w:uiPriority="67" w:unhideWhenUsed="0"/>
-    <w:lsdException w:name="Medium Grid 2" w:semiHidden="0" w:uiPriority="68" w:unhideWhenUsed="0"/>
-    <w:lsdException w:name="Medium Grid 3" w:semiHidden="0" w:uiPriority="69" w:unhideWhenUsed="0"/>
-    <w:lsdException w:name="Dark List" w:semiHidden="0" w:uiPriority="70" w:unhideWhenUsed="0"/>
-    <w:lsdException w:name="Colorful Shading" w:semiHidden="0" w:uiPriority="71" w:unhideWhenUsed="0"/>
-    <w:lsdException w:name="Colorful List" w:semiHidden="0" w:uiPriority="72" w:unhideWhenUsed="0"/>
-    <w:lsdException w:name="Colorful Grid" w:semiHidden="0" w:uiPriority="73" w:unhideWhenUsed="0"/>
-    <w:lsdException w:name="Light Shading Accent 1" w:semiHidden="0" w:uiPriority="60" w:unhideWhenUsed="0"/>
-    <w:lsdException w:name="Light List Accent 1" w:semiHidden="0" w:uiPriority="61" w:unhideWhenUsed="0"/>
-    <w:lsdException w:name="Light Grid Accent 1" w:semiHidden="0" w:uiPriority="62" w:unhideWhenUsed="0"/>
-    <w:lsdException w:name="Medium Shading 1 Accent 1" w:semiHidden="0" w:uiPriority="63" w:unhideWhenUsed="0"/>
-    <w:lsdException w:name="Medium Shading 2 Accent 1" w:semiHidden="0" w:uiPriority="64" w:unhideWhenUsed="0"/>
-    <w:lsdException w:name="Medium List 1 Accent 1" w:semiHidden="0" w:uiPriority="65" w:unhideWhenUsed="0"/>
-    <w:lsdException w:name="Revision" w:unhideWhenUsed="0"/>
-    <w:lsdException w:name="List Paragraph" w:semiHidden="0" w:uiPriority="34" w:unhideWhenUsed="0" w:qFormat="1"/>
-    <w:lsdException w:name="Quote" w:semiHidden="0" w:uiPriority="29" w:unhideWhenUsed="0" w:qFormat="1"/>
-    <w:lsdException w:name="Intense Quote" w:semiHidden="0" w:uiPriority="30" w:unhideWhenUsed="0" w:qFormat="1"/>
-    <w:lsdException w:name="Medium List 2 Accent 1" w:semiHidden="0" w:uiPriority="66" w:unhideWhenUsed="0"/>
-    <w:lsdException w:name="Medium Grid 1 Accent 1" w:semiHidden="0" w:uiPriority="67" w:unhideWhenUsed="0"/>
-    <w:lsdException w:name="Medium Grid 2 Accent 1" w:semiHidden="0" w:uiPriority="68" w:unhideWhenUsed="0"/>
-    <w:lsdException w:name="Medium Grid 3 Accent 1" w:semiHidden="0" w:uiPriority="69" w:unhideWhenUsed="0"/>
-    <w:lsdException w:name="Dark List Accent 1" w:semiHidden="0" w:uiPriority="70" w:unhideWhenUsed="0"/>
-    <w:lsdException w:name="Colorful Shading Accent 1" w:semiHidden="0" w:uiPriority="71" w:unhideWhenUsed="0"/>
-    <w:lsdException w:name="Colorful List Accent 1" w:semiHidden="0" w:uiPriority="72" w:unhideWhenUsed="0"/>
-    <w:lsdException w:name="Colorful Grid Accent 1" w:semiHidden="0" w:uiPriority="73" w:unhideWhenUsed="0"/>
-    <w:lsdException w:name="Light Shading Accent 2" w:semiHidden="0" w:uiPriority="60" w:unhideWhenUsed="0"/>
-    <w:lsdException w:name="Light List Accent 2" w:semiHidden="0" w:uiPriority="61" w:unhideWhenUsed="0"/>
-    <w:lsdException w:name="Light Grid Accent 2" w:semiHidden="0" w:uiPriority="62" w:unhideWhenUsed="0"/>
-    <w:lsdException w:name="Medium Shading 1 Accent 2" w:semiHidden="0" w:uiPriority="63" w:unhideWhenUsed="0"/>
-    <w:lsdException w:name="Medium Shading 2 Accent 2" w:semiHidden="0" w:uiPriority="64" w:unhideWhenUsed="0"/>
-    <w:lsdException w:name="Medium List 1 Accent 2" w:semiHidden="0" w:uiPriority="65" w:unhideWhenUsed="0"/>
-    <w:lsdException w:name="Medium List 2 Accent 2" w:semiHidden="0" w:uiPriority="66" w:unhideWhenUsed="0"/>
-    <w:lsdException w:name="Medium Grid 1 Accent 2" w:semiHidden="0" w:uiPriority="67" w:unhideWhenUsed="0"/>
-    <w:lsdException w:name="Medium Grid 2 Accent 2" w:semiHidden="0" w:uiPriority="68" w:unhideWhenUsed="0"/>
-    <w:lsdException w:name="Medium Grid 3 Accent 2" w:semiHidden="0" w:uiPriority="69" w:unhideWhenUsed="0"/>
-    <w:lsdException w:name="Dark List Accent 2" w:semiHidden="0" w:uiPriority="70" w:unhideWhenUsed="0"/>
-    <w:lsdException w:name="Colorful Shading Accent 2" w:semiHidden="0" w:uiPriority="71" w:unhideWhenUsed="0"/>
-    <w:lsdException w:name="Colorful List Accent 2" w:semiHidden="0" w:uiPriority="72" w:unhideWhenUsed="0"/>
-    <w:lsdException w:name="Colorful Grid Accent 2" w:semiHidden="0" w:uiPriority="73" w:unhideWhenUsed="0"/>
-    <w:lsdException w:name="Light Shading Accent 3" w:semiHidden="0" w:uiPriority="60" w:unhideWhenUsed="0"/>
-    <w:lsdException w:name="Light List Accent 3" w:semiHidden="0" w:uiPriority="61" w:unhideWhenUsed="0"/>
-    <w:lsdException w:name="Light Grid Accent 3" w:semiHidden="0" w:uiPriority="62" w:unhideWhenUsed="0"/>
-    <w:lsdException w:name="Medium Shading 1 Accent 3" w:semiHidden="0" w:uiPriority="63" w:unhideWhenUsed="0"/>
-    <w:lsdException w:name="Medium Shading 2 Accent 3" w:semiHidden="0" w:uiPriority="64" w:unhideWhenUsed="0"/>
-    <w:lsdException w:name="Medium List 1 Accent 3" w:semiHidden="0" w:uiPriority="65" w:unhideWhenUsed="0"/>
-    <w:lsdException w:name="Medium List 2 Accent 3" w:semiHidden="0" w:uiPriority="66" w:unhideWhenUsed="0"/>
-    <w:lsdException w:name="Medium Grid 1 Accent 3" w:semiHidden="0" w:uiPriority="67" w:unhideWhenUsed="0"/>
-    <w:lsdException w:name="Medium Grid 2 Accent 3" w:semiHidden="0" w:uiPriority="68" w:unhideWhenUsed="0"/>
-    <w:lsdException w:name="Medium Grid 3 Accent 3" w:semiHidden="0" w:uiPriority="69" w:unhideWhenUsed="0"/>
-    <w:lsdException w:name="Dark List Accent 3" w:semiHidden="0" w:uiPriority="70" w:unhideWhenUsed="0"/>
-    <w:lsdException w:name="Colorful Shading Accent 3" w:semiHidden="0" w:uiPriority="71" w:unhideWhenUsed="0"/>
-    <w:lsdException w:name="Colorful List Accent 3" w:semiHidden="0" w:uiPriority="72" w:unhideWhenUsed="0"/>
-    <w:lsdException w:name="Colorful Grid Accent 3" w:semiHidden="0" w:uiPriority="73" w:unhideWhenUsed="0"/>
-    <w:lsdException w:name="Light Shading Accent 4" w:semiHidden="0" w:uiPriority="60" w:unhideWhenUsed="0"/>
-    <w:lsdException w:name="Light List Accent 4" w:semiHidden="0" w:uiPriority="61" w:unhideWhenUsed="0"/>
-    <w:lsdException w:name="Light Grid Accent 4" w:semiHidden="0" w:uiPriority="62" w:unhideWhenUsed="0"/>
-    <w:lsdException w:name="Medium Shading 1 Accent 4" w:semiHidden="0" w:uiPriority="63" w:unhideWhenUsed="0"/>
-    <w:lsdException w:name="Medium Shading 2 Accent 4" w:semiHidden="0" w:uiPriority="64" w:unhideWhenUsed="0"/>
-    <w:lsdException w:name="Medium List 1 Accent 4" w:semiHidden="0" w:uiPriority="65" w:unhideWhenUsed="0"/>
-    <w:lsdException w:name="Medium List 2 Accent 4" w:semiHidden="0" w:uiPriority="66" w:unhideWhenUsed="0"/>
-    <w:lsdException w:name="Medium Grid 1 Accent 4" w:semiHidden="0" w:uiPriority="67" w:unhideWhenUsed="0"/>
-    <w:lsdException w:name="Medium Grid 2 Accent 4" w:semiHidden="0" w:uiPriority="68" w:unhideWhenUsed="0"/>
-    <w:lsdException w:name="Medium Grid 3 Accent 4" w:semiHidden="0" w:uiPriority="69" w:unhideWhenUsed="0"/>
-    <w:lsdException w:name="Dark List Accent 4" w:semiHidden="0" w:uiPriority="70" w:unhideWhenUsed="0"/>
-    <w:lsdException w:name="Colorful Shading Accent 4" w:semiHidden="0" w:uiPriority="71" w:unhideWhenUsed="0"/>
-    <w:lsdException w:name="Colorful List Accent 4" w:semiHidden="0" w:uiPriority="72" w:unhideWhenUsed="0"/>
-    <w:lsdException w:name="Colorful Grid Accent 4" w:semiHidden="0" w:uiPriority="73" w:unhideWhenUsed="0"/>
-    <w:lsdException w:name="Light Shading Accent 5" w:semiHidden="0" w:uiPriority="60" w:unhideWhenUsed="0"/>
-    <w:lsdException w:name="Light List Accent 5" w:semiHidden="0" w:uiPriority="61" w:unhideWhenUsed="0"/>
-    <w:lsdException w:name="Light Grid Accent 5" w:semiHidden="0" w:uiPriority="62" w:unhideWhenUsed="0"/>
-    <w:lsdException w:name="Medium Shading 1 Accent 5" w:semiHidden="0" w:uiPriority="63" w:unhideWhenUsed="0"/>
-    <w:lsdException w:name="Medium Shading 2 Accent 5" w:semiHidden="0" w:uiPriority="64" w:unhideWhenUsed="0"/>
-    <w:lsdException w:name="Medium List 1 Accent 5" w:semiHidden="0" w:uiPriority="65" w:unhideWhenUsed="0"/>
-    <w:lsdException w:name="Medium List 2 Accent 5" w:semiHidden="0" w:uiPriority="66" w:unhideWhenUsed="0"/>
-    <w:lsdException w:name="Medium Grid 1 Accent 5" w:semiHidden="0" w:uiPriority="67" w:unhideWhenUsed="0"/>
-    <w:lsdException w:name="Medium Grid 2 Accent 5" w:semiHidden="0" w:uiPriority="68" w:unhideWhenUsed="0"/>
-    <w:lsdException w:name="Medium Grid 3 Accent 5" w:semiHidden="0" w:uiPriority="69" w:unhideWhenUsed="0"/>
-    <w:lsdException w:name="Dark List Accent 5" w:semiHidden="0" w:uiPriority="70" w:unhideWhenUsed="0"/>
-    <w:lsdException w:name="Colorful Shading Accent 5" w:semiHidden="0" w:uiPriority="71" w:unhideWhenUsed="0"/>
-    <w:lsdException w:name="Colorful List Accent 5" w:semiHidden="0" w:uiPriority="72" w:unhideWhenUsed="0"/>
-    <w:lsdException w:name="Colorful Grid Accent 5" w:semiHidden="0" w:uiPriority="73" w:unhideWhenUsed="0"/>
-    <w:lsdException w:name="Light Shading Accent 6" w:semiHidden="0" w:uiPriority="60" w:unhideWhenUsed="0"/>
-    <w:lsdException w:name="Light List Accent 6" w:semiHidden="0" w:uiPriority="61" w:unhideWhenUsed="0"/>
-    <w:lsdException w:name="Light Grid Accent 6" w:semiHidden="0" w:uiPriority="62" w:unhideWhenUsed="0"/>
-    <w:lsdException w:name="Medium Shading 1 Accent 6" w:semiHidden="0" w:uiPriority="63" w:unhideWhenUsed="0"/>
-    <w:lsdException w:name="Medium Shading 2 Accent 6" w:semiHidden="0" w:uiPriority="64" w:unhideWhenUsed="0"/>
-    <w:lsdException w:name="Medium List 1 Accent 6" w:semiHidden="0" w:uiPriority="65" w:unhideWhenUsed="0"/>
-    <w:lsdException w:name="Medium List 2 Accent 6" w:semiHidden="0" w:uiPriority="66" w:unhideWhenUsed="0"/>
-    <w:lsdException w:name="Medium Grid 1 Accent 6" w:semiHidden="0" w:uiPriority="67" w:unhideWhenUsed="0"/>
-    <w:lsdException w:name="Medium Grid 2 Accent 6" w:semiHidden="0" w:uiPriority="68" w:unhideWhenUsed="0"/>
-    <w:lsdException w:name="Medium Grid 3 Accent 6" w:semiHidden="0" w:uiPriority="69" w:unhideWhenUsed="0"/>
-    <w:lsdException w:name="Dark List Accent 6" w:semiHidden="0" w:uiPriority="70" w:unhideWhenUsed="0"/>
-    <w:lsdException w:name="Colorful Shading Accent 6" w:semiHidden="0" w:uiPriority="71" w:unhideWhenUsed="0"/>
-    <w:lsdException w:name="Colorful List Accent 6" w:semiHidden="0" w:uiPriority="72" w:unhideWhenUsed="0"/>
-    <w:lsdException w:name="Colorful Grid Accent 6" w:semiHidden="0" w:uiPriority="73" w:unhideWhenUsed="0"/>
-    <w:lsdException w:name="Subtle Emphasis" w:semiHidden="0" w:uiPriority="19" w:unhideWhenUsed="0" w:qFormat="1"/>
-    <w:lsdException w:name="Intense Emphasis" w:semiHidden="0" w:uiPriority="21" w:unhideWhenUsed="0" w:qFormat="1"/>
-    <w:lsdException w:name="Subtle Reference" w:semiHidden="0" w:uiPriority="31" w:unhideWhenUsed="0" w:qFormat="1"/>
-    <w:lsdException w:name="Intense Reference" w:semiHidden="0" w:uiPriority="32" w:unhideWhenUsed="0" w:qFormat="1"/>
-    <w:lsdException w:name="Book Title" w:semiHidden="0" w:uiPriority="33" w:unhideWhenUsed="0" w:qFormat="1"/>
-    <w:lsdException w:name="Bibliography" w:uiPriority="37"/>
-    <w:lsdException w:name="TOC Heading" w:uiPriority="39" w:qFormat="1"/>
+  <w:latentStyles w:defLockedState="0" w:defUIPriority="99" w:defSemiHidden="0" w:defUnhideWhenUsed="0" w:defQFormat="0" w:count="371">
+    <w:lsdException w:name="Normal" w:uiPriority="0" w:qFormat="1"/>
+    <w:lsdException w:name="heading 1" w:uiPriority="9" w:qFormat="1"/>
+    <w:lsdException w:name="heading 2" w:semiHidden="1" w:uiPriority="9" w:unhideWhenUsed="1" w:qFormat="1"/>
+    <w:lsdException w:name="heading 3" w:semiHidden="1" w:uiPriority="9" w:unhideWhenUsed="1" w:qFormat="1"/>
+    <w:lsdException w:name="heading 4" w:semiHidden="1" w:uiPriority="9" w:unhideWhenUsed="1" w:qFormat="1"/>
+    <w:lsdException w:name="heading 5" w:semiHidden="1" w:uiPriority="9" w:unhideWhenUsed="1" w:qFormat="1"/>
+    <w:lsdException w:name="heading 6" w:semiHidden="1" w:uiPriority="9" w:unhideWhenUsed="1" w:qFormat="1"/>
+    <w:lsdException w:name="heading 7" w:semiHidden="1" w:uiPriority="9" w:unhideWhenUsed="1" w:qFormat="1"/>
+    <w:lsdException w:name="heading 8" w:semiHidden="1" w:uiPriority="9" w:unhideWhenUsed="1" w:qFormat="1"/>
+    <w:lsdException w:name="heading 9" w:semiHidden="1" w:uiPriority="9" w:unhideWhenUsed="1" w:qFormat="1"/>
+    <w:lsdException w:name="index 1" w:semiHidden="1" w:unhideWhenUsed="1"/>
+    <w:lsdException w:name="index 2" w:semiHidden="1" w:unhideWhenUsed="1"/>
+    <w:lsdException w:name="index 3" w:semiHidden="1" w:unhideWhenUsed="1"/>
+    <w:lsdException w:name="index 4" w:semiHidden="1" w:unhideWhenUsed="1"/>
+    <w:lsdException w:name="index 5" w:semiHidden="1" w:unhideWhenUsed="1"/>
+    <w:lsdException w:name="index 6" w:semiHidden="1" w:unhideWhenUsed="1"/>
+    <w:lsdException w:name="index 7" w:semiHidden="1" w:unhideWhenUsed="1"/>
+    <w:lsdException w:name="index 8" w:semiHidden="1" w:unhideWhenUsed="1"/>
+    <w:lsdException w:name="index 9" w:semiHidden="1" w:unhideWhenUsed="1"/>
+    <w:lsdException w:name="toc 1" w:semiHidden="1" w:uiPriority="39" w:unhideWhenUsed="1"/>
+    <w:lsdException w:name="toc 2" w:semiHidden="1" w:uiPriority="39" w:unhideWhenUsed="1"/>
+    <w:lsdException w:name="toc 3" w:semiHidden="1" w:uiPriority="39" w:unhideWhenUsed="1"/>
+    <w:lsdException w:name="toc 4" w:semiHidden="1" w:uiPriority="39" w:unhideWhenUsed="1"/>
+    <w:lsdException w:name="toc 5" w:semiHidden="1" w:uiPriority="39" w:unhideWhenUsed="1"/>
+    <w:lsdException w:name="toc 6" w:semiHidden="1" w:uiPriority="39" w:unhideWhenUsed="1"/>
+    <w:lsdException w:name="toc 7" w:semiHidden="1" w:uiPriority="39" w:unhideWhenUsed="1"/>
+    <w:lsdException w:name="toc 8" w:semiHidden="1" w:uiPriority="39" w:unhideWhenUsed="1"/>
+    <w:lsdException w:name="toc 9" w:semiHidden="1" w:uiPriority="39" w:unhideWhenUsed="1"/>
+    <w:lsdException w:name="Normal Indent" w:semiHidden="1" w:unhideWhenUsed="1"/>
+    <w:lsdException w:name="footnote text" w:semiHidden="1" w:unhideWhenUsed="1"/>
+    <w:lsdException w:name="annotation text" w:semiHidden="1" w:unhideWhenUsed="1"/>
+    <w:lsdException w:name="header" w:semiHidden="1" w:unhideWhenUsed="1"/>
+    <w:lsdException w:name="footer" w:semiHidden="1" w:unhideWhenUsed="1"/>
+    <w:lsdException w:name="index heading" w:semiHidden="1" w:unhideWhenUsed="1"/>
+    <w:lsdException w:name="caption" w:semiHidden="1" w:uiPriority="35" w:unhideWhenUsed="1" w:qFormat="1"/>
+    <w:lsdException w:name="table of figures" w:semiHidden="1" w:unhideWhenUsed="1"/>
+    <w:lsdException w:name="envelope address" w:semiHidden="1" w:unhideWhenUsed="1"/>
+    <w:lsdException w:name="envelope return" w:semiHidden="1" w:unhideWhenUsed="1"/>
+    <w:lsdException w:name="footnote reference" w:semiHidden="1" w:unhideWhenUsed="1"/>
+    <w:lsdException w:name="annotation reference" w:semiHidden="1" w:unhideWhenUsed="1"/>
+    <w:lsdException w:name="line number" w:semiHidden="1" w:unhideWhenUsed="1"/>
+    <w:lsdException w:name="page number" w:semiHidden="1" w:unhideWhenUsed="1"/>
+    <w:lsdException w:name="endnote reference" w:semiHidden="1" w:unhideWhenUsed="1"/>
+    <w:lsdException w:name="endnote text" w:semiHidden="1" w:unhideWhenUsed="1"/>
+    <w:lsdException w:name="table of authorities" w:semiHidden="1" w:unhideWhenUsed="1"/>
+    <w:lsdException w:name="macro" w:semiHidden="1" w:unhideWhenUsed="1"/>
+    <w:lsdException w:name="toa heading" w:semiHidden="1" w:unhideWhenUsed="1"/>
+    <w:lsdException w:name="List" w:semiHidden="1" w:unhideWhenUsed="1"/>
+    <w:lsdException w:name="List Bullet" w:semiHidden="1" w:unhideWhenUsed="1"/>
+    <w:lsdException w:name="List Number" w:semiHidden="1" w:unhideWhenUsed="1"/>
+    <w:lsdException w:name="List 2" w:semiHidden="1" w:unhideWhenUsed="1"/>
+    <w:lsdException w:name="List 3" w:semiHidden="1" w:unhideWhenUsed="1"/>
+    <w:lsdException w:name="List 4" w:semiHidden="1" w:unhideWhenUsed="1"/>
+    <w:lsdException w:name="List 5" w:semiHidden="1" w:unhideWhenUsed="1"/>
+    <w:lsdException w:name="List Bullet 2" w:semiHidden="1" w:unhideWhenUsed="1"/>
+    <w:lsdException w:name="List Bullet 3" w:semiHidden="1" w:unhideWhenUsed="1"/>
+    <w:lsdException w:name="List Bullet 4" w:semiHidden="1" w:unhideWhenUsed="1"/>
+    <w:lsdException w:name="List Bullet 5" w:semiHidden="1" w:unhideWhenUsed="1"/>
+    <w:lsdException w:name="List Number 2" w:semiHidden="1" w:unhideWhenUsed="1"/>
+    <w:lsdException w:name="List Number 3" w:semiHidden="1" w:unhideWhenUsed="1"/>
+    <w:lsdException w:name="List Number 4" w:semiHidden="1" w:unhideWhenUsed="1"/>
+    <w:lsdException w:name="List Number 5" w:semiHidden="1" w:unhideWhenUsed="1"/>
+    <w:lsdException w:name="Title" w:uiPriority="10" w:qFormat="1"/>
+    <w:lsdException w:name="Closing" w:semiHidden="1" w:unhideWhenUsed="1"/>
+    <w:lsdException w:name="Signature" w:semiHidden="1" w:unhideWhenUsed="1"/>
+    <w:lsdException w:name="Default Paragraph Font" w:semiHidden="1" w:uiPriority="1" w:unhideWhenUsed="1"/>
+    <w:lsdException w:name="Body Text" w:semiHidden="1" w:unhideWhenUsed="1"/>
+    <w:lsdException w:name="Body Text Indent" w:semiHidden="1" w:unhideWhenUsed="1"/>
+    <w:lsdException w:name="List Continue" w:semiHidden="1" w:unhideWhenUsed="1"/>
+    <w:lsdException w:name="List Continue 2" w:semiHidden="1" w:unhideWhenUsed="1"/>
+    <w:lsdException w:name="List Continue 3" w:semiHidden="1" w:unhideWhenUsed="1"/>
+    <w:lsdException w:name="List Continue 4" w:semiHidden="1" w:unhideWhenUsed="1"/>
+    <w:lsdException w:name="List Continue 5" w:semiHidden="1" w:unhideWhenUsed="1"/>
+    <w:lsdException w:name="Message Header" w:semiHidden="1" w:unhideWhenUsed="1"/>
+    <w:lsdException w:name="Subtitle" w:uiPriority="11" w:qFormat="1"/>
+    <w:lsdException w:name="Salutation" w:semiHidden="1" w:unhideWhenUsed="1"/>
+    <w:lsdException w:name="Date" w:semiHidden="1" w:unhideWhenUsed="1"/>
+    <w:lsdException w:name="Body Text First Indent" w:semiHidden="1" w:unhideWhenUsed="1"/>
+    <w:lsdException w:name="Body Text First Indent 2" w:semiHidden="1" w:unhideWhenUsed="1"/>
+    <w:lsdException w:name="Note Heading" w:semiHidden="1" w:unhideWhenUsed="1"/>
+    <w:lsdException w:name="Body Text 2" w:semiHidden="1" w:unhideWhenUsed="1"/>
+    <w:lsdException w:name="Body Text 3" w:semiHidden="1" w:unhideWhenUsed="1"/>
+    <w:lsdException w:name="Body Text Indent 2" w:semiHidden="1" w:unhideWhenUsed="1"/>
+    <w:lsdException w:name="Body Text Indent 3" w:semiHidden="1" w:unhideWhenUsed="1"/>
+    <w:lsdException w:name="Block Text" w:semiHidden="1" w:unhideWhenUsed="1"/>
+    <w:lsdException w:name="Hyperlink" w:semiHidden="1" w:unhideWhenUsed="1"/>
+    <w:lsdException w:name="FollowedHyperlink" w:semiHidden="1" w:unhideWhenUsed="1"/>
+    <w:lsdException w:name="Strong" w:uiPriority="22" w:qFormat="1"/>
+    <w:lsdException w:name="Emphasis" w:uiPriority="20" w:qFormat="1"/>
+    <w:lsdException w:name="Document Map" w:semiHidden="1" w:unhideWhenUsed="1"/>
+    <w:lsdException w:name="Plain Text" w:semiHidden="1" w:unhideWhenUsed="1"/>
+    <w:lsdException w:name="E-mail Signature" w:semiHidden="1" w:unhideWhenUsed="1"/>
+    <w:lsdException w:name="HTML Top of Form" w:semiHidden="1" w:unhideWhenUsed="1"/>
+    <w:lsdException w:name="HTML Bottom of Form" w:semiHidden="1" w:unhideWhenUsed="1"/>
+    <w:lsdException w:name="Normal (Web)" w:semiHidden="1" w:unhideWhenUsed="1"/>
+    <w:lsdException w:name="HTML Acronym" w:semiHidden="1" w:unhideWhenUsed="1"/>
+    <w:lsdException w:name="HTML Address" w:semiHidden="1" w:unhideWhenUsed="1"/>
+    <w:lsdException w:name="HTML Cite" w:semiHidden="1" w:unhideWhenUsed="1"/>
+    <w:lsdException w:name="HTML Code" w:semiHidden="1" w:unhideWhenUsed="1"/>
+    <w:lsdException w:name="HTML Definition" w:semiHidden="1" w:unhideWhenUsed="1"/>
+    <w:lsdException w:name="HTML Keyboard" w:semiHidden="1" w:unhideWhenUsed="1"/>
+    <w:lsdException w:name="HTML Preformatted" w:semiHidden="1" w:unhideWhenUsed="1"/>
+    <w:lsdException w:name="HTML Sample" w:semiHidden="1" w:unhideWhenUsed="1"/>
+    <w:lsdException w:name="HTML Typewriter" w:semiHidden="1" w:unhideWhenUsed="1"/>
+    <w:lsdException w:name="HTML Variable" w:semiHidden="1" w:unhideWhenUsed="1"/>
+    <w:lsdException w:name="Normal Table" w:semiHidden="1" w:unhideWhenUsed="1"/>
+    <w:lsdException w:name="annotation subject" w:semiHidden="1" w:unhideWhenUsed="1"/>
+    <w:lsdException w:name="No List" w:semiHidden="1" w:unhideWhenUsed="1"/>
+    <w:lsdException w:name="Outline List 1" w:semiHidden="1" w:unhideWhenUsed="1"/>
+    <w:lsdException w:name="Outline List 2" w:semiHidden="1" w:unhideWhenUsed="1"/>
+    <w:lsdException w:name="Outline List 3" w:semiHidden="1" w:unhideWhenUsed="1"/>
+    <w:lsdException w:name="Table Simple 1" w:semiHidden="1" w:unhideWhenUsed="1"/>
+    <w:lsdException w:name="Table Simple 2" w:semiHidden="1" w:unhideWhenUsed="1"/>
+    <w:lsdException w:name="Table Simple 3" w:semiHidden="1" w:unhideWhenUsed="1"/>
+    <w:lsdException w:name="Table Classic 1" w:semiHidden="1" w:unhideWhenUsed="1"/>
+    <w:lsdException w:name="Table Classic 2" w:semiHidden="1" w:unhideWhenUsed="1"/>
+    <w:lsdException w:name="Table Classic 3" w:semiHidden="1" w:unhideWhenUsed="1"/>
+    <w:lsdException w:name="Table Classic 4" w:semiHidden="1" w:unhideWhenUsed="1"/>
+    <w:lsdException w:name="Table Colorful 1" w:semiHidden="1" w:unhideWhenUsed="1"/>
+    <w:lsdException w:name="Table Colorful 2" w:semiHidden="1" w:unhideWhenUsed="1"/>
+    <w:lsdException w:name="Table Colorful 3" w:semiHidden="1" w:unhideWhenUsed="1"/>
+    <w:lsdException w:name="Table Columns 1" w:semiHidden="1" w:unhideWhenUsed="1"/>
+    <w:lsdException w:name="Table Columns 2" w:semiHidden="1" w:unhideWhenUsed="1"/>
+    <w:lsdException w:name="Table Columns 3" w:semiHidden="1" w:unhideWhenUsed="1"/>
+    <w:lsdException w:name="Table Columns 4" w:semiHidden="1" w:unhideWhenUsed="1"/>
+    <w:lsdException w:name="Table Columns 5" w:semiHidden="1" w:unhideWhenUsed="1"/>
+    <w:lsdException w:name="Table Grid 1" w:semiHidden="1" w:unhideWhenUsed="1"/>
+    <w:lsdException w:name="Table Grid 2" w:semiHidden="1" w:unhideWhenUsed="1"/>
+    <w:lsdException w:name="Table Grid 3" w:semiHidden="1" w:unhideWhenUsed="1"/>
+    <w:lsdException w:name="Table Grid 4" w:semiHidden="1" w:unhideWhenUsed="1"/>
+    <w:lsdException w:name="Table Grid 5" w:semiHidden="1" w:unhideWhenUsed="1"/>
+    <w:lsdException w:name="Table Grid 6" w:semiHidden="1" w:unhideWhenUsed="1"/>
+    <w:lsdException w:name="Table Grid 7" w:semiHidden="1" w:unhideWhenUsed="1"/>
+    <w:lsdException w:name="Table Grid 8" w:semiHidden="1" w:unhideWhenUsed="1"/>
+    <w:lsdException w:name="Table List 1" w:semiHidden="1" w:unhideWhenUsed="1"/>
+    <w:lsdException w:name="Table List 2" w:semiHidden="1" w:unhideWhenUsed="1"/>
+    <w:lsdException w:name="Table List 3" w:semiHidden="1" w:unhideWhenUsed="1"/>
+    <w:lsdException w:name="Table List 4" w:semiHidden="1" w:unhideWhenUsed="1"/>
+    <w:lsdException w:name="Table List 5" w:semiHidden="1" w:unhideWhenUsed="1"/>
+    <w:lsdException w:name="Table List 6" w:semiHidden="1" w:unhideWhenUsed="1"/>
+    <w:lsdException w:name="Table List 7" w:semiHidden="1" w:unhideWhenUsed="1"/>
+    <w:lsdException w:name="Table List 8" w:semiHidden="1" w:unhideWhenUsed="1"/>
+    <w:lsdException w:name="Table 3D effects 1" w:semiHidden="1" w:unhideWhenUsed="1"/>
+    <w:lsdException w:name="Table 3D effects 2" w:semiHidden="1" w:unhideWhenUsed="1"/>
+    <w:lsdException w:name="Table 3D effects 3" w:semiHidden="1" w:unhideWhenUsed="1"/>
+    <w:lsdException w:name="Table Contemporary" w:semiHidden="1" w:unhideWhenUsed="1"/>
+    <w:lsdException w:name="Table Elegant" w:semiHidden="1" w:unhideWhenUsed="1"/>
+    <w:lsdException w:name="Table Professional" w:semiHidden="1" w:unhideWhenUsed="1"/>
+    <w:lsdException w:name="Table Subtle 1" w:semiHidden="1" w:unhideWhenUsed="1"/>
+    <w:lsdException w:name="Table Subtle 2" w:semiHidden="1" w:unhideWhenUsed="1"/>
+    <w:lsdException w:name="Table Web 1" w:semiHidden="1" w:unhideWhenUsed="1"/>
+    <w:lsdException w:name="Table Web 2" w:semiHidden="1" w:unhideWhenUsed="1"/>
+    <w:lsdException w:name="Table Web 3" w:semiHidden="1" w:unhideWhenUsed="1"/>
+    <w:lsdException w:name="Balloon Text" w:semiHidden="1" w:unhideWhenUsed="1"/>
+    <w:lsdException w:name="Table Grid" w:uiPriority="39"/>
+    <w:lsdException w:name="Table Theme" w:semiHidden="1" w:unhideWhenUsed="1"/>
+    <w:lsdException w:name="Placeholder Text" w:semiHidden="1"/>
+    <w:lsdException w:name="No Spacing" w:uiPriority="1" w:qFormat="1"/>
+    <w:lsdException w:name="Light Shading" w:uiPriority="60"/>
+    <w:lsdException w:name="Light List" w:uiPriority="61"/>
+    <w:lsdException w:name="Light Grid" w:uiPriority="62"/>
+    <w:lsdException w:name="Medium Shading 1" w:uiPriority="63"/>
+    <w:lsdException w:name="Medium Shading 2" w:uiPriority="64"/>
+    <w:lsdException w:name="Medium List 1" w:uiPriority="65"/>
+    <w:lsdException w:name="Medium List 2" w:uiPriority="66"/>
+    <w:lsdException w:name="Medium Grid 1" w:uiPriority="67"/>
+    <w:lsdException w:name="Medium Grid 2" w:uiPriority="68"/>
+    <w:lsdException w:name="Medium Grid 3" w:uiPriority="69"/>
+    <w:lsdException w:name="Dark List" w:uiPriority="70"/>
+    <w:lsdException w:name="Colorful Shading" w:uiPriority="71"/>
+    <w:lsdException w:name="Colorful List" w:uiPriority="72"/>
+    <w:lsdException w:name="Colorful Grid" w:uiPriority="73"/>
+    <w:lsdException w:name="Light Shading Accent 1" w:uiPriority="60"/>
+    <w:lsdException w:name="Light List Accent 1" w:uiPriority="61"/>
+    <w:lsdException w:name="Light Grid Accent 1" w:uiPriority="62"/>
+    <w:lsdException w:name="Medium Shading 1 Accent 1" w:uiPriority="63"/>
+    <w:lsdException w:name="Medium Shading 2 Accent 1" w:uiPriority="64"/>
+    <w:lsdException w:name="Medium List 1 Accent 1" w:uiPriority="65"/>
+    <w:lsdException w:name="Revision" w:semiHidden="1"/>
+    <w:lsdException w:name="List Paragraph" w:uiPriority="34" w:qFormat="1"/>
+    <w:lsdException w:name="Quote" w:uiPriority="29" w:qFormat="1"/>
+    <w:lsdException w:name="Intense Quote" w:uiPriority="30" w:qFormat="1"/>
+    <w:lsdException w:name="Medium List 2 Accent 1" w:uiPriority="66"/>
+    <w:lsdException w:name="Medium Grid 1 Accent 1" w:uiPriority="67"/>
+    <w:lsdException w:name="Medium Grid 2 Accent 1" w:uiPriority="68"/>
+    <w:lsdException w:name="Medium Grid 3 Accent 1" w:uiPriority="69"/>
+    <w:lsdException w:name="Dark List Accent 1" w:uiPriority="70"/>
+    <w:lsdException w:name="Colorful Shading Accent 1" w:uiPriority="71"/>
+    <w:lsdException w:name="Colorful List Accent 1" w:uiPriority="72"/>
+    <w:lsdException w:name="Colorful Grid Accent 1" w:uiPriority="73"/>
+    <w:lsdException w:name="Light Shading Accent 2" w:uiPriority="60"/>
+    <w:lsdException w:name="Light List Accent 2" w:uiPriority="61"/>
+    <w:lsdException w:name="Light Grid Accent 2" w:uiPriority="62"/>
+    <w:lsdException w:name="Medium Shading 1 Accent 2" w:uiPriority="63"/>
+    <w:lsdException w:name="Medium Shading 2 Accent 2" w:uiPriority="64"/>
+    <w:lsdException w:name="Medium List 1 Accent 2" w:uiPriority="65"/>
+    <w:lsdException w:name="Medium List 2 Accent 2" w:uiPriority="66"/>
+    <w:lsdException w:name="Medium Grid 1 Accent 2" w:uiPriority="67"/>
+    <w:lsdException w:name="Medium Grid 2 Accent 2" w:uiPriority="68"/>
+    <w:lsdException w:name="Medium Grid 3 Accent 2" w:uiPriority="69"/>
+    <w:lsdException w:name="Dark List Accent 2" w:uiPriority="70"/>
+    <w:lsdException w:name="Colorful Shading Accent 2" w:uiPriority="71"/>
+    <w:lsdException w:name="Colorful List Accent 2" w:uiPriority="72"/>
+    <w:lsdException w:name="Colorful Grid Accent 2" w:uiPriority="73"/>
+    <w:lsdException w:name="Light Shading Accent 3" w:uiPriority="60"/>
+    <w:lsdException w:name="Light List Accent 3" w:uiPriority="61"/>
+    <w:lsdException w:name="Light Grid Accent 3" w:uiPriority="62"/>
+    <w:lsdException w:name="Medium Shading 1 Accent 3" w:uiPriority="63"/>
+    <w:lsdException w:name="Medium Shading 2 Accent 3" w:uiPriority="64"/>
+    <w:lsdException w:name="Medium List 1 Accent 3" w:uiPriority="65"/>
+    <w:lsdException w:name="Medium List 2 Accent 3" w:uiPriority="66"/>
+    <w:lsdException w:name="Medium Grid 1 Accent 3" w:uiPriority="67"/>
+    <w:lsdException w:name="Medium Grid 2 Accent 3" w:uiPriority="68"/>
+    <w:lsdException w:name="Medium Grid 3 Accent 3" w:uiPriority="69"/>
+    <w:lsdException w:name="Dark List Accent 3" w:uiPriority="70"/>
+    <w:lsdException w:name="Colorful Shading Accent 3" w:uiPriority="71"/>
+    <w:lsdException w:name="Colorful List Accent 3" w:uiPriority="72"/>
+    <w:lsdException w:name="Colorful Grid Accent 3" w:uiPriority="73"/>
+    <w:lsdException w:name="Light Shading Accent 4" w:uiPriority="60"/>
+    <w:lsdException w:name="Light List Accent 4" w:uiPriority="61"/>
+    <w:lsdException w:name="Light Grid Accent 4" w:uiPriority="62"/>
+    <w:lsdException w:name="Medium Shading 1 Accent 4" w:uiPriority="63"/>
+    <w:lsdException w:name="Medium Shading 2 Accent 4" w:uiPriority="64"/>
+    <w:lsdException w:name="Medium List 1 Accent 4" w:uiPriority="65"/>
+    <w:lsdException w:name="Medium List 2 Accent 4" w:uiPriority="66"/>
+    <w:lsdException w:name="Medium Grid 1 Accent 4" w:uiPriority="67"/>
+    <w:lsdException w:name="Medium Grid 2 Accent 4" w:uiPriority="68"/>
+    <w:lsdException w:name="Medium Grid 3 Accent 4" w:uiPriority="69"/>
+    <w:lsdException w:name="Dark List Accent 4" w:uiPriority="70"/>
+    <w:lsdException w:name="Colorful Shading Accent 4" w:uiPriority="71"/>
+    <w:lsdException w:name="Colorful List Accent 4" w:uiPriority="72"/>
+    <w:lsdException w:name="Colorful Grid Accent 4" w:uiPriority="73"/>
+    <w:lsdException w:name="Light Shading Accent 5" w:uiPriority="60"/>
+    <w:lsdException w:name="Light List Accent 5" w:uiPriority="61"/>
+    <w:lsdException w:name="Light Grid Accent 5" w:uiPriority="62"/>
+    <w:lsdException w:name="Medium Shading 1 Accent 5" w:uiPriority="63"/>
+    <w:lsdException w:name="Medium Shading 2 Accent 5" w:uiPriority="64"/>
+    <w:lsdException w:name="Medium List 1 Accent 5" w:uiPriority="65"/>
+    <w:lsdException w:name="Medium List 2 Accent 5" w:uiPriority="66"/>
+    <w:lsdException w:name="Medium Grid 1 Accent 5" w:uiPriority="67"/>
+    <w:lsdException w:name="Medium Grid 2 Accent 5" w:uiPriority="68"/>
+    <w:lsdException w:name="Medium Grid 3 Accent 5" w:uiPriority="69"/>
+    <w:lsdException w:name="Dark List Accent 5" w:uiPriority="70"/>
+    <w:lsdException w:name="Colorful Shading Accent 5" w:uiPriority="71"/>
+    <w:lsdException w:name="Colorful List Accent 5" w:uiPriority="72"/>
+    <w:lsdException w:name="Colorful Grid Accent 5" w:uiPriority="73"/>
+    <w:lsdException w:name="Light Shading Accent 6" w:uiPriority="60"/>
+    <w:lsdException w:name="Light List Accent 6" w:uiPriority="61"/>
+    <w:lsdException w:name="Light Grid Accent 6" w:uiPriority="62"/>
+    <w:lsdException w:name="Medium Shading 1 Accent 6" w:uiPriority="63"/>
+    <w:lsdException w:name="Medium Shading 2 Accent 6" w:uiPriority="64"/>
+    <w:lsdException w:name="Medium List 1 Accent 6" w:uiPriority="65"/>
+    <w:lsdException w:name="Medium List 2 Accent 6" w:uiPriority="66"/>
+    <w:lsdException w:name="Medium Grid 1 Accent 6" w:uiPriority="67"/>
+    <w:lsdException w:name="Medium Grid 2 Accent 6" w:uiPriority="68"/>
+    <w:lsdException w:name="Medium Grid 3 Accent 6" w:uiPriority="69"/>
+    <w:lsdException w:name="Dark List Accent 6" w:uiPriority="70"/>
+    <w:lsdException w:name="Colorful Shading Accent 6" w:uiPriority="71"/>
+    <w:lsdException w:name="Colorful List Accent 6" w:uiPriority="72"/>
+    <w:lsdException w:name="Colorful Grid Accent 6" w:uiPriority="73"/>
+    <w:lsdException w:name="Subtle Emphasis" w:uiPriority="19" w:qFormat="1"/>
+    <w:lsdException w:name="Intense Emphasis" w:uiPriority="21" w:qFormat="1"/>
+    <w:lsdException w:name="Subtle Reference" w:uiPriority="31" w:qFormat="1"/>
+    <w:lsdException w:name="Intense Reference" w:uiPriority="32" w:qFormat="1"/>
+    <w:lsdException w:name="Book Title" w:uiPriority="33" w:qFormat="1"/>
+    <w:lsdException w:name="Bibliography" w:semiHidden="1" w:uiPriority="37" w:unhideWhenUsed="1"/>
+    <w:lsdException w:name="TOC Heading" w:semiHidden="1" w:uiPriority="39" w:unhideWhenUsed="1" w:qFormat="1"/>
+    <w:lsdException w:name="Plain Table 1" w:uiPriority="41"/>
+    <w:lsdException w:name="Plain Table 2" w:uiPriority="42"/>
+    <w:lsdException w:name="Plain Table 3" w:uiPriority="43"/>
+    <w:lsdException w:name="Plain Table 4" w:uiPriority="44"/>
+    <w:lsdException w:name="Plain Table 5" w:uiPriority="45"/>
+    <w:lsdException w:name="Grid Table Light" w:uiPriority="40"/>
+    <w:lsdException w:name="Grid Table 1 Light" w:uiPriority="46"/>
+    <w:lsdException w:name="Grid Table 2" w:uiPriority="47"/>
+    <w:lsdException w:name="Grid Table 3" w:uiPriority="48"/>
+    <w:lsdException w:name="Grid Table 4" w:uiPriority="49"/>
+    <w:lsdException w:name="Grid Table 5 Dark" w:uiPriority="50"/>
+    <w:lsdException w:name="Grid Table 6 Colorful" w:uiPriority="51"/>
+    <w:lsdException w:name="Grid Table 7 Colorful" w:uiPriority="52"/>
+    <w:lsdException w:name="Grid Table 1 Light Accent 1" w:uiPriority="46"/>
+    <w:lsdException w:name="Grid Table 2 Accent 1" w:uiPriority="47"/>
+    <w:lsdException w:name="Grid Table 3 Accent 1" w:uiPriority="48"/>
+    <w:lsdException w:name="Grid Table 4 Accent 1" w:uiPriority="49"/>
+    <w:lsdException w:name="Grid Table 5 Dark Accent 1" w:uiPriority="50"/>
+    <w:lsdException w:name="Grid Table 6 Colorful Accent 1" w:uiPriority="51"/>
+    <w:lsdException w:name="Grid Table 7 Colorful Accent 1" w:uiPriority="52"/>
+    <w:lsdException w:name="Grid Table 1 Light Accent 2" w:uiPriority="46"/>
+    <w:lsdException w:name="Grid Table 2 Accent 2" w:uiPriority="47"/>
+    <w:lsdException w:name="Grid Table 3 Accent 2" w:uiPriority="48"/>
+    <w:lsdException w:name="Grid Table 4 Accent 2" w:uiPriority="49"/>
+    <w:lsdException w:name="Grid Table 5 Dark Accent 2" w:uiPriority="50"/>
+    <w:lsdException w:name="Grid Table 6 Colorful Accent 2" w:uiPriority="51"/>
+    <w:lsdException w:name="Grid Table 7 Colorful Accent 2" w:uiPriority="52"/>
+    <w:lsdException w:name="Grid Table 1 Light Accent 3" w:uiPriority="46"/>
+    <w:lsdException w:name="Grid Table 2 Accent 3" w:uiPriority="47"/>
+    <w:lsdException w:name="Grid Table 3 Accent 3" w:uiPriority="48"/>
+    <w:lsdException w:name="Grid Table 4 Accent 3" w:uiPriority="49"/>
+    <w:lsdException w:name="Grid Table 5 Dark Accent 3" w:uiPriority="50"/>
+    <w:lsdException w:name="Grid Table 6 Colorful Accent 3" w:uiPriority="51"/>
+    <w:lsdException w:name="Grid Table 7 Colorful Accent 3" w:uiPriority="52"/>
+    <w:lsdException w:name="Grid Table 1 Light Accent 4" w:uiPriority="46"/>
+    <w:lsdException w:name="Grid Table 2 Accent 4" w:uiPriority="47"/>
+    <w:lsdException w:name="Grid Table 3 Accent 4" w:uiPriority="48"/>
+    <w:lsdException w:name="Grid Table 4 Accent 4" w:uiPriority="49"/>
+    <w:lsdException w:name="Grid Table 5 Dark Accent 4" w:uiPriority="50"/>
+    <w:lsdException w:name="Grid Table 6 Colorful Accent 4" w:uiPriority="51"/>
+    <w:lsdException w:name="Grid Table 7 Colorful Accent 4" w:uiPriority="52"/>
+    <w:lsdException w:name="Grid Table 1 Light Accent 5" w:uiPriority="46"/>
+    <w:lsdException w:name="Grid Table 2 Accent 5" w:uiPriority="47"/>
+    <w:lsdException w:name="Grid Table 3 Accent 5" w:uiPriority="48"/>
+    <w:lsdException w:name="Grid Table 4 Accent 5" w:uiPriority="49"/>
+    <w:lsdException w:name="Grid Table 5 Dark Accent 5" w:uiPriority="50"/>
+    <w:lsdException w:name="Grid Table 6 Colorful Accent 5" w:uiPriority="51"/>
+    <w:lsdException w:name="Grid Table 7 Colorful Accent 5" w:uiPriority="52"/>
+    <w:lsdException w:name="Grid Table 1 Light Accent 6" w:uiPriority="46"/>
+    <w:lsdException w:name="Grid Table 2 Accent 6" w:uiPriority="47"/>
+    <w:lsdException w:name="Grid Table 3 Accent 6" w:uiPriority="48"/>
+    <w:lsdException w:name="Grid Table 4 Accent 6" w:uiPriority="49"/>
+    <w:lsdException w:name="Grid Table 5 Dark Accent 6" w:uiPriority="50"/>
+    <w:lsdException w:name="Grid Table 6 Colorful Accent 6" w:uiPriority="51"/>
+    <w:lsdException w:name="Grid Table 7 Colorful Accent 6" w:uiPriority="52"/>
+    <w:lsdException w:name="List Table 1 Light" w:uiPriority="46"/>
+    <w:lsdException w:name="List Table 2" w:uiPriority="47"/>
+    <w:lsdException w:name="List Table 3" w:uiPriority="48"/>
+    <w:lsdException w:name="List Table 4" w:uiPriority="49"/>
+    <w:lsdException w:name="List Table 5 Dark" w:uiPriority="50"/>
+    <w:lsdException w:name="List Table 6 Colorful" w:uiPriority="51"/>
+    <w:lsdException w:name="List Table 7 Colorful" w:uiPriority="52"/>
+    <w:lsdException w:name="List Table 1 Light Accent 1" w:uiPriority="46"/>
+    <w:lsdException w:name="List Table 2 Accent 1" w:uiPriority="47"/>
+    <w:lsdException w:name="List Table 3 Accent 1" w:uiPriority="48"/>
+    <w:lsdException w:name="List Table 4 Accent 1" w:uiPriority="49"/>
+    <w:lsdException w:name="List Table 5 Dark Accent 1" w:uiPriority="50"/>
+    <w:lsdException w:name="List Table 6 Colorful Accent 1" w:uiPriority="51"/>
+    <w:lsdException w:name="List Table 7 Colorful Accent 1" w:uiPriority="52"/>
+    <w:lsdException w:name="List Table 1 Light Accent 2" w:uiPriority="46"/>
+    <w:lsdException w:name="List Table 2 Accent 2" w:uiPriority="47"/>
+    <w:lsdException w:name="List Table 3 Accent 2" w:uiPriority="48"/>
+    <w:lsdException w:name="List Table 4 Accent 2" w:uiPriority="49"/>
+    <w:lsdException w:name="List Table 5 Dark Accent 2" w:uiPriority="50"/>
+    <w:lsdException w:name="List Table 6 Colorful Accent 2" w:uiPriority="51"/>
+    <w:lsdException w:name="List Table 7 Colorful Accent 2" w:uiPriority="52"/>
+    <w:lsdException w:name="List Table 1 Light Accent 3" w:uiPriority="46"/>
+    <w:lsdException w:name="List Table 2 Accent 3" w:uiPriority="47"/>
+    <w:lsdException w:name="List Table 3 Accent 3" w:uiPriority="48"/>
+    <w:lsdException w:name="List Table 4 Accent 3" w:uiPriority="49"/>
+    <w:lsdException w:name="List Table 5 Dark Accent 3" w:uiPriority="50"/>
+    <w:lsdException w:name="List Table 6 Colorful Accent 3" w:uiPriority="51"/>
+    <w:lsdException w:name="List Table 7 Colorful Accent 3" w:uiPriority="52"/>
+    <w:lsdException w:name="List Table 1 Light Accent 4" w:uiPriority="46"/>
+    <w:lsdException w:name="List Table 2 Accent 4" w:uiPriority="47"/>
+    <w:lsdException w:name="List Table 3 Accent 4" w:uiPriority="48"/>
+    <w:lsdException w:name="List Table 4 Accent 4" w:uiPriority="49"/>
+    <w:lsdException w:name="List Table 5 Dark Accent 4" w:uiPriority="50"/>
+    <w:lsdException w:name="List Table 6 Colorful Accent 4" w:uiPriority="51"/>
+    <w:lsdException w:name="List Table 7 Colorful Accent 4" w:uiPriority="52"/>
+    <w:lsdException w:name="List Table 1 Light Accent 5" w:uiPriority="46"/>
+    <w:lsdException w:name="List Table 2 Accent 5" w:uiPriority="47"/>
+    <w:lsdException w:name="List Table 3 Accent 5" w:uiPriority="48"/>
+    <w:lsdException w:name="List Table 4 Accent 5" w:uiPriority="49"/>
+    <w:lsdException w:name="List Table 5 Dark Accent 5" w:uiPriority="50"/>
+    <w:lsdException w:name="List Table 6 Colorful Accent 5" w:uiPriority="51"/>
+    <w:lsdException w:name="List Table 7 Colorful Accent 5" w:uiPriority="52"/>
+    <w:lsdException w:name="List Table 1 Light Accent 6" w:uiPriority="46"/>
+    <w:lsdException w:name="List Table 2 Accent 6" w:uiPriority="47"/>
+    <w:lsdException w:name="List Table 3 Accent 6" w:uiPriority="48"/>
+    <w:lsdException w:name="List Table 4 Accent 6" w:uiPriority="49"/>
+    <w:lsdException w:name="List Table 5 Dark Accent 6" w:uiPriority="50"/>
+    <w:lsdException w:name="List Table 6 Colorful Accent 6" w:uiPriority="51"/>
+    <w:lsdException w:name="List Table 7 Colorful Accent 6" w:uiPriority="52"/>
   </w:latentStyles>
   <w:style w:type="paragraph" w:default="1" w:styleId="Standaard">
     <w:name w:val="Normal"/>
@@ -5099,7 +5448,6 @@
     <w:uiPriority w:val="99"/>
     <w:semiHidden/>
     <w:unhideWhenUsed/>
-    <w:qFormat/>
     <w:tblPr>
       <w:tblInd w:w="0" w:type="dxa"/>
       <w:tblCellMar>
@@ -5298,7 +5646,6 @@
       <w:spacing w:after="0" w:line="240" w:lineRule="auto"/>
     </w:pPr>
     <w:tblPr>
-      <w:tblInd w:w="0" w:type="dxa"/>
       <w:tblBorders>
         <w:top w:val="single" w:sz="4" w:space="0" w:color="auto"/>
         <w:left w:val="single" w:sz="4" w:space="0" w:color="auto"/>
@@ -5307,12 +5654,6 @@
         <w:insideH w:val="single" w:sz="4" w:space="0" w:color="auto"/>
         <w:insideV w:val="single" w:sz="4" w:space="0" w:color="auto"/>
       </w:tblBorders>
-      <w:tblCellMar>
-        <w:top w:w="0" w:type="dxa"/>
-        <w:left w:w="108" w:type="dxa"/>
-        <w:bottom w:w="0" w:type="dxa"/>
-        <w:right w:w="108" w:type="dxa"/>
-      </w:tblCellMar>
     </w:tblPr>
   </w:style>
   <w:style w:type="character" w:customStyle="1" w:styleId="Kop2Char">
@@ -5661,7 +6002,7 @@
   <a:extraClrSchemeLst/>
   <a:extLst>
     <a:ext uri="{05A4C25C-085E-4340-85A3-A5531E510DB2}">
-      <thm15:themeFamily xmlns="" xmlns:thm15="http://schemas.microsoft.com/office/thememl/2012/main" name="Office Theme" id="{62F939B6-93AF-4DB8-9C6B-D6C7DFDC589F}" vid="{4A3C46E8-61CC-4603-A589-7422A47A8E4A}"/>
+      <thm15:themeFamily xmlns:thm15="http://schemas.microsoft.com/office/thememl/2012/main" name="Office Theme" id="{62F939B6-93AF-4DB8-9C6B-D6C7DFDC589F}" vid="{4A3C46E8-61CC-4603-A589-7422A47A8E4A}"/>
     </a:ext>
   </a:extLst>
 </a:theme>
@@ -5672,7 +6013,7 @@
 </file>
 
 <file path=customXml/itemProps1.xml><?xml version="1.0" encoding="utf-8"?>
-<ds:datastoreItem xmlns:ds="http://schemas.openxmlformats.org/officeDocument/2006/customXml" ds:itemID="{87B6A96F-0D4A-48E9-9BF7-8DD6360BD81F}">
+<ds:datastoreItem xmlns:ds="http://schemas.openxmlformats.org/officeDocument/2006/customXml" ds:itemID="{48A127B8-4333-42DF-91C9-9E09959DDABE}">
   <ds:schemaRefs>
     <ds:schemaRef ds:uri="http://schemas.openxmlformats.org/officeDocument/2006/bibliography"/>
   </ds:schemaRefs>

--- a/Kt2/2.1/4. Procedure Aanleveren Gegevens.docx
+++ b/Kt2/2.1/4. Procedure Aanleveren Gegevens.docx
@@ -1,6 +1,6 @@
 
 <file path=word/document.xml><?xml version="1.0" encoding="utf-8"?>
-<w:document xmlns:wpc="http://schemas.microsoft.com/office/word/2010/wordprocessingCanvas" xmlns:cx="http://schemas.microsoft.com/office/drawing/2014/chartex" xmlns:cx1="http://schemas.microsoft.com/office/drawing/2015/9/8/chartex" xmlns:mc="http://schemas.openxmlformats.org/markup-compatibility/2006" xmlns:o="urn:schemas-microsoft-com:office:office" xmlns:r="http://schemas.openxmlformats.org/officeDocument/2006/relationships" xmlns:m="http://schemas.openxmlformats.org/officeDocument/2006/math" xmlns:v="urn:schemas-microsoft-com:vml" xmlns:wp14="http://schemas.microsoft.com/office/word/2010/wordprocessingDrawing" xmlns:wp="http://schemas.openxmlformats.org/drawingml/2006/wordprocessingDrawing" xmlns:w10="urn:schemas-microsoft-com:office:word" xmlns:w="http://schemas.openxmlformats.org/wordprocessingml/2006/main" xmlns:w14="http://schemas.microsoft.com/office/word/2010/wordml" xmlns:w15="http://schemas.microsoft.com/office/word/2012/wordml" xmlns:w16se="http://schemas.microsoft.com/office/word/2015/wordml/symex" xmlns:wpg="http://schemas.microsoft.com/office/word/2010/wordprocessingGroup" xmlns:wpi="http://schemas.microsoft.com/office/word/2010/wordprocessingInk" xmlns:wne="http://schemas.microsoft.com/office/word/2006/wordml" xmlns:wps="http://schemas.microsoft.com/office/word/2010/wordprocessingShape" mc:Ignorable="w14 w15 w16se wp14">
+<w:document xmlns:ve="http://schemas.openxmlformats.org/markup-compatibility/2006" xmlns:o="urn:schemas-microsoft-com:office:office" xmlns:r="http://schemas.openxmlformats.org/officeDocument/2006/relationships" xmlns:m="http://schemas.openxmlformats.org/officeDocument/2006/math" xmlns:v="urn:schemas-microsoft-com:vml" xmlns:wp="http://schemas.openxmlformats.org/drawingml/2006/wordprocessingDrawing" xmlns:w10="urn:schemas-microsoft-com:office:word" xmlns:w="http://schemas.openxmlformats.org/wordprocessingml/2006/main" xmlns:wne="http://schemas.microsoft.com/office/word/2006/wordml">
   <w:body>
     <w:p>
       <w:pPr>
@@ -112,7 +112,7 @@
           <w:insideH w:val="none" w:sz="0" w:space="0" w:color="auto"/>
           <w:insideV w:val="none" w:sz="0" w:space="0" w:color="auto"/>
         </w:tblBorders>
-        <w:tblLook w:val="04A0" w:firstRow="1" w:lastRow="0" w:firstColumn="1" w:lastColumn="0" w:noHBand="0" w:noVBand="1"/>
+        <w:tblLook w:val="04A0"/>
       </w:tblPr>
       <w:tblGrid>
         <w:gridCol w:w="4394"/>
@@ -228,12 +228,28 @@
                 <w:rFonts w:cs="Consolas"/>
               </w:rPr>
             </w:pPr>
-            <w:r>
-              <w:rPr>
-                <w:rFonts w:cs="Consolas"/>
-              </w:rPr>
-              <w:t>Jarno van Rootselaar</w:t>
-            </w:r>
+            <w:proofErr w:type="spellStart"/>
+            <w:r>
+              <w:rPr>
+                <w:rFonts w:cs="Consolas"/>
+              </w:rPr>
+              <w:t>Jarno</w:t>
+            </w:r>
+            <w:proofErr w:type="spellEnd"/>
+            <w:r>
+              <w:rPr>
+                <w:rFonts w:cs="Consolas"/>
+              </w:rPr>
+              <w:t xml:space="preserve"> van </w:t>
+            </w:r>
+            <w:proofErr w:type="spellStart"/>
+            <w:r>
+              <w:rPr>
+                <w:rFonts w:cs="Consolas"/>
+              </w:rPr>
+              <w:t>Rootselaar</w:t>
+            </w:r>
+            <w:proofErr w:type="spellEnd"/>
           </w:p>
         </w:tc>
       </w:tr>
@@ -396,8 +412,16 @@
               <w:rPr>
                 <w:rFonts w:cs="Consolas"/>
               </w:rPr>
-              <w:t>GGz muiderslot</w:t>
-            </w:r>
+              <w:t xml:space="preserve">GGz </w:t>
+            </w:r>
+            <w:proofErr w:type="spellStart"/>
+            <w:r>
+              <w:rPr>
+                <w:rFonts w:cs="Consolas"/>
+              </w:rPr>
+              <w:t>muiderslot</w:t>
+            </w:r>
+            <w:proofErr w:type="spellEnd"/>
           </w:p>
           <w:p>
             <w:pPr>
@@ -405,11 +429,19 @@
                 <w:rFonts w:cs="Consolas"/>
               </w:rPr>
             </w:pPr>
-            <w:r>
-              <w:rPr>
-                <w:rFonts w:cs="Consolas"/>
-              </w:rPr>
-              <w:t>Muiderslotstraat 150</w:t>
+            <w:proofErr w:type="spellStart"/>
+            <w:r>
+              <w:rPr>
+                <w:rFonts w:cs="Consolas"/>
+              </w:rPr>
+              <w:t>Muiderslotstraat</w:t>
+            </w:r>
+            <w:proofErr w:type="spellEnd"/>
+            <w:r>
+              <w:rPr>
+                <w:rFonts w:cs="Consolas"/>
+              </w:rPr>
+              <w:t xml:space="preserve"> 150</w:t>
             </w:r>
           </w:p>
           <w:p>
@@ -757,11 +789,19 @@
                 <w:rFonts w:cs="Consolas"/>
               </w:rPr>
             </w:pPr>
-            <w:r>
-              <w:rPr>
-                <w:rFonts w:cs="Consolas"/>
-              </w:rPr>
-              <w:t>Terheijdenseweg 350</w:t>
+            <w:proofErr w:type="spellStart"/>
+            <w:r>
+              <w:rPr>
+                <w:rFonts w:cs="Consolas"/>
+              </w:rPr>
+              <w:t>Terheijdenseweg</w:t>
+            </w:r>
+            <w:proofErr w:type="spellEnd"/>
+            <w:r>
+              <w:rPr>
+                <w:rFonts w:cs="Consolas"/>
+              </w:rPr>
+              <w:t xml:space="preserve"> 350</w:t>
             </w:r>
           </w:p>
         </w:tc>
@@ -868,11 +908,19 @@
               </w:rPr>
               <w:t xml:space="preserve"> </w:t>
             </w:r>
-            <w:r>
-              <w:rPr>
-                <w:rFonts w:cs="Consolas"/>
-              </w:rPr>
-              <w:t>SLBer:</w:t>
+            <w:proofErr w:type="spellStart"/>
+            <w:r>
+              <w:rPr>
+                <w:rFonts w:cs="Consolas"/>
+              </w:rPr>
+              <w:t>SLBer</w:t>
+            </w:r>
+            <w:proofErr w:type="spellEnd"/>
+            <w:r>
+              <w:rPr>
+                <w:rFonts w:cs="Consolas"/>
+              </w:rPr>
+              <w:t>:</w:t>
             </w:r>
           </w:p>
         </w:tc>
@@ -2438,7 +2486,7 @@
       <w:r>
         <w:rPr>
           <w:noProof/>
-          <w:lang w:val="en-GB" w:eastAsia="en-GB"/>
+          <w:lang w:eastAsia="nl-NL"/>
         </w:rPr>
         <w:drawing>
           <wp:inline distT="0" distB="0" distL="0" distR="0">
@@ -2565,7 +2613,7 @@
       <w:r>
         <w:rPr>
           <w:noProof/>
-          <w:lang w:val="en-GB" w:eastAsia="en-GB"/>
+          <w:lang w:eastAsia="nl-NL"/>
         </w:rPr>
         <w:drawing>
           <wp:inline distT="0" distB="0" distL="0" distR="0">
@@ -2630,7 +2678,7 @@
       <w:r>
         <w:rPr>
           <w:noProof/>
-          <w:lang w:val="en-GB" w:eastAsia="en-GB"/>
+          <w:lang w:eastAsia="nl-NL"/>
         </w:rPr>
         <w:drawing>
           <wp:inline distT="0" distB="0" distL="0" distR="0">
@@ -2653,7 +2701,7 @@
                     <a:blip r:embed="rId11" cstate="print">
                       <a:extLst>
                         <a:ext uri="{28A0092B-C50C-407E-A947-70E740481C1C}">
-                          <a14:useLocalDpi xmlns:a14="http://schemas.microsoft.com/office/drawing/2010/main" val="0"/>
+                          <a14:useLocalDpi xmlns:a14="http://schemas.microsoft.com/office/drawing/2010/main" xmlns:wps="http://schemas.microsoft.com/office/word/2010/wordprocessingShape" xmlns:wpi="http://schemas.microsoft.com/office/word/2010/wordprocessingInk" xmlns:wpg="http://schemas.microsoft.com/office/word/2010/wordprocessingGroup" xmlns:w16se="http://schemas.microsoft.com/office/word/2015/wordml/symex" xmlns:w15="http://schemas.microsoft.com/office/word/2012/wordml" xmlns:w14="http://schemas.microsoft.com/office/word/2010/wordml" xmlns:w="http://schemas.openxmlformats.org/wordprocessingml/2006/main" xmlns:w10="urn:schemas-microsoft-com:office:word" xmlns:wp14="http://schemas.microsoft.com/office/word/2010/wordprocessingDrawing" xmlns:v="urn:schemas-microsoft-com:vml" xmlns:o="urn:schemas-microsoft-com:office:office" xmlns:mc="http://schemas.openxmlformats.org/markup-compatibility/2006" xmlns:cx1="http://schemas.microsoft.com/office/drawing/2015/9/8/chartex" xmlns:cx="http://schemas.microsoft.com/office/drawing/2014/chartex" xmlns:wpc="http://schemas.microsoft.com/office/word/2010/wordprocessingCanvas" xmlns="" val="0"/>
                         </a:ext>
                       </a:extLst>
                     </a:blip>
@@ -2738,7 +2786,7 @@
       <w:r>
         <w:rPr>
           <w:noProof/>
-          <w:lang w:val="en-GB" w:eastAsia="en-GB"/>
+          <w:lang w:eastAsia="nl-NL"/>
         </w:rPr>
         <w:drawing>
           <wp:inline distT="0" distB="0" distL="0" distR="0">
@@ -2761,7 +2809,7 @@
                     <a:blip r:embed="rId12" cstate="print">
                       <a:extLst>
                         <a:ext uri="{28A0092B-C50C-407E-A947-70E740481C1C}">
-                          <a14:useLocalDpi xmlns:a14="http://schemas.microsoft.com/office/drawing/2010/main" val="0"/>
+                          <a14:useLocalDpi xmlns:a14="http://schemas.microsoft.com/office/drawing/2010/main" xmlns:wps="http://schemas.microsoft.com/office/word/2010/wordprocessingShape" xmlns:wpi="http://schemas.microsoft.com/office/word/2010/wordprocessingInk" xmlns:wpg="http://schemas.microsoft.com/office/word/2010/wordprocessingGroup" xmlns:w16se="http://schemas.microsoft.com/office/word/2015/wordml/symex" xmlns:w15="http://schemas.microsoft.com/office/word/2012/wordml" xmlns:w14="http://schemas.microsoft.com/office/word/2010/wordml" xmlns:w="http://schemas.openxmlformats.org/wordprocessingml/2006/main" xmlns:w10="urn:schemas-microsoft-com:office:word" xmlns:wp14="http://schemas.microsoft.com/office/word/2010/wordprocessingDrawing" xmlns:v="urn:schemas-microsoft-com:vml" xmlns:o="urn:schemas-microsoft-com:office:office" xmlns:mc="http://schemas.openxmlformats.org/markup-compatibility/2006" xmlns:cx1="http://schemas.microsoft.com/office/drawing/2015/9/8/chartex" xmlns:cx="http://schemas.microsoft.com/office/drawing/2014/chartex" xmlns:wpc="http://schemas.microsoft.com/office/word/2010/wordprocessingCanvas" xmlns="" val="0"/>
                         </a:ext>
                       </a:extLst>
                     </a:blip>
@@ -2835,7 +2883,7 @@
       <w:r>
         <w:rPr>
           <w:noProof/>
-          <w:lang w:val="en-GB" w:eastAsia="en-GB"/>
+          <w:lang w:eastAsia="nl-NL"/>
         </w:rPr>
         <w:drawing>
           <wp:inline distT="0" distB="0" distL="0" distR="0">
@@ -2954,7 +3002,7 @@
       <w:r>
         <w:rPr>
           <w:noProof/>
-          <w:lang w:val="en-GB" w:eastAsia="en-GB"/>
+          <w:lang w:eastAsia="nl-NL"/>
         </w:rPr>
         <w:drawing>
           <wp:inline distT="0" distB="0" distL="0" distR="0">
@@ -2977,7 +3025,7 @@
                     <a:blip r:embed="rId14" cstate="print">
                       <a:extLst>
                         <a:ext uri="{28A0092B-C50C-407E-A947-70E740481C1C}">
-                          <a14:useLocalDpi xmlns:a14="http://schemas.microsoft.com/office/drawing/2010/main" val="0"/>
+                          <a14:useLocalDpi xmlns:a14="http://schemas.microsoft.com/office/drawing/2010/main" xmlns:wps="http://schemas.microsoft.com/office/word/2010/wordprocessingShape" xmlns:wpi="http://schemas.microsoft.com/office/word/2010/wordprocessingInk" xmlns:wpg="http://schemas.microsoft.com/office/word/2010/wordprocessingGroup" xmlns:w16se="http://schemas.microsoft.com/office/word/2015/wordml/symex" xmlns:w15="http://schemas.microsoft.com/office/word/2012/wordml" xmlns:w14="http://schemas.microsoft.com/office/word/2010/wordml" xmlns:w="http://schemas.openxmlformats.org/wordprocessingml/2006/main" xmlns:w10="urn:schemas-microsoft-com:office:word" xmlns:wp14="http://schemas.microsoft.com/office/word/2010/wordprocessingDrawing" xmlns:v="urn:schemas-microsoft-com:vml" xmlns:o="urn:schemas-microsoft-com:office:office" xmlns:mc="http://schemas.openxmlformats.org/markup-compatibility/2006" xmlns:cx1="http://schemas.microsoft.com/office/drawing/2015/9/8/chartex" xmlns:cx="http://schemas.microsoft.com/office/drawing/2014/chartex" xmlns:wpc="http://schemas.microsoft.com/office/word/2010/wordprocessingCanvas" xmlns="" val="0"/>
                         </a:ext>
                       </a:extLst>
                     </a:blip>
@@ -3098,7 +3146,7 @@
       <w:r>
         <w:rPr>
           <w:noProof/>
-          <w:lang w:val="en-GB" w:eastAsia="en-GB"/>
+          <w:lang w:eastAsia="nl-NL"/>
         </w:rPr>
         <w:drawing>
           <wp:inline distT="0" distB="0" distL="0" distR="0">
@@ -3188,7 +3236,21 @@
         <w:rPr>
           <w:lang w:eastAsia="en-GB"/>
         </w:rPr>
-        <w:t xml:space="preserve">Druk op “ctrl + o” </w:t>
+        <w:t>Druk op “</w:t>
+      </w:r>
+      <w:proofErr w:type="spellStart"/>
+      <w:r>
+        <w:rPr>
+          <w:lang w:eastAsia="en-GB"/>
+        </w:rPr>
+        <w:t>ctrl</w:t>
+      </w:r>
+      <w:proofErr w:type="spellEnd"/>
+      <w:r>
+        <w:rPr>
+          <w:lang w:eastAsia="en-GB"/>
+        </w:rPr>
+        <w:t xml:space="preserve"> + o” </w:t>
       </w:r>
       <w:r>
         <w:rPr>
@@ -3196,6 +3258,7 @@
         </w:rPr>
         <w:t>Druk op het folder icoon en selecteer het database bestand wat u bijgeleverd hebt gekregen. Genaamd: “</w:t>
       </w:r>
+      <w:proofErr w:type="spellStart"/>
       <w:r>
         <w:rPr>
           <w:lang w:eastAsia="en-GB"/>
@@ -3206,7 +3269,14 @@
         <w:rPr>
           <w:lang w:eastAsia="en-GB"/>
         </w:rPr>
-        <w:t>.db”</w:t>
+        <w:t>.db</w:t>
+      </w:r>
+      <w:proofErr w:type="spellEnd"/>
+      <w:r>
+        <w:rPr>
+          <w:lang w:eastAsia="en-GB"/>
+        </w:rPr>
+        <w:t>”</w:t>
       </w:r>
     </w:p>
     <w:p>
@@ -3219,10 +3289,10 @@
       <w:r>
         <w:rPr>
           <w:noProof/>
-          <w:lang w:val="en-GB" w:eastAsia="en-GB"/>
+          <w:lang w:eastAsia="nl-NL"/>
         </w:rPr>
         <w:drawing>
-          <wp:inline distT="0" distB="0" distL="0" distR="0" wp14:anchorId="4191E46D" wp14:editId="1771E746">
+          <wp:inline distT="0" distB="0" distL="0" distR="0">
             <wp:extent cx="3657600" cy="2971800"/>
             <wp:effectExtent l="0" t="0" r="0" b="0"/>
             <wp:docPr id="1" name="Afbeelding 1"/>
@@ -3237,7 +3307,7 @@
                     <pic:cNvPicPr/>
                   </pic:nvPicPr>
                   <pic:blipFill>
-                    <a:blip r:embed="rId16"/>
+                    <a:blip r:embed="rId16" cstate="print"/>
                     <a:stretch>
                       <a:fillRect/>
                     </a:stretch>
@@ -3321,6 +3391,7 @@
         </w:rPr>
         <w:t xml:space="preserve"> de database “</w:t>
       </w:r>
+      <w:proofErr w:type="spellStart"/>
       <w:r>
         <w:rPr>
           <w:lang w:eastAsia="en-GB"/>
@@ -3333,6 +3404,7 @@
         </w:rPr>
         <w:t>zDB</w:t>
       </w:r>
+      <w:proofErr w:type="spellEnd"/>
       <w:r>
         <w:rPr>
           <w:lang w:eastAsia="en-GB"/>
@@ -3375,10 +3447,10 @@
       <w:r>
         <w:rPr>
           <w:noProof/>
-          <w:lang w:val="en-GB" w:eastAsia="en-GB"/>
+          <w:lang w:eastAsia="nl-NL"/>
         </w:rPr>
         <w:drawing>
-          <wp:inline distT="0" distB="0" distL="0" distR="0" wp14:anchorId="1E96DD65" wp14:editId="5E1AAB98">
+          <wp:inline distT="0" distB="0" distL="0" distR="0">
             <wp:extent cx="1543050" cy="1447800"/>
             <wp:effectExtent l="0" t="0" r="0" b="0"/>
             <wp:docPr id="8" name="Afbeelding 8"/>
@@ -3393,7 +3465,7 @@
                     <pic:cNvPicPr/>
                   </pic:nvPicPr>
                   <pic:blipFill>
-                    <a:blip r:embed="rId17"/>
+                    <a:blip r:embed="rId17" cstate="print"/>
                     <a:stretch>
                       <a:fillRect/>
                     </a:stretch>
@@ -3444,7 +3516,35 @@
         <w:rPr>
           <w:lang w:eastAsia="en-GB"/>
         </w:rPr>
-        <w:t>Dubbelklik op “tbl_Question” en klik vervolgens op “Data”</w:t>
+        <w:t>Dubbelklik op “</w:t>
+      </w:r>
+      <w:proofErr w:type="spellStart"/>
+      <w:r>
+        <w:rPr>
+          <w:lang w:eastAsia="en-GB"/>
+        </w:rPr>
+        <w:t>tbl</w:t>
+      </w:r>
+      <w:proofErr w:type="spellEnd"/>
+      <w:r>
+        <w:rPr>
+          <w:lang w:eastAsia="en-GB"/>
+        </w:rPr>
+        <w:t>_</w:t>
+      </w:r>
+      <w:proofErr w:type="spellStart"/>
+      <w:r>
+        <w:rPr>
+          <w:lang w:eastAsia="en-GB"/>
+        </w:rPr>
+        <w:t>Question</w:t>
+      </w:r>
+      <w:proofErr w:type="spellEnd"/>
+      <w:r>
+        <w:rPr>
+          <w:lang w:eastAsia="en-GB"/>
+        </w:rPr>
+        <w:t>” en klik vervolgens op “Data”</w:t>
       </w:r>
     </w:p>
     <w:p>
@@ -3456,10 +3556,10 @@
       <w:r>
         <w:rPr>
           <w:noProof/>
-          <w:lang w:val="en-GB" w:eastAsia="en-GB"/>
+          <w:lang w:eastAsia="nl-NL"/>
         </w:rPr>
         <w:drawing>
-          <wp:inline distT="0" distB="0" distL="0" distR="0" wp14:anchorId="663EE2E8" wp14:editId="692EC426">
+          <wp:inline distT="0" distB="0" distL="0" distR="0">
             <wp:extent cx="5731510" cy="1787525"/>
             <wp:effectExtent l="0" t="0" r="0" b="0"/>
             <wp:docPr id="17" name="Afbeelding 17"/>
@@ -3474,7 +3574,7 @@
                     <pic:cNvPicPr/>
                   </pic:nvPicPr>
                   <pic:blipFill>
-                    <a:blip r:embed="rId18"/>
+                    <a:blip r:embed="rId18" cstate="print"/>
                     <a:stretch>
                       <a:fillRect/>
                     </a:stretch>
@@ -3526,7 +3626,33 @@
         <w:rPr>
           <w:lang w:eastAsia="en-GB"/>
         </w:rPr>
-        <w:t>Druk op het rood omcirkelde plusje om data toe tevoegen. Vul bij het gele veld een id mee.</w:t>
+        <w:t>Druk op het rood omcirkelde plusje om data toe te</w:t>
+      </w:r>
+      <w:r>
+        <w:rPr>
+          <w:lang w:eastAsia="en-GB"/>
+        </w:rPr>
+        <w:t xml:space="preserve"> </w:t>
+      </w:r>
+      <w:r>
+        <w:rPr>
+          <w:lang w:eastAsia="en-GB"/>
+        </w:rPr>
+        <w:t xml:space="preserve">voegen. Vul bij het gele veld een </w:t>
+      </w:r>
+      <w:proofErr w:type="spellStart"/>
+      <w:r>
+        <w:rPr>
+          <w:lang w:eastAsia="en-GB"/>
+        </w:rPr>
+        <w:t>id</w:t>
+      </w:r>
+      <w:proofErr w:type="spellEnd"/>
+      <w:r>
+        <w:rPr>
+          <w:lang w:eastAsia="en-GB"/>
+        </w:rPr>
+        <w:t xml:space="preserve"> mee.</w:t>
       </w:r>
       <w:r>
         <w:rPr>
@@ -3544,10 +3670,10 @@
       <w:r>
         <w:rPr>
           <w:noProof/>
-          <w:lang w:val="en-GB" w:eastAsia="en-GB"/>
+          <w:lang w:eastAsia="nl-NL"/>
         </w:rPr>
         <w:drawing>
-          <wp:inline distT="0" distB="0" distL="0" distR="0" wp14:anchorId="7E6FEACC" wp14:editId="2F0BA07C">
+          <wp:inline distT="0" distB="0" distL="0" distR="0">
             <wp:extent cx="5731510" cy="932180"/>
             <wp:effectExtent l="0" t="0" r="0" b="0"/>
             <wp:docPr id="20" name="Afbeelding 20"/>
@@ -3562,7 +3688,7 @@
                     <pic:cNvPicPr/>
                   </pic:nvPicPr>
                   <pic:blipFill>
-                    <a:blip r:embed="rId19"/>
+                    <a:blip r:embed="rId19" cstate="print"/>
                     <a:stretch>
                       <a:fillRect/>
                     </a:stretch>
@@ -3619,10 +3745,10 @@
       <w:r>
         <w:rPr>
           <w:noProof/>
-          <w:lang w:val="en-GB" w:eastAsia="en-GB"/>
+          <w:lang w:eastAsia="nl-NL"/>
         </w:rPr>
         <w:drawing>
-          <wp:inline distT="0" distB="0" distL="0" distR="0" wp14:anchorId="67FE8A8C" wp14:editId="1E9B5C4F">
+          <wp:inline distT="0" distB="0" distL="0" distR="0">
             <wp:extent cx="5731510" cy="888365"/>
             <wp:effectExtent l="0" t="0" r="0" b="0"/>
             <wp:docPr id="21" name="Afbeelding 21"/>
@@ -3637,7 +3763,7 @@
                     <pic:cNvPicPr/>
                   </pic:nvPicPr>
                   <pic:blipFill>
-                    <a:blip r:embed="rId20"/>
+                    <a:blip r:embed="rId20" cstate="print"/>
                     <a:stretch>
                       <a:fillRect/>
                     </a:stretch>
@@ -4107,7 +4233,7 @@
 </file>
 
 <file path=word/endnotes.xml><?xml version="1.0" encoding="utf-8"?>
-<w:endnotes xmlns:wpc="http://schemas.microsoft.com/office/word/2010/wordprocessingCanvas" xmlns:cx="http://schemas.microsoft.com/office/drawing/2014/chartex" xmlns:cx1="http://schemas.microsoft.com/office/drawing/2015/9/8/chartex" xmlns:mc="http://schemas.openxmlformats.org/markup-compatibility/2006" xmlns:o="urn:schemas-microsoft-com:office:office" xmlns:r="http://schemas.openxmlformats.org/officeDocument/2006/relationships" xmlns:m="http://schemas.openxmlformats.org/officeDocument/2006/math" xmlns:v="urn:schemas-microsoft-com:vml" xmlns:wp14="http://schemas.microsoft.com/office/word/2010/wordprocessingDrawing" xmlns:wp="http://schemas.openxmlformats.org/drawingml/2006/wordprocessingDrawing" xmlns:w10="urn:schemas-microsoft-com:office:word" xmlns:w="http://schemas.openxmlformats.org/wordprocessingml/2006/main" xmlns:w14="http://schemas.microsoft.com/office/word/2010/wordml" xmlns:w15="http://schemas.microsoft.com/office/word/2012/wordml" xmlns:w16se="http://schemas.microsoft.com/office/word/2015/wordml/symex" xmlns:wpg="http://schemas.microsoft.com/office/word/2010/wordprocessingGroup" xmlns:wpi="http://schemas.microsoft.com/office/word/2010/wordprocessingInk" xmlns:wne="http://schemas.microsoft.com/office/word/2006/wordml" xmlns:wps="http://schemas.microsoft.com/office/word/2010/wordprocessingShape" mc:Ignorable="w14 w15 w16se wp14">
+<w:endnotes xmlns:ve="http://schemas.openxmlformats.org/markup-compatibility/2006" xmlns:o="urn:schemas-microsoft-com:office:office" xmlns:r="http://schemas.openxmlformats.org/officeDocument/2006/relationships" xmlns:m="http://schemas.openxmlformats.org/officeDocument/2006/math" xmlns:v="urn:schemas-microsoft-com:vml" xmlns:wp="http://schemas.openxmlformats.org/drawingml/2006/wordprocessingDrawing" xmlns:w10="urn:schemas-microsoft-com:office:word" xmlns:w="http://schemas.openxmlformats.org/wordprocessingml/2006/main" xmlns:wne="http://schemas.microsoft.com/office/word/2006/wordml">
   <w:endnote w:type="separator" w:id="-1">
     <w:p>
       <w:pPr>
@@ -4132,7 +4258,7 @@
 </file>
 
 <file path=word/footer1.xml><?xml version="1.0" encoding="utf-8"?>
-<w:ftr xmlns:wpc="http://schemas.microsoft.com/office/word/2010/wordprocessingCanvas" xmlns:cx="http://schemas.microsoft.com/office/drawing/2014/chartex" xmlns:cx1="http://schemas.microsoft.com/office/drawing/2015/9/8/chartex" xmlns:mc="http://schemas.openxmlformats.org/markup-compatibility/2006" xmlns:o="urn:schemas-microsoft-com:office:office" xmlns:r="http://schemas.openxmlformats.org/officeDocument/2006/relationships" xmlns:m="http://schemas.openxmlformats.org/officeDocument/2006/math" xmlns:v="urn:schemas-microsoft-com:vml" xmlns:wp14="http://schemas.microsoft.com/office/word/2010/wordprocessingDrawing" xmlns:wp="http://schemas.openxmlformats.org/drawingml/2006/wordprocessingDrawing" xmlns:w10="urn:schemas-microsoft-com:office:word" xmlns:w="http://schemas.openxmlformats.org/wordprocessingml/2006/main" xmlns:w14="http://schemas.microsoft.com/office/word/2010/wordml" xmlns:w15="http://schemas.microsoft.com/office/word/2012/wordml" xmlns:w16se="http://schemas.microsoft.com/office/word/2015/wordml/symex" xmlns:wpg="http://schemas.microsoft.com/office/word/2010/wordprocessingGroup" xmlns:wpi="http://schemas.microsoft.com/office/word/2010/wordprocessingInk" xmlns:wne="http://schemas.microsoft.com/office/word/2006/wordml" xmlns:wps="http://schemas.microsoft.com/office/word/2010/wordprocessingShape" mc:Ignorable="w14 w15 w16se wp14">
+<w:ftr xmlns:ve="http://schemas.openxmlformats.org/markup-compatibility/2006" xmlns:o="urn:schemas-microsoft-com:office:office" xmlns:r="http://schemas.openxmlformats.org/officeDocument/2006/relationships" xmlns:m="http://schemas.openxmlformats.org/officeDocument/2006/math" xmlns:v="urn:schemas-microsoft-com:vml" xmlns:wp="http://schemas.openxmlformats.org/drawingml/2006/wordprocessingDrawing" xmlns:w10="urn:schemas-microsoft-com:office:word" xmlns:w="http://schemas.openxmlformats.org/wordprocessingml/2006/main" xmlns:wne="http://schemas.microsoft.com/office/word/2006/wordml">
   <w:p>
     <w:pPr>
       <w:pStyle w:val="Voettekst"/>
@@ -4152,7 +4278,7 @@
       <w:tblStyle w:val="Tabelraster"/>
       <w:tblW w:w="9973" w:type="dxa"/>
       <w:jc w:val="center"/>
-      <w:tblLook w:val="04A0" w:firstRow="1" w:lastRow="0" w:firstColumn="1" w:lastColumn="0" w:noHBand="0" w:noVBand="1"/>
+      <w:tblLook w:val="04A0"/>
     </w:tblPr>
     <w:tblGrid>
       <w:gridCol w:w="3254"/>
@@ -4413,6 +4539,7 @@
               <w:szCs w:val="20"/>
             </w:rPr>
           </w:pPr>
+          <w:proofErr w:type="spellStart"/>
           <w:r>
             <w:rPr>
               <w:rFonts w:ascii="Century Gothic" w:hAnsi="Century Gothic"/>
@@ -4422,6 +4549,7 @@
             </w:rPr>
             <w:t>SLBer</w:t>
           </w:r>
+          <w:proofErr w:type="spellEnd"/>
           <w:r>
             <w:rPr>
               <w:rFonts w:ascii="Century Gothic" w:hAnsi="Century Gothic"/>
@@ -4448,7 +4576,7 @@
 </file>
 
 <file path=word/footnotes.xml><?xml version="1.0" encoding="utf-8"?>
-<w:footnotes xmlns:wpc="http://schemas.microsoft.com/office/word/2010/wordprocessingCanvas" xmlns:cx="http://schemas.microsoft.com/office/drawing/2014/chartex" xmlns:cx1="http://schemas.microsoft.com/office/drawing/2015/9/8/chartex" xmlns:mc="http://schemas.openxmlformats.org/markup-compatibility/2006" xmlns:o="urn:schemas-microsoft-com:office:office" xmlns:r="http://schemas.openxmlformats.org/officeDocument/2006/relationships" xmlns:m="http://schemas.openxmlformats.org/officeDocument/2006/math" xmlns:v="urn:schemas-microsoft-com:vml" xmlns:wp14="http://schemas.microsoft.com/office/word/2010/wordprocessingDrawing" xmlns:wp="http://schemas.openxmlformats.org/drawingml/2006/wordprocessingDrawing" xmlns:w10="urn:schemas-microsoft-com:office:word" xmlns:w="http://schemas.openxmlformats.org/wordprocessingml/2006/main" xmlns:w14="http://schemas.microsoft.com/office/word/2010/wordml" xmlns:w15="http://schemas.microsoft.com/office/word/2012/wordml" xmlns:w16se="http://schemas.microsoft.com/office/word/2015/wordml/symex" xmlns:wpg="http://schemas.microsoft.com/office/word/2010/wordprocessingGroup" xmlns:wpi="http://schemas.microsoft.com/office/word/2010/wordprocessingInk" xmlns:wne="http://schemas.microsoft.com/office/word/2006/wordml" xmlns:wps="http://schemas.microsoft.com/office/word/2010/wordprocessingShape" mc:Ignorable="w14 w15 w16se wp14">
+<w:footnotes xmlns:ve="http://schemas.openxmlformats.org/markup-compatibility/2006" xmlns:o="urn:schemas-microsoft-com:office:office" xmlns:r="http://schemas.openxmlformats.org/officeDocument/2006/relationships" xmlns:m="http://schemas.openxmlformats.org/officeDocument/2006/math" xmlns:v="urn:schemas-microsoft-com:vml" xmlns:wp="http://schemas.openxmlformats.org/drawingml/2006/wordprocessingDrawing" xmlns:w10="urn:schemas-microsoft-com:office:word" xmlns:w="http://schemas.openxmlformats.org/wordprocessingml/2006/main" xmlns:wne="http://schemas.microsoft.com/office/word/2006/wordml">
   <w:footnote w:type="separator" w:id="-1">
     <w:p>
       <w:pPr>
@@ -4473,7 +4601,7 @@
 </file>
 
 <file path=word/header1.xml><?xml version="1.0" encoding="utf-8"?>
-<w:hdr xmlns:wpc="http://schemas.microsoft.com/office/word/2010/wordprocessingCanvas" xmlns:cx="http://schemas.microsoft.com/office/drawing/2014/chartex" xmlns:cx1="http://schemas.microsoft.com/office/drawing/2015/9/8/chartex" xmlns:mc="http://schemas.openxmlformats.org/markup-compatibility/2006" xmlns:o="urn:schemas-microsoft-com:office:office" xmlns:r="http://schemas.openxmlformats.org/officeDocument/2006/relationships" xmlns:m="http://schemas.openxmlformats.org/officeDocument/2006/math" xmlns:v="urn:schemas-microsoft-com:vml" xmlns:wp14="http://schemas.microsoft.com/office/word/2010/wordprocessingDrawing" xmlns:wp="http://schemas.openxmlformats.org/drawingml/2006/wordprocessingDrawing" xmlns:w10="urn:schemas-microsoft-com:office:word" xmlns:w="http://schemas.openxmlformats.org/wordprocessingml/2006/main" xmlns:w14="http://schemas.microsoft.com/office/word/2010/wordml" xmlns:w15="http://schemas.microsoft.com/office/word/2012/wordml" xmlns:w16se="http://schemas.microsoft.com/office/word/2015/wordml/symex" xmlns:wpg="http://schemas.microsoft.com/office/word/2010/wordprocessingGroup" xmlns:wpi="http://schemas.microsoft.com/office/word/2010/wordprocessingInk" xmlns:wne="http://schemas.microsoft.com/office/word/2006/wordml" xmlns:wps="http://schemas.microsoft.com/office/word/2010/wordprocessingShape" mc:Ignorable="w14 w15 w16se wp14">
+<w:hdr xmlns:ve="http://schemas.openxmlformats.org/markup-compatibility/2006" xmlns:o="urn:schemas-microsoft-com:office:office" xmlns:r="http://schemas.openxmlformats.org/officeDocument/2006/relationships" xmlns:m="http://schemas.openxmlformats.org/officeDocument/2006/math" xmlns:v="urn:schemas-microsoft-com:vml" xmlns:wp="http://schemas.openxmlformats.org/drawingml/2006/wordprocessingDrawing" xmlns:w10="urn:schemas-microsoft-com:office:word" xmlns:w="http://schemas.openxmlformats.org/wordprocessingml/2006/main" xmlns:wne="http://schemas.microsoft.com/office/word/2006/wordml">
   <w:p>
     <w:pPr>
       <w:pStyle w:val="Koptekst"/>
@@ -4486,137 +4614,51 @@
         <w:noProof/>
         <w:lang w:val="en-GB" w:eastAsia="en-GB"/>
       </w:rPr>
-      <mc:AlternateContent>
-        <mc:Choice Requires="wps">
-          <w:drawing>
-            <wp:inline distT="0" distB="0" distL="0" distR="0">
-              <wp:extent cx="565785" cy="191770"/>
-              <wp:effectExtent l="0" t="0" r="0" b="0"/>
-              <wp:docPr id="22" name="Rectangle 1"/>
-              <wp:cNvGraphicFramePr>
-                <a:graphicFrameLocks xmlns:a="http://schemas.openxmlformats.org/drawingml/2006/main"/>
-              </wp:cNvGraphicFramePr>
-              <a:graphic xmlns:a="http://schemas.openxmlformats.org/drawingml/2006/main">
-                <a:graphicData uri="http://schemas.microsoft.com/office/word/2010/wordprocessingShape">
-                  <wps:wsp>
-                    <wps:cNvSpPr>
-                      <a:spLocks noChangeArrowheads="1"/>
-                    </wps:cNvSpPr>
-                    <wps:spPr bwMode="auto">
-                      <a:xfrm rot="10800000" flipH="1">
-                        <a:off x="0" y="0"/>
-                        <a:ext cx="565785" cy="191770"/>
-                      </a:xfrm>
-                      <a:prstGeom prst="rect">
-                        <a:avLst/>
-                      </a:prstGeom>
-                      <a:noFill/>
-                      <a:ln>
-                        <a:noFill/>
-                      </a:ln>
-                      <a:extLst>
-                        <a:ext uri="{909E8E84-426E-40DD-AFC4-6F175D3DCCD1}">
-                          <a14:hiddenFill xmlns:a14="http://schemas.microsoft.com/office/drawing/2010/main">
-                            <a:solidFill>
-                              <a:srgbClr val="C0504D"/>
-                            </a:solidFill>
-                          </a14:hiddenFill>
-                        </a:ext>
-                        <a:ext uri="{91240B29-F687-4F45-9708-019B960494DF}">
-                          <a14:hiddenLine xmlns:a14="http://schemas.microsoft.com/office/drawing/2010/main" w="28575">
-                            <a:solidFill>
-                              <a:srgbClr val="5C83B4"/>
-                            </a:solidFill>
-                            <a:miter lim="800000"/>
-                            <a:headEnd/>
-                            <a:tailEnd/>
-                          </a14:hiddenLine>
-                        </a:ext>
-                      </a:extLst>
-                    </wps:spPr>
-                    <wps:txbx>
-                      <w:txbxContent>
-                        <w:p>
-                          <w:pPr>
-                            <w:pBdr>
-                              <w:top w:val="single" w:sz="4" w:space="1" w:color="7F7F7F" w:themeColor="background1" w:themeShade="7F"/>
-                            </w:pBdr>
-                            <w:jc w:val="center"/>
-                          </w:pPr>
-                          <w:r>
-                            <w:fldChar w:fldCharType="begin"/>
-                          </w:r>
-                          <w:r>
-                            <w:instrText xml:space="preserve"> PAGE   \* MERGEFORMAT </w:instrText>
-                          </w:r>
-                          <w:r>
-                            <w:fldChar w:fldCharType="separate"/>
-                          </w:r>
-                          <w:r>
-                            <w:rPr>
-                              <w:noProof/>
-                            </w:rPr>
-                            <w:t>6</w:t>
-                          </w:r>
-                          <w:r>
-                            <w:rPr>
-                              <w:noProof/>
-                            </w:rPr>
-                            <w:fldChar w:fldCharType="end"/>
-                          </w:r>
-                        </w:p>
-                      </w:txbxContent>
-                    </wps:txbx>
-                    <wps:bodyPr rot="0" vert="horz" wrap="square" lIns="91440" tIns="0" rIns="91440" bIns="0" anchor="t" anchorCtr="0" upright="1">
-                      <a:noAutofit/>
-                    </wps:bodyPr>
-                  </wps:wsp>
-                </a:graphicData>
-              </a:graphic>
-            </wp:inline>
-          </w:drawing>
-        </mc:Choice>
-        <mc:Fallback>
-          <w:pict>
-            <v:rect id="Rectangle 1" o:spid="_x0000_s1026" style="width:44.55pt;height:15.1pt;rotation:180;flip:x;visibility:visible;mso-wrap-style:square;mso-left-percent:-10001;mso-top-percent:-10001;mso-position-horizontal:absolute;mso-position-horizontal-relative:char;mso-position-vertical:absolute;mso-position-vertical-relative:line;mso-left-percent:-10001;mso-top-percent:-10001;v-text-anchor:top" o:gfxdata="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" filled="f" fillcolor="#c0504d" stroked="f" strokecolor="#5c83b4" strokeweight="2.25pt">
-              <v:textbox inset=",0,,0">
-                <w:txbxContent>
-                  <w:p>
-                    <w:pPr>
-                      <w:pBdr>
-                        <w:top w:val="single" w:sz="4" w:space="1" w:color="7F7F7F" w:themeColor="background1" w:themeShade="7F"/>
-                      </w:pBdr>
-                      <w:jc w:val="center"/>
-                    </w:pPr>
-                    <w:r>
-                      <w:fldChar w:fldCharType="begin"/>
-                    </w:r>
-                    <w:r>
-                      <w:instrText xml:space="preserve"> PAGE   \* MERGEFORMAT </w:instrText>
-                    </w:r>
-                    <w:r>
-                      <w:fldChar w:fldCharType="separate"/>
-                    </w:r>
-                    <w:r>
-                      <w:rPr>
-                        <w:noProof/>
-                      </w:rPr>
-                      <w:t>6</w:t>
-                    </w:r>
-                    <w:r>
-                      <w:rPr>
-                        <w:noProof/>
-                      </w:rPr>
-                      <w:fldChar w:fldCharType="end"/>
-                    </w:r>
-                  </w:p>
-                </w:txbxContent>
-              </v:textbox>
-              <w10:anchorlock/>
-            </v:rect>
-          </w:pict>
-        </mc:Fallback>
-      </mc:AlternateContent>
+    </w:r>
+    <w:r>
+      <w:rPr>
+        <w:noProof/>
+        <w:lang w:val="en-GB" w:eastAsia="en-GB"/>
+      </w:rPr>
+      <w:pict>
+        <v:rect id="Rectangle 1" o:spid="_x0000_s4097" style="width:44.55pt;height:15.1pt;rotation:180;flip:x;visibility:visible;mso-position-horizontal-relative:char;mso-position-vertical-relative:line" filled="f" fillcolor="#c0504d" stroked="f" strokecolor="#5c83b4" strokeweight="2.25pt">
+          <v:textbox inset=",0,,0">
+            <w:txbxContent>
+              <w:p>
+                <w:pPr>
+                  <w:pBdr>
+                    <w:top w:val="single" w:sz="4" w:space="1" w:color="7F7F7F" w:themeColor="background1" w:themeShade="7F"/>
+                  </w:pBdr>
+                  <w:jc w:val="center"/>
+                </w:pPr>
+                <w:r>
+                  <w:fldChar w:fldCharType="begin"/>
+                </w:r>
+                <w:r>
+                  <w:instrText xml:space="preserve"> PAGE   \* MERGEFORMAT </w:instrText>
+                </w:r>
+                <w:r>
+                  <w:fldChar w:fldCharType="separate"/>
+                </w:r>
+                <w:r>
+                  <w:rPr>
+                    <w:noProof/>
+                  </w:rPr>
+                  <w:t>6</w:t>
+                </w:r>
+                <w:r>
+                  <w:rPr>
+                    <w:noProof/>
+                  </w:rPr>
+                  <w:fldChar w:fldCharType="end"/>
+                </w:r>
+              </w:p>
+            </w:txbxContent>
+          </v:textbox>
+          <w10:wrap type="none"/>
+          <w10:anchorlock/>
+        </v:rect>
+      </w:pict>
     </w:r>
   </w:p>
   <w:p>
@@ -4628,8 +4670,8 @@
 </file>
 
 <file path=word/numbering.xml><?xml version="1.0" encoding="utf-8"?>
-<w:numbering xmlns:wpc="http://schemas.microsoft.com/office/word/2010/wordprocessingCanvas" xmlns:cx="http://schemas.microsoft.com/office/drawing/2014/chartex" xmlns:cx1="http://schemas.microsoft.com/office/drawing/2015/9/8/chartex" xmlns:mc="http://schemas.openxmlformats.org/markup-compatibility/2006" xmlns:o="urn:schemas-microsoft-com:office:office" xmlns:r="http://schemas.openxmlformats.org/officeDocument/2006/relationships" xmlns:m="http://schemas.openxmlformats.org/officeDocument/2006/math" xmlns:v="urn:schemas-microsoft-com:vml" xmlns:wp14="http://schemas.microsoft.com/office/word/2010/wordprocessingDrawing" xmlns:wp="http://schemas.openxmlformats.org/drawingml/2006/wordprocessingDrawing" xmlns:w10="urn:schemas-microsoft-com:office:word" xmlns:w="http://schemas.openxmlformats.org/wordprocessingml/2006/main" xmlns:w14="http://schemas.microsoft.com/office/word/2010/wordml" xmlns:w15="http://schemas.microsoft.com/office/word/2012/wordml" xmlns:w16se="http://schemas.microsoft.com/office/word/2015/wordml/symex" xmlns:wpg="http://schemas.microsoft.com/office/word/2010/wordprocessingGroup" xmlns:wpi="http://schemas.microsoft.com/office/word/2010/wordprocessingInk" xmlns:wne="http://schemas.microsoft.com/office/word/2006/wordml" xmlns:wps="http://schemas.microsoft.com/office/word/2010/wordprocessingShape" mc:Ignorable="w14 w15 w16se wp14">
-  <w:abstractNum w:abstractNumId="0" w15:restartNumberingAfterBreak="0">
+<w:numbering xmlns:ve="http://schemas.openxmlformats.org/markup-compatibility/2006" xmlns:o="urn:schemas-microsoft-com:office:office" xmlns:r="http://schemas.openxmlformats.org/officeDocument/2006/relationships" xmlns:m="http://schemas.openxmlformats.org/officeDocument/2006/math" xmlns:v="urn:schemas-microsoft-com:vml" xmlns:wp="http://schemas.openxmlformats.org/drawingml/2006/wordprocessingDrawing" xmlns:w10="urn:schemas-microsoft-com:office:word" xmlns:w="http://schemas.openxmlformats.org/wordprocessingml/2006/main" xmlns:wne="http://schemas.microsoft.com/office/word/2006/wordml">
+  <w:abstractNum w:abstractNumId="0">
     <w:nsid w:val="0818447F"/>
     <w:multiLevelType w:val="hybridMultilevel"/>
     <w:tmpl w:val="55D43344"/>
@@ -4741,7 +4783,7 @@
       </w:rPr>
     </w:lvl>
   </w:abstractNum>
-  <w:abstractNum w:abstractNumId="1" w15:restartNumberingAfterBreak="0">
+  <w:abstractNum w:abstractNumId="1">
     <w:nsid w:val="338354D6"/>
     <w:multiLevelType w:val="hybridMultilevel"/>
     <w:tmpl w:val="DEE22A6C"/>
@@ -4854,7 +4896,7 @@
       </w:rPr>
     </w:lvl>
   </w:abstractNum>
-  <w:abstractNum w:abstractNumId="2" w15:restartNumberingAfterBreak="0">
+  <w:abstractNum w:abstractNumId="2">
     <w:nsid w:val="40AA6C88"/>
     <w:multiLevelType w:val="hybridMultilevel"/>
     <w:tmpl w:val="B59A5278"/>
@@ -4979,7 +5021,7 @@
 </file>
 
 <file path=word/styles.xml><?xml version="1.0" encoding="utf-8"?>
-<w:styles xmlns:mc="http://schemas.openxmlformats.org/markup-compatibility/2006" xmlns:r="http://schemas.openxmlformats.org/officeDocument/2006/relationships" xmlns:w="http://schemas.openxmlformats.org/wordprocessingml/2006/main" xmlns:w14="http://schemas.microsoft.com/office/word/2010/wordml" xmlns:w15="http://schemas.microsoft.com/office/word/2012/wordml" xmlns:w16se="http://schemas.microsoft.com/office/word/2015/wordml/symex" mc:Ignorable="w14 w15 w16se">
+<w:styles xmlns:r="http://schemas.openxmlformats.org/officeDocument/2006/relationships" xmlns:w="http://schemas.openxmlformats.org/wordprocessingml/2006/main">
   <w:docDefaults>
     <w:rPrDefault>
       <w:rPr>
@@ -4995,378 +5037,144 @@
       </w:pPr>
     </w:pPrDefault>
   </w:docDefaults>
-  <w:latentStyles w:defLockedState="0" w:defUIPriority="99" w:defSemiHidden="0" w:defUnhideWhenUsed="0" w:defQFormat="0" w:count="371">
-    <w:lsdException w:name="Normal" w:uiPriority="0" w:qFormat="1"/>
-    <w:lsdException w:name="heading 1" w:uiPriority="9" w:qFormat="1"/>
-    <w:lsdException w:name="heading 2" w:semiHidden="1" w:uiPriority="9" w:unhideWhenUsed="1" w:qFormat="1"/>
-    <w:lsdException w:name="heading 3" w:semiHidden="1" w:uiPriority="9" w:unhideWhenUsed="1" w:qFormat="1"/>
-    <w:lsdException w:name="heading 4" w:semiHidden="1" w:uiPriority="9" w:unhideWhenUsed="1" w:qFormat="1"/>
-    <w:lsdException w:name="heading 5" w:semiHidden="1" w:uiPriority="9" w:unhideWhenUsed="1" w:qFormat="1"/>
-    <w:lsdException w:name="heading 6" w:semiHidden="1" w:uiPriority="9" w:unhideWhenUsed="1" w:qFormat="1"/>
-    <w:lsdException w:name="heading 7" w:semiHidden="1" w:uiPriority="9" w:unhideWhenUsed="1" w:qFormat="1"/>
-    <w:lsdException w:name="heading 8" w:semiHidden="1" w:uiPriority="9" w:unhideWhenUsed="1" w:qFormat="1"/>
-    <w:lsdException w:name="heading 9" w:semiHidden="1" w:uiPriority="9" w:unhideWhenUsed="1" w:qFormat="1"/>
-    <w:lsdException w:name="index 1" w:semiHidden="1" w:unhideWhenUsed="1"/>
-    <w:lsdException w:name="index 2" w:semiHidden="1" w:unhideWhenUsed="1"/>
-    <w:lsdException w:name="index 3" w:semiHidden="1" w:unhideWhenUsed="1"/>
-    <w:lsdException w:name="index 4" w:semiHidden="1" w:unhideWhenUsed="1"/>
-    <w:lsdException w:name="index 5" w:semiHidden="1" w:unhideWhenUsed="1"/>
-    <w:lsdException w:name="index 6" w:semiHidden="1" w:unhideWhenUsed="1"/>
-    <w:lsdException w:name="index 7" w:semiHidden="1" w:unhideWhenUsed="1"/>
-    <w:lsdException w:name="index 8" w:semiHidden="1" w:unhideWhenUsed="1"/>
-    <w:lsdException w:name="index 9" w:semiHidden="1" w:unhideWhenUsed="1"/>
-    <w:lsdException w:name="toc 1" w:semiHidden="1" w:uiPriority="39" w:unhideWhenUsed="1"/>
-    <w:lsdException w:name="toc 2" w:semiHidden="1" w:uiPriority="39" w:unhideWhenUsed="1"/>
-    <w:lsdException w:name="toc 3" w:semiHidden="1" w:uiPriority="39" w:unhideWhenUsed="1"/>
-    <w:lsdException w:name="toc 4" w:semiHidden="1" w:uiPriority="39" w:unhideWhenUsed="1"/>
-    <w:lsdException w:name="toc 5" w:semiHidden="1" w:uiPriority="39" w:unhideWhenUsed="1"/>
-    <w:lsdException w:name="toc 6" w:semiHidden="1" w:uiPriority="39" w:unhideWhenUsed="1"/>
-    <w:lsdException w:name="toc 7" w:semiHidden="1" w:uiPriority="39" w:unhideWhenUsed="1"/>
-    <w:lsdException w:name="toc 8" w:semiHidden="1" w:uiPriority="39" w:unhideWhenUsed="1"/>
-    <w:lsdException w:name="toc 9" w:semiHidden="1" w:uiPriority="39" w:unhideWhenUsed="1"/>
-    <w:lsdException w:name="Normal Indent" w:semiHidden="1" w:unhideWhenUsed="1"/>
-    <w:lsdException w:name="footnote text" w:semiHidden="1" w:unhideWhenUsed="1"/>
-    <w:lsdException w:name="annotation text" w:semiHidden="1" w:unhideWhenUsed="1"/>
-    <w:lsdException w:name="header" w:semiHidden="1" w:unhideWhenUsed="1"/>
-    <w:lsdException w:name="footer" w:semiHidden="1" w:unhideWhenUsed="1"/>
-    <w:lsdException w:name="index heading" w:semiHidden="1" w:unhideWhenUsed="1"/>
-    <w:lsdException w:name="caption" w:semiHidden="1" w:uiPriority="35" w:unhideWhenUsed="1" w:qFormat="1"/>
-    <w:lsdException w:name="table of figures" w:semiHidden="1" w:unhideWhenUsed="1"/>
-    <w:lsdException w:name="envelope address" w:semiHidden="1" w:unhideWhenUsed="1"/>
-    <w:lsdException w:name="envelope return" w:semiHidden="1" w:unhideWhenUsed="1"/>
-    <w:lsdException w:name="footnote reference" w:semiHidden="1" w:unhideWhenUsed="1"/>
-    <w:lsdException w:name="annotation reference" w:semiHidden="1" w:unhideWhenUsed="1"/>
-    <w:lsdException w:name="line number" w:semiHidden="1" w:unhideWhenUsed="1"/>
-    <w:lsdException w:name="page number" w:semiHidden="1" w:unhideWhenUsed="1"/>
-    <w:lsdException w:name="endnote reference" w:semiHidden="1" w:unhideWhenUsed="1"/>
-    <w:lsdException w:name="endnote text" w:semiHidden="1" w:unhideWhenUsed="1"/>
-    <w:lsdException w:name="table of authorities" w:semiHidden="1" w:unhideWhenUsed="1"/>
-    <w:lsdException w:name="macro" w:semiHidden="1" w:unhideWhenUsed="1"/>
-    <w:lsdException w:name="toa heading" w:semiHidden="1" w:unhideWhenUsed="1"/>
-    <w:lsdException w:name="List" w:semiHidden="1" w:unhideWhenUsed="1"/>
-    <w:lsdException w:name="List Bullet" w:semiHidden="1" w:unhideWhenUsed="1"/>
-    <w:lsdException w:name="List Number" w:semiHidden="1" w:unhideWhenUsed="1"/>
-    <w:lsdException w:name="List 2" w:semiHidden="1" w:unhideWhenUsed="1"/>
-    <w:lsdException w:name="List 3" w:semiHidden="1" w:unhideWhenUsed="1"/>
-    <w:lsdException w:name="List 4" w:semiHidden="1" w:unhideWhenUsed="1"/>
-    <w:lsdException w:name="List 5" w:semiHidden="1" w:unhideWhenUsed="1"/>
-    <w:lsdException w:name="List Bullet 2" w:semiHidden="1" w:unhideWhenUsed="1"/>
-    <w:lsdException w:name="List Bullet 3" w:semiHidden="1" w:unhideWhenUsed="1"/>
-    <w:lsdException w:name="List Bullet 4" w:semiHidden="1" w:unhideWhenUsed="1"/>
-    <w:lsdException w:name="List Bullet 5" w:semiHidden="1" w:unhideWhenUsed="1"/>
-    <w:lsdException w:name="List Number 2" w:semiHidden="1" w:unhideWhenUsed="1"/>
-    <w:lsdException w:name="List Number 3" w:semiHidden="1" w:unhideWhenUsed="1"/>
-    <w:lsdException w:name="List Number 4" w:semiHidden="1" w:unhideWhenUsed="1"/>
-    <w:lsdException w:name="List Number 5" w:semiHidden="1" w:unhideWhenUsed="1"/>
-    <w:lsdException w:name="Title" w:uiPriority="10" w:qFormat="1"/>
-    <w:lsdException w:name="Closing" w:semiHidden="1" w:unhideWhenUsed="1"/>
-    <w:lsdException w:name="Signature" w:semiHidden="1" w:unhideWhenUsed="1"/>
-    <w:lsdException w:name="Default Paragraph Font" w:semiHidden="1" w:uiPriority="1" w:unhideWhenUsed="1"/>
-    <w:lsdException w:name="Body Text" w:semiHidden="1" w:unhideWhenUsed="1"/>
-    <w:lsdException w:name="Body Text Indent" w:semiHidden="1" w:unhideWhenUsed="1"/>
-    <w:lsdException w:name="List Continue" w:semiHidden="1" w:unhideWhenUsed="1"/>
-    <w:lsdException w:name="List Continue 2" w:semiHidden="1" w:unhideWhenUsed="1"/>
-    <w:lsdException w:name="List Continue 3" w:semiHidden="1" w:unhideWhenUsed="1"/>
-    <w:lsdException w:name="List Continue 4" w:semiHidden="1" w:unhideWhenUsed="1"/>
-    <w:lsdException w:name="List Continue 5" w:semiHidden="1" w:unhideWhenUsed="1"/>
-    <w:lsdException w:name="Message Header" w:semiHidden="1" w:unhideWhenUsed="1"/>
-    <w:lsdException w:name="Subtitle" w:uiPriority="11" w:qFormat="1"/>
-    <w:lsdException w:name="Salutation" w:semiHidden="1" w:unhideWhenUsed="1"/>
-    <w:lsdException w:name="Date" w:semiHidden="1" w:unhideWhenUsed="1"/>
-    <w:lsdException w:name="Body Text First Indent" w:semiHidden="1" w:unhideWhenUsed="1"/>
-    <w:lsdException w:name="Body Text First Indent 2" w:semiHidden="1" w:unhideWhenUsed="1"/>
-    <w:lsdException w:name="Note Heading" w:semiHidden="1" w:unhideWhenUsed="1"/>
-    <w:lsdException w:name="Body Text 2" w:semiHidden="1" w:unhideWhenUsed="1"/>
-    <w:lsdException w:name="Body Text 3" w:semiHidden="1" w:unhideWhenUsed="1"/>
-    <w:lsdException w:name="Body Text Indent 2" w:semiHidden="1" w:unhideWhenUsed="1"/>
-    <w:lsdException w:name="Body Text Indent 3" w:semiHidden="1" w:unhideWhenUsed="1"/>
-    <w:lsdException w:name="Block Text" w:semiHidden="1" w:unhideWhenUsed="1"/>
-    <w:lsdException w:name="Hyperlink" w:semiHidden="1" w:unhideWhenUsed="1"/>
-    <w:lsdException w:name="FollowedHyperlink" w:semiHidden="1" w:unhideWhenUsed="1"/>
-    <w:lsdException w:name="Strong" w:uiPriority="22" w:qFormat="1"/>
-    <w:lsdException w:name="Emphasis" w:uiPriority="20" w:qFormat="1"/>
-    <w:lsdException w:name="Document Map" w:semiHidden="1" w:unhideWhenUsed="1"/>
-    <w:lsdException w:name="Plain Text" w:semiHidden="1" w:unhideWhenUsed="1"/>
-    <w:lsdException w:name="E-mail Signature" w:semiHidden="1" w:unhideWhenUsed="1"/>
-    <w:lsdException w:name="HTML Top of Form" w:semiHidden="1" w:unhideWhenUsed="1"/>
-    <w:lsdException w:name="HTML Bottom of Form" w:semiHidden="1" w:unhideWhenUsed="1"/>
-    <w:lsdException w:name="Normal (Web)" w:semiHidden="1" w:unhideWhenUsed="1"/>
-    <w:lsdException w:name="HTML Acronym" w:semiHidden="1" w:unhideWhenUsed="1"/>
-    <w:lsdException w:name="HTML Address" w:semiHidden="1" w:unhideWhenUsed="1"/>
-    <w:lsdException w:name="HTML Cite" w:semiHidden="1" w:unhideWhenUsed="1"/>
-    <w:lsdException w:name="HTML Code" w:semiHidden="1" w:unhideWhenUsed="1"/>
-    <w:lsdException w:name="HTML Definition" w:semiHidden="1" w:unhideWhenUsed="1"/>
-    <w:lsdException w:name="HTML Keyboard" w:semiHidden="1" w:unhideWhenUsed="1"/>
-    <w:lsdException w:name="HTML Preformatted" w:semiHidden="1" w:unhideWhenUsed="1"/>
-    <w:lsdException w:name="HTML Sample" w:semiHidden="1" w:unhideWhenUsed="1"/>
-    <w:lsdException w:name="HTML Typewriter" w:semiHidden="1" w:unhideWhenUsed="1"/>
-    <w:lsdException w:name="HTML Variable" w:semiHidden="1" w:unhideWhenUsed="1"/>
-    <w:lsdException w:name="Normal Table" w:semiHidden="1" w:unhideWhenUsed="1"/>
-    <w:lsdException w:name="annotation subject" w:semiHidden="1" w:unhideWhenUsed="1"/>
-    <w:lsdException w:name="No List" w:semiHidden="1" w:unhideWhenUsed="1"/>
-    <w:lsdException w:name="Outline List 1" w:semiHidden="1" w:unhideWhenUsed="1"/>
-    <w:lsdException w:name="Outline List 2" w:semiHidden="1" w:unhideWhenUsed="1"/>
-    <w:lsdException w:name="Outline List 3" w:semiHidden="1" w:unhideWhenUsed="1"/>
-    <w:lsdException w:name="Table Simple 1" w:semiHidden="1" w:unhideWhenUsed="1"/>
-    <w:lsdException w:name="Table Simple 2" w:semiHidden="1" w:unhideWhenUsed="1"/>
-    <w:lsdException w:name="Table Simple 3" w:semiHidden="1" w:unhideWhenUsed="1"/>
-    <w:lsdException w:name="Table Classic 1" w:semiHidden="1" w:unhideWhenUsed="1"/>
-    <w:lsdException w:name="Table Classic 2" w:semiHidden="1" w:unhideWhenUsed="1"/>
-    <w:lsdException w:name="Table Classic 3" w:semiHidden="1" w:unhideWhenUsed="1"/>
-    <w:lsdException w:name="Table Classic 4" w:semiHidden="1" w:unhideWhenUsed="1"/>
-    <w:lsdException w:name="Table Colorful 1" w:semiHidden="1" w:unhideWhenUsed="1"/>
-    <w:lsdException w:name="Table Colorful 2" w:semiHidden="1" w:unhideWhenUsed="1"/>
-    <w:lsdException w:name="Table Colorful 3" w:semiHidden="1" w:unhideWhenUsed="1"/>
-    <w:lsdException w:name="Table Columns 1" w:semiHidden="1" w:unhideWhenUsed="1"/>
-    <w:lsdException w:name="Table Columns 2" w:semiHidden="1" w:unhideWhenUsed="1"/>
-    <w:lsdException w:name="Table Columns 3" w:semiHidden="1" w:unhideWhenUsed="1"/>
-    <w:lsdException w:name="Table Columns 4" w:semiHidden="1" w:unhideWhenUsed="1"/>
-    <w:lsdException w:name="Table Columns 5" w:semiHidden="1" w:unhideWhenUsed="1"/>
-    <w:lsdException w:name="Table Grid 1" w:semiHidden="1" w:unhideWhenUsed="1"/>
-    <w:lsdException w:name="Table Grid 2" w:semiHidden="1" w:unhideWhenUsed="1"/>
-    <w:lsdException w:name="Table Grid 3" w:semiHidden="1" w:unhideWhenUsed="1"/>
-    <w:lsdException w:name="Table Grid 4" w:semiHidden="1" w:unhideWhenUsed="1"/>
-    <w:lsdException w:name="Table Grid 5" w:semiHidden="1" w:unhideWhenUsed="1"/>
-    <w:lsdException w:name="Table Grid 6" w:semiHidden="1" w:unhideWhenUsed="1"/>
-    <w:lsdException w:name="Table Grid 7" w:semiHidden="1" w:unhideWhenUsed="1"/>
-    <w:lsdException w:name="Table Grid 8" w:semiHidden="1" w:unhideWhenUsed="1"/>
-    <w:lsdException w:name="Table List 1" w:semiHidden="1" w:unhideWhenUsed="1"/>
-    <w:lsdException w:name="Table List 2" w:semiHidden="1" w:unhideWhenUsed="1"/>
-    <w:lsdException w:name="Table List 3" w:semiHidden="1" w:unhideWhenUsed="1"/>
-    <w:lsdException w:name="Table List 4" w:semiHidden="1" w:unhideWhenUsed="1"/>
-    <w:lsdException w:name="Table List 5" w:semiHidden="1" w:unhideWhenUsed="1"/>
-    <w:lsdException w:name="Table List 6" w:semiHidden="1" w:unhideWhenUsed="1"/>
-    <w:lsdException w:name="Table List 7" w:semiHidden="1" w:unhideWhenUsed="1"/>
-    <w:lsdException w:name="Table List 8" w:semiHidden="1" w:unhideWhenUsed="1"/>
-    <w:lsdException w:name="Table 3D effects 1" w:semiHidden="1" w:unhideWhenUsed="1"/>
-    <w:lsdException w:name="Table 3D effects 2" w:semiHidden="1" w:unhideWhenUsed="1"/>
-    <w:lsdException w:name="Table 3D effects 3" w:semiHidden="1" w:unhideWhenUsed="1"/>
-    <w:lsdException w:name="Table Contemporary" w:semiHidden="1" w:unhideWhenUsed="1"/>
-    <w:lsdException w:name="Table Elegant" w:semiHidden="1" w:unhideWhenUsed="1"/>
-    <w:lsdException w:name="Table Professional" w:semiHidden="1" w:unhideWhenUsed="1"/>
-    <w:lsdException w:name="Table Subtle 1" w:semiHidden="1" w:unhideWhenUsed="1"/>
-    <w:lsdException w:name="Table Subtle 2" w:semiHidden="1" w:unhideWhenUsed="1"/>
-    <w:lsdException w:name="Table Web 1" w:semiHidden="1" w:unhideWhenUsed="1"/>
-    <w:lsdException w:name="Table Web 2" w:semiHidden="1" w:unhideWhenUsed="1"/>
-    <w:lsdException w:name="Table Web 3" w:semiHidden="1" w:unhideWhenUsed="1"/>
-    <w:lsdException w:name="Balloon Text" w:semiHidden="1" w:unhideWhenUsed="1"/>
-    <w:lsdException w:name="Table Grid" w:uiPriority="39"/>
-    <w:lsdException w:name="Table Theme" w:semiHidden="1" w:unhideWhenUsed="1"/>
-    <w:lsdException w:name="Placeholder Text" w:semiHidden="1"/>
-    <w:lsdException w:name="No Spacing" w:uiPriority="1" w:qFormat="1"/>
-    <w:lsdException w:name="Light Shading" w:uiPriority="60"/>
-    <w:lsdException w:name="Light List" w:uiPriority="61"/>
-    <w:lsdException w:name="Light Grid" w:uiPriority="62"/>
-    <w:lsdException w:name="Medium Shading 1" w:uiPriority="63"/>
-    <w:lsdException w:name="Medium Shading 2" w:uiPriority="64"/>
-    <w:lsdException w:name="Medium List 1" w:uiPriority="65"/>
-    <w:lsdException w:name="Medium List 2" w:uiPriority="66"/>
-    <w:lsdException w:name="Medium Grid 1" w:uiPriority="67"/>
-    <w:lsdException w:name="Medium Grid 2" w:uiPriority="68"/>
-    <w:lsdException w:name="Medium Grid 3" w:uiPriority="69"/>
-    <w:lsdException w:name="Dark List" w:uiPriority="70"/>
-    <w:lsdException w:name="Colorful Shading" w:uiPriority="71"/>
-    <w:lsdException w:name="Colorful List" w:uiPriority="72"/>
-    <w:lsdException w:name="Colorful Grid" w:uiPriority="73"/>
-    <w:lsdException w:name="Light Shading Accent 1" w:uiPriority="60"/>
-    <w:lsdException w:name="Light List Accent 1" w:uiPriority="61"/>
-    <w:lsdException w:name="Light Grid Accent 1" w:uiPriority="62"/>
-    <w:lsdException w:name="Medium Shading 1 Accent 1" w:uiPriority="63"/>
-    <w:lsdException w:name="Medium Shading 2 Accent 1" w:uiPriority="64"/>
-    <w:lsdException w:name="Medium List 1 Accent 1" w:uiPriority="65"/>
-    <w:lsdException w:name="Revision" w:semiHidden="1"/>
-    <w:lsdException w:name="List Paragraph" w:uiPriority="34" w:qFormat="1"/>
-    <w:lsdException w:name="Quote" w:uiPriority="29" w:qFormat="1"/>
-    <w:lsdException w:name="Intense Quote" w:uiPriority="30" w:qFormat="1"/>
-    <w:lsdException w:name="Medium List 2 Accent 1" w:uiPriority="66"/>
-    <w:lsdException w:name="Medium Grid 1 Accent 1" w:uiPriority="67"/>
-    <w:lsdException w:name="Medium Grid 2 Accent 1" w:uiPriority="68"/>
-    <w:lsdException w:name="Medium Grid 3 Accent 1" w:uiPriority="69"/>
-    <w:lsdException w:name="Dark List Accent 1" w:uiPriority="70"/>
-    <w:lsdException w:name="Colorful Shading Accent 1" w:uiPriority="71"/>
-    <w:lsdException w:name="Colorful List Accent 1" w:uiPriority="72"/>
-    <w:lsdException w:name="Colorful Grid Accent 1" w:uiPriority="73"/>
-    <w:lsdException w:name="Light Shading Accent 2" w:uiPriority="60"/>
-    <w:lsdException w:name="Light List Accent 2" w:uiPriority="61"/>
-    <w:lsdException w:name="Light Grid Accent 2" w:uiPriority="62"/>
-    <w:lsdException w:name="Medium Shading 1 Accent 2" w:uiPriority="63"/>
-    <w:lsdException w:name="Medium Shading 2 Accent 2" w:uiPriority="64"/>
-    <w:lsdException w:name="Medium List 1 Accent 2" w:uiPriority="65"/>
-    <w:lsdException w:name="Medium List 2 Accent 2" w:uiPriority="66"/>
-    <w:lsdException w:name="Medium Grid 1 Accent 2" w:uiPriority="67"/>
-    <w:lsdException w:name="Medium Grid 2 Accent 2" w:uiPriority="68"/>
-    <w:lsdException w:name="Medium Grid 3 Accent 2" w:uiPriority="69"/>
-    <w:lsdException w:name="Dark List Accent 2" w:uiPriority="70"/>
-    <w:lsdException w:name="Colorful Shading Accent 2" w:uiPriority="71"/>
-    <w:lsdException w:name="Colorful List Accent 2" w:uiPriority="72"/>
-    <w:lsdException w:name="Colorful Grid Accent 2" w:uiPriority="73"/>
-    <w:lsdException w:name="Light Shading Accent 3" w:uiPriority="60"/>
-    <w:lsdException w:name="Light List Accent 3" w:uiPriority="61"/>
-    <w:lsdException w:name="Light Grid Accent 3" w:uiPriority="62"/>
-    <w:lsdException w:name="Medium Shading 1 Accent 3" w:uiPriority="63"/>
-    <w:lsdException w:name="Medium Shading 2 Accent 3" w:uiPriority="64"/>
-    <w:lsdException w:name="Medium List 1 Accent 3" w:uiPriority="65"/>
-    <w:lsdException w:name="Medium List 2 Accent 3" w:uiPriority="66"/>
-    <w:lsdException w:name="Medium Grid 1 Accent 3" w:uiPriority="67"/>
-    <w:lsdException w:name="Medium Grid 2 Accent 3" w:uiPriority="68"/>
-    <w:lsdException w:name="Medium Grid 3 Accent 3" w:uiPriority="69"/>
-    <w:lsdException w:name="Dark List Accent 3" w:uiPriority="70"/>
-    <w:lsdException w:name="Colorful Shading Accent 3" w:uiPriority="71"/>
-    <w:lsdException w:name="Colorful List Accent 3" w:uiPriority="72"/>
-    <w:lsdException w:name="Colorful Grid Accent 3" w:uiPriority="73"/>
-    <w:lsdException w:name="Light Shading Accent 4" w:uiPriority="60"/>
-    <w:lsdException w:name="Light List Accent 4" w:uiPriority="61"/>
-    <w:lsdException w:name="Light Grid Accent 4" w:uiPriority="62"/>
-    <w:lsdException w:name="Medium Shading 1 Accent 4" w:uiPriority="63"/>
-    <w:lsdException w:name="Medium Shading 2 Accent 4" w:uiPriority="64"/>
-    <w:lsdException w:name="Medium List 1 Accent 4" w:uiPriority="65"/>
-    <w:lsdException w:name="Medium List 2 Accent 4" w:uiPriority="66"/>
-    <w:lsdException w:name="Medium Grid 1 Accent 4" w:uiPriority="67"/>
-    <w:lsdException w:name="Medium Grid 2 Accent 4" w:uiPriority="68"/>
-    <w:lsdException w:name="Medium Grid 3 Accent 4" w:uiPriority="69"/>
-    <w:lsdException w:name="Dark List Accent 4" w:uiPriority="70"/>
-    <w:lsdException w:name="Colorful Shading Accent 4" w:uiPriority="71"/>
-    <w:lsdException w:name="Colorful List Accent 4" w:uiPriority="72"/>
-    <w:lsdException w:name="Colorful Grid Accent 4" w:uiPriority="73"/>
-    <w:lsdException w:name="Light Shading Accent 5" w:uiPriority="60"/>
-    <w:lsdException w:name="Light List Accent 5" w:uiPriority="61"/>
-    <w:lsdException w:name="Light Grid Accent 5" w:uiPriority="62"/>
-    <w:lsdException w:name="Medium Shading 1 Accent 5" w:uiPriority="63"/>
-    <w:lsdException w:name="Medium Shading 2 Accent 5" w:uiPriority="64"/>
-    <w:lsdException w:name="Medium List 1 Accent 5" w:uiPriority="65"/>
-    <w:lsdException w:name="Medium List 2 Accent 5" w:uiPriority="66"/>
-    <w:lsdException w:name="Medium Grid 1 Accent 5" w:uiPriority="67"/>
-    <w:lsdException w:name="Medium Grid 2 Accent 5" w:uiPriority="68"/>
-    <w:lsdException w:name="Medium Grid 3 Accent 5" w:uiPriority="69"/>
-    <w:lsdException w:name="Dark List Accent 5" w:uiPriority="70"/>
-    <w:lsdException w:name="Colorful Shading Accent 5" w:uiPriority="71"/>
-    <w:lsdException w:name="Colorful List Accent 5" w:uiPriority="72"/>
-    <w:lsdException w:name="Colorful Grid Accent 5" w:uiPriority="73"/>
-    <w:lsdException w:name="Light Shading Accent 6" w:uiPriority="60"/>
-    <w:lsdException w:name="Light List Accent 6" w:uiPriority="61"/>
-    <w:lsdException w:name="Light Grid Accent 6" w:uiPriority="62"/>
-    <w:lsdException w:name="Medium Shading 1 Accent 6" w:uiPriority="63"/>
-    <w:lsdException w:name="Medium Shading 2 Accent 6" w:uiPriority="64"/>
-    <w:lsdException w:name="Medium List 1 Accent 6" w:uiPriority="65"/>
-    <w:lsdException w:name="Medium List 2 Accent 6" w:uiPriority="66"/>
-    <w:lsdException w:name="Medium Grid 1 Accent 6" w:uiPriority="67"/>
-    <w:lsdException w:name="Medium Grid 2 Accent 6" w:uiPriority="68"/>
-    <w:lsdException w:name="Medium Grid 3 Accent 6" w:uiPriority="69"/>
-    <w:lsdException w:name="Dark List Accent 6" w:uiPriority="70"/>
-    <w:lsdException w:name="Colorful Shading Accent 6" w:uiPriority="71"/>
-    <w:lsdException w:name="Colorful List Accent 6" w:uiPriority="72"/>
-    <w:lsdException w:name="Colorful Grid Accent 6" w:uiPriority="73"/>
-    <w:lsdException w:name="Subtle Emphasis" w:uiPriority="19" w:qFormat="1"/>
-    <w:lsdException w:name="Intense Emphasis" w:uiPriority="21" w:qFormat="1"/>
-    <w:lsdException w:name="Subtle Reference" w:uiPriority="31" w:qFormat="1"/>
-    <w:lsdException w:name="Intense Reference" w:uiPriority="32" w:qFormat="1"/>
-    <w:lsdException w:name="Book Title" w:uiPriority="33" w:qFormat="1"/>
-    <w:lsdException w:name="Bibliography" w:semiHidden="1" w:uiPriority="37" w:unhideWhenUsed="1"/>
-    <w:lsdException w:name="TOC Heading" w:semiHidden="1" w:uiPriority="39" w:unhideWhenUsed="1" w:qFormat="1"/>
-    <w:lsdException w:name="Plain Table 1" w:uiPriority="41"/>
-    <w:lsdException w:name="Plain Table 2" w:uiPriority="42"/>
-    <w:lsdException w:name="Plain Table 3" w:uiPriority="43"/>
-    <w:lsdException w:name="Plain Table 4" w:uiPriority="44"/>
-    <w:lsdException w:name="Plain Table 5" w:uiPriority="45"/>
-    <w:lsdException w:name="Grid Table Light" w:uiPriority="40"/>
-    <w:lsdException w:name="Grid Table 1 Light" w:uiPriority="46"/>
-    <w:lsdException w:name="Grid Table 2" w:uiPriority="47"/>
-    <w:lsdException w:name="Grid Table 3" w:uiPriority="48"/>
-    <w:lsdException w:name="Grid Table 4" w:uiPriority="49"/>
-    <w:lsdException w:name="Grid Table 5 Dark" w:uiPriority="50"/>
-    <w:lsdException w:name="Grid Table 6 Colorful" w:uiPriority="51"/>
-    <w:lsdException w:name="Grid Table 7 Colorful" w:uiPriority="52"/>
-    <w:lsdException w:name="Grid Table 1 Light Accent 1" w:uiPriority="46"/>
-    <w:lsdException w:name="Grid Table 2 Accent 1" w:uiPriority="47"/>
-    <w:lsdException w:name="Grid Table 3 Accent 1" w:uiPriority="48"/>
-    <w:lsdException w:name="Grid Table 4 Accent 1" w:uiPriority="49"/>
-    <w:lsdException w:name="Grid Table 5 Dark Accent 1" w:uiPriority="50"/>
-    <w:lsdException w:name="Grid Table 6 Colorful Accent 1" w:uiPriority="51"/>
-    <w:lsdException w:name="Grid Table 7 Colorful Accent 1" w:uiPriority="52"/>
-    <w:lsdException w:name="Grid Table 1 Light Accent 2" w:uiPriority="46"/>
-    <w:lsdException w:name="Grid Table 2 Accent 2" w:uiPriority="47"/>
-    <w:lsdException w:name="Grid Table 3 Accent 2" w:uiPriority="48"/>
-    <w:lsdException w:name="Grid Table 4 Accent 2" w:uiPriority="49"/>
-    <w:lsdException w:name="Grid Table 5 Dark Accent 2" w:uiPriority="50"/>
-    <w:lsdException w:name="Grid Table 6 Colorful Accent 2" w:uiPriority="51"/>
-    <w:lsdException w:name="Grid Table 7 Colorful Accent 2" w:uiPriority="52"/>
-    <w:lsdException w:name="Grid Table 1 Light Accent 3" w:uiPriority="46"/>
-    <w:lsdException w:name="Grid Table 2 Accent 3" w:uiPriority="47"/>
-    <w:lsdException w:name="Grid Table 3 Accent 3" w:uiPriority="48"/>
-    <w:lsdException w:name="Grid Table 4 Accent 3" w:uiPriority="49"/>
-    <w:lsdException w:name="Grid Table 5 Dark Accent 3" w:uiPriority="50"/>
-    <w:lsdException w:name="Grid Table 6 Colorful Accent 3" w:uiPriority="51"/>
-    <w:lsdException w:name="Grid Table 7 Colorful Accent 3" w:uiPriority="52"/>
-    <w:lsdException w:name="Grid Table 1 Light Accent 4" w:uiPriority="46"/>
-    <w:lsdException w:name="Grid Table 2 Accent 4" w:uiPriority="47"/>
-    <w:lsdException w:name="Grid Table 3 Accent 4" w:uiPriority="48"/>
-    <w:lsdException w:name="Grid Table 4 Accent 4" w:uiPriority="49"/>
-    <w:lsdException w:name="Grid Table 5 Dark Accent 4" w:uiPriority="50"/>
-    <w:lsdException w:name="Grid Table 6 Colorful Accent 4" w:uiPriority="51"/>
-    <w:lsdException w:name="Grid Table 7 Colorful Accent 4" w:uiPriority="52"/>
-    <w:lsdException w:name="Grid Table 1 Light Accent 5" w:uiPriority="46"/>
-    <w:lsdException w:name="Grid Table 2 Accent 5" w:uiPriority="47"/>
-    <w:lsdException w:name="Grid Table 3 Accent 5" w:uiPriority="48"/>
-    <w:lsdException w:name="Grid Table 4 Accent 5" w:uiPriority="49"/>
-    <w:lsdException w:name="Grid Table 5 Dark Accent 5" w:uiPriority="50"/>
-    <w:lsdException w:name="Grid Table 6 Colorful Accent 5" w:uiPriority="51"/>
-    <w:lsdException w:name="Grid Table 7 Colorful Accent 5" w:uiPriority="52"/>
-    <w:lsdException w:name="Grid Table 1 Light Accent 6" w:uiPriority="46"/>
-    <w:lsdException w:name="Grid Table 2 Accent 6" w:uiPriority="47"/>
-    <w:lsdException w:name="Grid Table 3 Accent 6" w:uiPriority="48"/>
-    <w:lsdException w:name="Grid Table 4 Accent 6" w:uiPriority="49"/>
-    <w:lsdException w:name="Grid Table 5 Dark Accent 6" w:uiPriority="50"/>
-    <w:lsdException w:name="Grid Table 6 Colorful Accent 6" w:uiPriority="51"/>
-    <w:lsdException w:name="Grid Table 7 Colorful Accent 6" w:uiPriority="52"/>
-    <w:lsdException w:name="List Table 1 Light" w:uiPriority="46"/>
-    <w:lsdException w:name="List Table 2" w:uiPriority="47"/>
-    <w:lsdException w:name="List Table 3" w:uiPriority="48"/>
-    <w:lsdException w:name="List Table 4" w:uiPriority="49"/>
-    <w:lsdException w:name="List Table 5 Dark" w:uiPriority="50"/>
-    <w:lsdException w:name="List Table 6 Colorful" w:uiPriority="51"/>
-    <w:lsdException w:name="List Table 7 Colorful" w:uiPriority="52"/>
-    <w:lsdException w:name="List Table 1 Light Accent 1" w:uiPriority="46"/>
-    <w:lsdException w:name="List Table 2 Accent 1" w:uiPriority="47"/>
-    <w:lsdException w:name="List Table 3 Accent 1" w:uiPriority="48"/>
-    <w:lsdException w:name="List Table 4 Accent 1" w:uiPriority="49"/>
-    <w:lsdException w:name="List Table 5 Dark Accent 1" w:uiPriority="50"/>
-    <w:lsdException w:name="List Table 6 Colorful Accent 1" w:uiPriority="51"/>
-    <w:lsdException w:name="List Table 7 Colorful Accent 1" w:uiPriority="52"/>
-    <w:lsdException w:name="List Table 1 Light Accent 2" w:uiPriority="46"/>
-    <w:lsdException w:name="List Table 2 Accent 2" w:uiPriority="47"/>
-    <w:lsdException w:name="List Table 3 Accent 2" w:uiPriority="48"/>
-    <w:lsdException w:name="List Table 4 Accent 2" w:uiPriority="49"/>
-    <w:lsdException w:name="List Table 5 Dark Accent 2" w:uiPriority="50"/>
-    <w:lsdException w:name="List Table 6 Colorful Accent 2" w:uiPriority="51"/>
-    <w:lsdException w:name="List Table 7 Colorful Accent 2" w:uiPriority="52"/>
-    <w:lsdException w:name="List Table 1 Light Accent 3" w:uiPriority="46"/>
-    <w:lsdException w:name="List Table 2 Accent 3" w:uiPriority="47"/>
-    <w:lsdException w:name="List Table 3 Accent 3" w:uiPriority="48"/>
-    <w:lsdException w:name="List Table 4 Accent 3" w:uiPriority="49"/>
-    <w:lsdException w:name="List Table 5 Dark Accent 3" w:uiPriority="50"/>
-    <w:lsdException w:name="List Table 6 Colorful Accent 3" w:uiPriority="51"/>
-    <w:lsdException w:name="List Table 7 Colorful Accent 3" w:uiPriority="52"/>
-    <w:lsdException w:name="List Table 1 Light Accent 4" w:uiPriority="46"/>
-    <w:lsdException w:name="List Table 2 Accent 4" w:uiPriority="47"/>
-    <w:lsdException w:name="List Table 3 Accent 4" w:uiPriority="48"/>
-    <w:lsdException w:name="List Table 4 Accent 4" w:uiPriority="49"/>
-    <w:lsdException w:name="List Table 5 Dark Accent 4" w:uiPriority="50"/>
-    <w:lsdException w:name="List Table 6 Colorful Accent 4" w:uiPriority="51"/>
-    <w:lsdException w:name="List Table 7 Colorful Accent 4" w:uiPriority="52"/>
-    <w:lsdException w:name="List Table 1 Light Accent 5" w:uiPriority="46"/>
-    <w:lsdException w:name="List Table 2 Accent 5" w:uiPriority="47"/>
-    <w:lsdException w:name="List Table 3 Accent 5" w:uiPriority="48"/>
-    <w:lsdException w:name="List Table 4 Accent 5" w:uiPriority="49"/>
-    <w:lsdException w:name="List Table 5 Dark Accent 5" w:uiPriority="50"/>
-    <w:lsdException w:name="List Table 6 Colorful Accent 5" w:uiPriority="51"/>
-    <w:lsdException w:name="List Table 7 Colorful Accent 5" w:uiPriority="52"/>
-    <w:lsdException w:name="List Table 1 Light Accent 6" w:uiPriority="46"/>
-    <w:lsdException w:name="List Table 2 Accent 6" w:uiPriority="47"/>
-    <w:lsdException w:name="List Table 3 Accent 6" w:uiPriority="48"/>
-    <w:lsdException w:name="List Table 4 Accent 6" w:uiPriority="49"/>
-    <w:lsdException w:name="List Table 5 Dark Accent 6" w:uiPriority="50"/>
-    <w:lsdException w:name="List Table 6 Colorful Accent 6" w:uiPriority="51"/>
-    <w:lsdException w:name="List Table 7 Colorful Accent 6" w:uiPriority="52"/>
+  <w:latentStyles w:defLockedState="0" w:defUIPriority="99" w:defSemiHidden="1" w:defUnhideWhenUsed="1" w:defQFormat="0" w:count="267">
+    <w:lsdException w:name="Normal" w:semiHidden="0" w:uiPriority="0" w:unhideWhenUsed="0" w:qFormat="1"/>
+    <w:lsdException w:name="heading 1" w:semiHidden="0" w:uiPriority="9" w:unhideWhenUsed="0" w:qFormat="1"/>
+    <w:lsdException w:name="heading 2" w:uiPriority="9" w:qFormat="1"/>
+    <w:lsdException w:name="heading 3" w:uiPriority="9" w:qFormat="1"/>
+    <w:lsdException w:name="heading 4" w:uiPriority="9" w:qFormat="1"/>
+    <w:lsdException w:name="heading 5" w:uiPriority="9" w:qFormat="1"/>
+    <w:lsdException w:name="heading 6" w:uiPriority="9" w:qFormat="1"/>
+    <w:lsdException w:name="heading 7" w:uiPriority="9" w:qFormat="1"/>
+    <w:lsdException w:name="heading 8" w:uiPriority="9" w:qFormat="1"/>
+    <w:lsdException w:name="heading 9" w:uiPriority="9" w:qFormat="1"/>
+    <w:lsdException w:name="toc 1" w:uiPriority="39"/>
+    <w:lsdException w:name="toc 2" w:uiPriority="39"/>
+    <w:lsdException w:name="toc 3" w:uiPriority="39"/>
+    <w:lsdException w:name="toc 4" w:uiPriority="39"/>
+    <w:lsdException w:name="toc 5" w:uiPriority="39"/>
+    <w:lsdException w:name="toc 6" w:uiPriority="39"/>
+    <w:lsdException w:name="toc 7" w:uiPriority="39"/>
+    <w:lsdException w:name="toc 8" w:uiPriority="39"/>
+    <w:lsdException w:name="toc 9" w:uiPriority="39"/>
+    <w:lsdException w:name="caption" w:uiPriority="35" w:qFormat="1"/>
+    <w:lsdException w:name="Title" w:semiHidden="0" w:uiPriority="10" w:unhideWhenUsed="0" w:qFormat="1"/>
+    <w:lsdException w:name="Default Paragraph Font" w:uiPriority="1"/>
+    <w:lsdException w:name="Subtitle" w:semiHidden="0" w:uiPriority="11" w:unhideWhenUsed="0" w:qFormat="1"/>
+    <w:lsdException w:name="Strong" w:semiHidden="0" w:uiPriority="22" w:unhideWhenUsed="0" w:qFormat="1"/>
+    <w:lsdException w:name="Emphasis" w:semiHidden="0" w:uiPriority="20" w:unhideWhenUsed="0" w:qFormat="1"/>
+    <w:lsdException w:name="Table Grid" w:semiHidden="0" w:uiPriority="39" w:unhideWhenUsed="0"/>
+    <w:lsdException w:name="Placeholder Text" w:unhideWhenUsed="0"/>
+    <w:lsdException w:name="No Spacing" w:semiHidden="0" w:uiPriority="1" w:unhideWhenUsed="0" w:qFormat="1"/>
+    <w:lsdException w:name="Light Shading" w:semiHidden="0" w:uiPriority="60" w:unhideWhenUsed="0"/>
+    <w:lsdException w:name="Light List" w:semiHidden="0" w:uiPriority="61" w:unhideWhenUsed="0"/>
+    <w:lsdException w:name="Light Grid" w:semiHidden="0" w:uiPriority="62" w:unhideWhenUsed="0"/>
+    <w:lsdException w:name="Medium Shading 1" w:semiHidden="0" w:uiPriority="63" w:unhideWhenUsed="0"/>
+    <w:lsdException w:name="Medium Shading 2" w:semiHidden="0" w:uiPriority="64" w:unhideWhenUsed="0"/>
+    <w:lsdException w:name="Medium List 1" w:semiHidden="0" w:uiPriority="65" w:unhideWhenUsed="0"/>
+    <w:lsdException w:name="Medium List 2" w:semiHidden="0" w:uiPriority="66" w:unhideWhenUsed="0"/>
+    <w:lsdException w:name="Medium Grid 1" w:semiHidden="0" w:uiPriority="67" w:unhideWhenUsed="0"/>
+    <w:lsdException w:name="Medium Grid 2" w:semiHidden="0" w:uiPriority="68" w:unhideWhenUsed="0"/>
+    <w:lsdException w:name="Medium Grid 3" w:semiHidden="0" w:uiPriority="69" w:unhideWhenUsed="0"/>
+    <w:lsdException w:name="Dark List" w:semiHidden="0" w:uiPriority="70" w:unhideWhenUsed="0"/>
+    <w:lsdException w:name="Colorful Shading" w:semiHidden="0" w:uiPriority="71" w:unhideWhenUsed="0"/>
+    <w:lsdException w:name="Colorful List" w:semiHidden="0" w:uiPriority="72" w:unhideWhenUsed="0"/>
+    <w:lsdException w:name="Colorful Grid" w:semiHidden="0" w:uiPriority="73" w:unhideWhenUsed="0"/>
+    <w:lsdException w:name="Light Shading Accent 1" w:semiHidden="0" w:uiPriority="60" w:unhideWhenUsed="0"/>
+    <w:lsdException w:name="Light List Accent 1" w:semiHidden="0" w:uiPriority="61" w:unhideWhenUsed="0"/>
+    <w:lsdException w:name="Light Grid Accent 1" w:semiHidden="0" w:uiPriority="62" w:unhideWhenUsed="0"/>
+    <w:lsdException w:name="Medium Shading 1 Accent 1" w:semiHidden="0" w:uiPriority="63" w:unhideWhenUsed="0"/>
+    <w:lsdException w:name="Medium Shading 2 Accent 1" w:semiHidden="0" w:uiPriority="64" w:unhideWhenUsed="0"/>
+    <w:lsdException w:name="Medium List 1 Accent 1" w:semiHidden="0" w:uiPriority="65" w:unhideWhenUsed="0"/>
+    <w:lsdException w:name="Revision" w:unhideWhenUsed="0"/>
+    <w:lsdException w:name="List Paragraph" w:semiHidden="0" w:uiPriority="34" w:unhideWhenUsed="0" w:qFormat="1"/>
+    <w:lsdException w:name="Quote" w:semiHidden="0" w:uiPriority="29" w:unhideWhenUsed="0" w:qFormat="1"/>
+    <w:lsdException w:name="Intense Quote" w:semiHidden="0" w:uiPriority="30" w:unhideWhenUsed="0" w:qFormat="1"/>
+    <w:lsdException w:name="Medium List 2 Accent 1" w:semiHidden="0" w:uiPriority="66" w:unhideWhenUsed="0"/>
+    <w:lsdException w:name="Medium Grid 1 Accent 1" w:semiHidden="0" w:uiPriority="67" w:unhideWhenUsed="0"/>
+    <w:lsdException w:name="Medium Grid 2 Accent 1" w:semiHidden="0" w:uiPriority="68" w:unhideWhenUsed="0"/>
+    <w:lsdException w:name="Medium Grid 3 Accent 1" w:semiHidden="0" w:uiPriority="69" w:unhideWhenUsed="0"/>
+    <w:lsdException w:name="Dark List Accent 1" w:semiHidden="0" w:uiPriority="70" w:unhideWhenUsed="0"/>
+    <w:lsdException w:name="Colorful Shading Accent 1" w:semiHidden="0" w:uiPriority="71" w:unhideWhenUsed="0"/>
+    <w:lsdException w:name="Colorful List Accent 1" w:semiHidden="0" w:uiPriority="72" w:unhideWhenUsed="0"/>
+    <w:lsdException w:name="Colorful Grid Accent 1" w:semiHidden="0" w:uiPriority="73" w:unhideWhenUsed="0"/>
+    <w:lsdException w:name="Light Shading Accent 2" w:semiHidden="0" w:uiPriority="60" w:unhideWhenUsed="0"/>
+    <w:lsdException w:name="Light List Accent 2" w:semiHidden="0" w:uiPriority="61" w:unhideWhenUsed="0"/>
+    <w:lsdException w:name="Light Grid Accent 2" w:semiHidden="0" w:uiPriority="62" w:unhideWhenUsed="0"/>
+    <w:lsdException w:name="Medium Shading 1 Accent 2" w:semiHidden="0" w:uiPriority="63" w:unhideWhenUsed="0"/>
+    <w:lsdException w:name="Medium Shading 2 Accent 2" w:semiHidden="0" w:uiPriority="64" w:unhideWhenUsed="0"/>
+    <w:lsdException w:name="Medium List 1 Accent 2" w:semiHidden="0" w:uiPriority="65" w:unhideWhenUsed="0"/>
+    <w:lsdException w:name="Medium List 2 Accent 2" w:semiHidden="0" w:uiPriority="66" w:unhideWhenUsed="0"/>
+    <w:lsdException w:name="Medium Grid 1 Accent 2" w:semiHidden="0" w:uiPriority="67" w:unhideWhenUsed="0"/>
+    <w:lsdException w:name="Medium Grid 2 Accent 2" w:semiHidden="0" w:uiPriority="68" w:unhideWhenUsed="0"/>
+    <w:lsdException w:name="Medium Grid 3 Accent 2" w:semiHidden="0" w:uiPriority="69" w:unhideWhenUsed="0"/>
+    <w:lsdException w:name="Dark List Accent 2" w:semiHidden="0" w:uiPriority="70" w:unhideWhenUsed="0"/>
+    <w:lsdException w:name="Colorful Shading Accent 2" w:semiHidden="0" w:uiPriority="71" w:unhideWhenUsed="0"/>
+    <w:lsdException w:name="Colorful List Accent 2" w:semiHidden="0" w:uiPriority="72" w:unhideWhenUsed="0"/>
+    <w:lsdException w:name="Colorful Grid Accent 2" w:semiHidden="0" w:uiPriority="73" w:unhideWhenUsed="0"/>
+    <w:lsdException w:name="Light Shading Accent 3" w:semiHidden="0" w:uiPriority="60" w:unhideWhenUsed="0"/>
+    <w:lsdException w:name="Light List Accent 3" w:semiHidden="0" w:uiPriority="61" w:unhideWhenUsed="0"/>
+    <w:lsdException w:name="Light Grid Accent 3" w:semiHidden="0" w:uiPriority="62" w:unhideWhenUsed="0"/>
+    <w:lsdException w:name="Medium Shading 1 Accent 3" w:semiHidden="0" w:uiPriority="63" w:unhideWhenUsed="0"/>
+    <w:lsdException w:name="Medium Shading 2 Accent 3" w:semiHidden="0" w:uiPriority="64" w:unhideWhenUsed="0"/>
+    <w:lsdException w:name="Medium List 1 Accent 3" w:semiHidden="0" w:uiPriority="65" w:unhideWhenUsed="0"/>
+    <w:lsdException w:name="Medium List 2 Accent 3" w:semiHidden="0" w:uiPriority="66" w:unhideWhenUsed="0"/>
+    <w:lsdException w:name="Medium Grid 1 Accent 3" w:semiHidden="0" w:uiPriority="67" w:unhideWhenUsed="0"/>
+    <w:lsdException w:name="Medium Grid 2 Accent 3" w:semiHidden="0" w:uiPriority="68" w:unhideWhenUsed="0"/>
+    <w:lsdException w:name="Medium Grid 3 Accent 3" w:semiHidden="0" w:uiPriority="69" w:unhideWhenUsed="0"/>
+    <w:lsdException w:name="Dark List Accent 3" w:semiHidden="0" w:uiPriority="70" w:unhideWhenUsed="0"/>
+    <w:lsdException w:name="Colorful Shading Accent 3" w:semiHidden="0" w:uiPriority="71" w:unhideWhenUsed="0"/>
+    <w:lsdException w:name="Colorful List Accent 3" w:semiHidden="0" w:uiPriority="72" w:unhideWhenUsed="0"/>
+    <w:lsdException w:name="Colorful Grid Accent 3" w:semiHidden="0" w:uiPriority="73" w:unhideWhenUsed="0"/>
+    <w:lsdException w:name="Light Shading Accent 4" w:semiHidden="0" w:uiPriority="60" w:unhideWhenUsed="0"/>
+    <w:lsdException w:name="Light List Accent 4" w:semiHidden="0" w:uiPriority="61" w:unhideWhenUsed="0"/>
+    <w:lsdException w:name="Light Grid Accent 4" w:semiHidden="0" w:uiPriority="62" w:unhideWhenUsed="0"/>
+    <w:lsdException w:name="Medium Shading 1 Accent 4" w:semiHidden="0" w:uiPriority="63" w:unhideWhenUsed="0"/>
+    <w:lsdException w:name="Medium Shading 2 Accent 4" w:semiHidden="0" w:uiPriority="64" w:unhideWhenUsed="0"/>
+    <w:lsdException w:name="Medium List 1 Accent 4" w:semiHidden="0" w:uiPriority="65" w:unhideWhenUsed="0"/>
+    <w:lsdException w:name="Medium List 2 Accent 4" w:semiHidden="0" w:uiPriority="66" w:unhideWhenUsed="0"/>
+    <w:lsdException w:name="Medium Grid 1 Accent 4" w:semiHidden="0" w:uiPriority="67" w:unhideWhenUsed="0"/>
+    <w:lsdException w:name="Medium Grid 2 Accent 4" w:semiHidden="0" w:uiPriority="68" w:unhideWhenUsed="0"/>
+    <w:lsdException w:name="Medium Grid 3 Accent 4" w:semiHidden="0" w:uiPriority="69" w:unhideWhenUsed="0"/>
+    <w:lsdException w:name="Dark List Accent 4" w:semiHidden="0" w:uiPriority="70" w:unhideWhenUsed="0"/>
+    <w:lsdException w:name="Colorful Shading Accent 4" w:semiHidden="0" w:uiPriority="71" w:unhideWhenUsed="0"/>
+    <w:lsdException w:name="Colorful List Accent 4" w:semiHidden="0" w:uiPriority="72" w:unhideWhenUsed="0"/>
+    <w:lsdException w:name="Colorful Grid Accent 4" w:semiHidden="0" w:uiPriority="73" w:unhideWhenUsed="0"/>
+    <w:lsdException w:name="Light Shading Accent 5" w:semiHidden="0" w:uiPriority="60" w:unhideWhenUsed="0"/>
+    <w:lsdException w:name="Light List Accent 5" w:semiHidden="0" w:uiPriority="61" w:unhideWhenUsed="0"/>
+    <w:lsdException w:name="Light Grid Accent 5" w:semiHidden="0" w:uiPriority="62" w:unhideWhenUsed="0"/>
+    <w:lsdException w:name="Medium Shading 1 Accent 5" w:semiHidden="0" w:uiPriority="63" w:unhideWhenUsed="0"/>
+    <w:lsdException w:name="Medium Shading 2 Accent 5" w:semiHidden="0" w:uiPriority="64" w:unhideWhenUsed="0"/>
+    <w:lsdException w:name="Medium List 1 Accent 5" w:semiHidden="0" w:uiPriority="65" w:unhideWhenUsed="0"/>
+    <w:lsdException w:name="Medium List 2 Accent 5" w:semiHidden="0" w:uiPriority="66" w:unhideWhenUsed="0"/>
+    <w:lsdException w:name="Medium Grid 1 Accent 5" w:semiHidden="0" w:uiPriority="67" w:unhideWhenUsed="0"/>
+    <w:lsdException w:name="Medium Grid 2 Accent 5" w:semiHidden="0" w:uiPriority="68" w:unhideWhenUsed="0"/>
+    <w:lsdException w:name="Medium Grid 3 Accent 5" w:semiHidden="0" w:uiPriority="69" w:unhideWhenUsed="0"/>
+    <w:lsdException w:name="Dark List Accent 5" w:semiHidden="0" w:uiPriority="70" w:unhideWhenUsed="0"/>
+    <w:lsdException w:name="Colorful Shading Accent 5" w:semiHidden="0" w:uiPriority="71" w:unhideWhenUsed="0"/>
+    <w:lsdException w:name="Colorful List Accent 5" w:semiHidden="0" w:uiPriority="72" w:unhideWhenUsed="0"/>
+    <w:lsdException w:name="Colorful Grid Accent 5" w:semiHidden="0" w:uiPriority="73" w:unhideWhenUsed="0"/>
+    <w:lsdException w:name="Light Shading Accent 6" w:semiHidden="0" w:uiPriority="60" w:unhideWhenUsed="0"/>
+    <w:lsdException w:name="Light List Accent 6" w:semiHidden="0" w:uiPriority="61" w:unhideWhenUsed="0"/>
+    <w:lsdException w:name="Light Grid Accent 6" w:semiHidden="0" w:uiPriority="62" w:unhideWhenUsed="0"/>
+    <w:lsdException w:name="Medium Shading 1 Accent 6" w:semiHidden="0" w:uiPriority="63" w:unhideWhenUsed="0"/>
+    <w:lsdException w:name="Medium Shading 2 Accent 6" w:semiHidden="0" w:uiPriority="64" w:unhideWhenUsed="0"/>
+    <w:lsdException w:name="Medium List 1 Accent 6" w:semiHidden="0" w:uiPriority="65" w:unhideWhenUsed="0"/>
+    <w:lsdException w:name="Medium List 2 Accent 6" w:semiHidden="0" w:uiPriority="66" w:unhideWhenUsed="0"/>
+    <w:lsdException w:name="Medium Grid 1 Accent 6" w:semiHidden="0" w:uiPriority="67" w:unhideWhenUsed="0"/>
+    <w:lsdException w:name="Medium Grid 2 Accent 6" w:semiHidden="0" w:uiPriority="68" w:unhideWhenUsed="0"/>
+    <w:lsdException w:name="Medium Grid 3 Accent 6" w:semiHidden="0" w:uiPriority="69" w:unhideWhenUsed="0"/>
+    <w:lsdException w:name="Dark List Accent 6" w:semiHidden="0" w:uiPriority="70" w:unhideWhenUsed="0"/>
+    <w:lsdException w:name="Colorful Shading Accent 6" w:semiHidden="0" w:uiPriority="71" w:unhideWhenUsed="0"/>
+    <w:lsdException w:name="Colorful List Accent 6" w:semiHidden="0" w:uiPriority="72" w:unhideWhenUsed="0"/>
+    <w:lsdException w:name="Colorful Grid Accent 6" w:semiHidden="0" w:uiPriority="73" w:unhideWhenUsed="0"/>
+    <w:lsdException w:name="Subtle Emphasis" w:semiHidden="0" w:uiPriority="19" w:unhideWhenUsed="0" w:qFormat="1"/>
+    <w:lsdException w:name="Intense Emphasis" w:semiHidden="0" w:uiPriority="21" w:unhideWhenUsed="0" w:qFormat="1"/>
+    <w:lsdException w:name="Subtle Reference" w:semiHidden="0" w:uiPriority="31" w:unhideWhenUsed="0" w:qFormat="1"/>
+    <w:lsdException w:name="Intense Reference" w:semiHidden="0" w:uiPriority="32" w:unhideWhenUsed="0" w:qFormat="1"/>
+    <w:lsdException w:name="Book Title" w:semiHidden="0" w:uiPriority="33" w:unhideWhenUsed="0" w:qFormat="1"/>
+    <w:lsdException w:name="Bibliography" w:uiPriority="37"/>
+    <w:lsdException w:name="TOC Heading" w:uiPriority="39" w:qFormat="1"/>
   </w:latentStyles>
   <w:style w:type="paragraph" w:default="1" w:styleId="Standaard">
     <w:name w:val="Normal"/>
@@ -5448,6 +5256,7 @@
     <w:uiPriority w:val="99"/>
     <w:semiHidden/>
     <w:unhideWhenUsed/>
+    <w:qFormat/>
     <w:tblPr>
       <w:tblInd w:w="0" w:type="dxa"/>
       <w:tblCellMar>
@@ -5646,6 +5455,7 @@
       <w:spacing w:after="0" w:line="240" w:lineRule="auto"/>
     </w:pPr>
     <w:tblPr>
+      <w:tblInd w:w="0" w:type="dxa"/>
       <w:tblBorders>
         <w:top w:val="single" w:sz="4" w:space="0" w:color="auto"/>
         <w:left w:val="single" w:sz="4" w:space="0" w:color="auto"/>
@@ -5654,6 +5464,12 @@
         <w:insideH w:val="single" w:sz="4" w:space="0" w:color="auto"/>
         <w:insideV w:val="single" w:sz="4" w:space="0" w:color="auto"/>
       </w:tblBorders>
+      <w:tblCellMar>
+        <w:top w:w="0" w:type="dxa"/>
+        <w:left w:w="108" w:type="dxa"/>
+        <w:bottom w:w="0" w:type="dxa"/>
+        <w:right w:w="108" w:type="dxa"/>
+      </w:tblCellMar>
     </w:tblPr>
   </w:style>
   <w:style w:type="character" w:customStyle="1" w:styleId="Kop2Char">
@@ -6002,7 +5818,7 @@
   <a:extraClrSchemeLst/>
   <a:extLst>
     <a:ext uri="{05A4C25C-085E-4340-85A3-A5531E510DB2}">
-      <thm15:themeFamily xmlns:thm15="http://schemas.microsoft.com/office/thememl/2012/main" name="Office Theme" id="{62F939B6-93AF-4DB8-9C6B-D6C7DFDC589F}" vid="{4A3C46E8-61CC-4603-A589-7422A47A8E4A}"/>
+      <thm15:themeFamily xmlns:thm15="http://schemas.microsoft.com/office/thememl/2012/main" xmlns="" name="Office Theme" id="{62F939B6-93AF-4DB8-9C6B-D6C7DFDC589F}" vid="{4A3C46E8-61CC-4603-A589-7422A47A8E4A}"/>
     </a:ext>
   </a:extLst>
 </a:theme>
@@ -6013,7 +5829,7 @@
 </file>
 
 <file path=customXml/itemProps1.xml><?xml version="1.0" encoding="utf-8"?>
-<ds:datastoreItem xmlns:ds="http://schemas.openxmlformats.org/officeDocument/2006/customXml" ds:itemID="{48A127B8-4333-42DF-91C9-9E09959DDABE}">
+<ds:datastoreItem xmlns:ds="http://schemas.openxmlformats.org/officeDocument/2006/customXml" ds:itemID="{5C3B2BB1-91B3-4E14-965A-185A0AF3FE15}">
   <ds:schemaRefs>
     <ds:schemaRef ds:uri="http://schemas.openxmlformats.org/officeDocument/2006/bibliography"/>
   </ds:schemaRefs>
